--- a/Documentation/CombinedController/Combined Controller - Instructions.docx
+++ b/Documentation/CombinedController/Combined Controller - Instructions.docx
@@ -72,14 +72,27 @@
       <w:r>
         <w:t xml:space="preserve">Table </w:t>
       </w:r>
-      <w:fldSimple w:instr=" SEQ Table \* ARABIC ">
-        <w:r>
-          <w:rPr>
-            <w:noProof/>
-          </w:rPr>
-          <w:t>1</w:t>
-        </w:r>
-      </w:fldSimple>
+      <w:r>
+        <w:fldChar w:fldCharType="begin"/>
+      </w:r>
+      <w:r>
+        <w:instrText xml:space="preserve"> SEQ Table \* ARABIC </w:instrText>
+      </w:r>
+      <w:r>
+        <w:fldChar w:fldCharType="separate"/>
+      </w:r>
+      <w:r>
+        <w:rPr>
+          <w:noProof/>
+        </w:rPr>
+        <w:t>1</w:t>
+      </w:r>
+      <w:r>
+        <w:rPr>
+          <w:noProof/>
+        </w:rPr>
+        <w:fldChar w:fldCharType="end"/>
+      </w:r>
       <w:r>
         <w:t>: History</w:t>
       </w:r>
@@ -791,16 +804,31 @@
       <w:bookmarkEnd w:id="4"/>
     </w:p>
     <w:p>
-      <w:fldSimple w:instr=" TOC \h \z \c &quot;Figure&quot; ">
-        <w:r>
-          <w:rPr>
-            <w:b/>
-            <w:bCs/>
-            <w:noProof/>
-          </w:rPr>
-          <w:t>No table of figures entries found.</w:t>
-        </w:r>
-      </w:fldSimple>
+      <w:r>
+        <w:fldChar w:fldCharType="begin"/>
+      </w:r>
+      <w:r>
+        <w:instrText xml:space="preserve"> TOC \h \z \c "Figure" </w:instrText>
+      </w:r>
+      <w:r>
+        <w:fldChar w:fldCharType="separate"/>
+      </w:r>
+      <w:r>
+        <w:rPr>
+          <w:b/>
+          <w:bCs/>
+          <w:noProof/>
+        </w:rPr>
+        <w:t>No table of figures entries found.</w:t>
+      </w:r>
+      <w:r>
+        <w:rPr>
+          <w:b/>
+          <w:bCs/>
+          <w:noProof/>
+        </w:rPr>
+        <w:fldChar w:fldCharType="end"/>
+      </w:r>
     </w:p>
     <w:p/>
     <w:p>
@@ -20606,6 +20634,21 @@
         </w:rPr>
       </w:pPr>
     </w:p>
+    <w:p>
+      <w:pPr>
+        <w:rPr>
+          <w:rFonts w:ascii="Calibri" w:eastAsia="Times New Roman" w:hAnsi="Calibri" w:cs="Times New Roman"/>
+          <w:color w:val="000000"/>
+        </w:rPr>
+      </w:pPr>
+      <w:r>
+        <w:rPr>
+          <w:rFonts w:ascii="Calibri" w:eastAsia="Times New Roman" w:hAnsi="Calibri" w:cs="Times New Roman"/>
+          <w:color w:val="000000"/>
+        </w:rPr>
+        <w:t>Programs:</w:t>
+      </w:r>
+    </w:p>
     <w:tbl>
       <w:tblPr>
         <w:tblStyle w:val="TableGrid"/>
@@ -20613,11 +20656,12 @@
         <w:tblLook w:val="04A0" w:firstRow="1" w:lastRow="0" w:firstColumn="1" w:lastColumn="0" w:noHBand="0" w:noVBand="1"/>
       </w:tblPr>
       <w:tblGrid>
-        <w:gridCol w:w="1295"/>
-        <w:gridCol w:w="1424"/>
-        <w:gridCol w:w="1449"/>
-        <w:gridCol w:w="1408"/>
-        <w:gridCol w:w="3774"/>
+        <w:gridCol w:w="1203"/>
+        <w:gridCol w:w="1255"/>
+        <w:gridCol w:w="1363"/>
+        <w:gridCol w:w="1174"/>
+        <w:gridCol w:w="1190"/>
+        <w:gridCol w:w="3165"/>
       </w:tblGrid>
       <w:tr>
         <w:trPr>
@@ -20625,7 +20669,7 @@
         </w:trPr>
         <w:tc>
           <w:tcPr>
-            <w:tcW w:w="1324" w:type="dxa"/>
+            <w:tcW w:w="1211" w:type="dxa"/>
             <w:vAlign w:val="center"/>
           </w:tcPr>
           <w:p>
@@ -20663,7 +20707,7 @@
         </w:tc>
         <w:tc>
           <w:tcPr>
-            <w:tcW w:w="1476" w:type="dxa"/>
+            <w:tcW w:w="1270" w:type="dxa"/>
           </w:tcPr>
           <w:p>
             <w:pPr>
@@ -20693,7 +20737,7 @@
         </w:tc>
         <w:tc>
           <w:tcPr>
-            <w:tcW w:w="1476" w:type="dxa"/>
+            <w:tcW w:w="1371" w:type="dxa"/>
           </w:tcPr>
           <w:p>
             <w:pPr>
@@ -20723,7 +20767,37 @@
         </w:tc>
         <w:tc>
           <w:tcPr>
-            <w:tcW w:w="1476" w:type="dxa"/>
+            <w:tcW w:w="1070" w:type="dxa"/>
+          </w:tcPr>
+          <w:p>
+            <w:pPr>
+              <w:pStyle w:val="BodyText"/>
+              <w:tabs>
+                <w:tab w:val="left" w:pos="1260"/>
+                <w:tab w:val="left" w:pos="2520"/>
+                <w:tab w:val="left" w:pos="3780"/>
+                <w:tab w:val="left" w:pos="4950"/>
+                <w:tab w:val="left" w:pos="6390"/>
+                <w:tab w:val="left" w:pos="7650"/>
+                <w:tab w:val="left" w:pos="8640"/>
+              </w:tabs>
+              <w:rPr>
+                <w:rFonts w:asciiTheme="minorHAnsi" w:hAnsiTheme="minorHAnsi" w:cs="Courier New"/>
+                <w:b/>
+              </w:rPr>
+            </w:pPr>
+            <w:r>
+              <w:rPr>
+                <w:rFonts w:asciiTheme="minorHAnsi" w:hAnsiTheme="minorHAnsi" w:cs="Courier New"/>
+                <w:b/>
+              </w:rPr>
+              <w:t>Byte 3: Pause duration</w:t>
+            </w:r>
+          </w:p>
+        </w:tc>
+        <w:tc>
+          <w:tcPr>
+            <w:tcW w:w="1209" w:type="dxa"/>
             <w:vAlign w:val="center"/>
           </w:tcPr>
           <w:p>
@@ -20754,7 +20828,7 @@
         </w:tc>
         <w:tc>
           <w:tcPr>
-            <w:tcW w:w="3963" w:type="dxa"/>
+            <w:tcW w:w="3219" w:type="dxa"/>
             <w:vAlign w:val="center"/>
           </w:tcPr>
           <w:p>
@@ -20787,7 +20861,7 @@
       <w:tr>
         <w:tc>
           <w:tcPr>
-            <w:tcW w:w="1324" w:type="dxa"/>
+            <w:tcW w:w="1211" w:type="dxa"/>
             <w:vAlign w:val="center"/>
           </w:tcPr>
           <w:p>
@@ -20810,98 +20884,126 @@
               <w:rPr>
                 <w:rFonts w:asciiTheme="minorHAnsi" w:hAnsiTheme="minorHAnsi" w:cs="Courier New"/>
               </w:rPr>
+              <w:t>Fixed</w:t>
+            </w:r>
+          </w:p>
+        </w:tc>
+        <w:tc>
+          <w:tcPr>
+            <w:tcW w:w="1270" w:type="dxa"/>
+          </w:tcPr>
+          <w:p>
+            <w:pPr>
+              <w:pStyle w:val="BodyText"/>
+              <w:tabs>
+                <w:tab w:val="left" w:pos="1260"/>
+                <w:tab w:val="left" w:pos="2520"/>
+                <w:tab w:val="left" w:pos="3780"/>
+                <w:tab w:val="left" w:pos="4950"/>
+                <w:tab w:val="left" w:pos="6390"/>
+                <w:tab w:val="left" w:pos="7650"/>
+                <w:tab w:val="left" w:pos="8640"/>
+              </w:tabs>
+              <w:rPr>
+                <w:rFonts w:asciiTheme="minorHAnsi" w:hAnsiTheme="minorHAnsi" w:cs="Courier New"/>
+              </w:rPr>
+            </w:pPr>
+            <w:r>
+              <w:rPr>
+                <w:rFonts w:asciiTheme="minorHAnsi" w:hAnsiTheme="minorHAnsi" w:cs="Courier New"/>
+              </w:rPr>
+              <w:t>Fixed value</w:t>
+            </w:r>
+          </w:p>
+        </w:tc>
+        <w:tc>
+          <w:tcPr>
+            <w:tcW w:w="1371" w:type="dxa"/>
+          </w:tcPr>
+          <w:p>
+            <w:pPr>
+              <w:pStyle w:val="BodyText"/>
+              <w:tabs>
+                <w:tab w:val="left" w:pos="1260"/>
+                <w:tab w:val="left" w:pos="2520"/>
+                <w:tab w:val="left" w:pos="3780"/>
+                <w:tab w:val="left" w:pos="4950"/>
+                <w:tab w:val="left" w:pos="6390"/>
+                <w:tab w:val="left" w:pos="7650"/>
+                <w:tab w:val="left" w:pos="8640"/>
+              </w:tabs>
+              <w:rPr>
+                <w:rFonts w:asciiTheme="minorHAnsi" w:hAnsiTheme="minorHAnsi" w:cs="Courier New"/>
+              </w:rPr>
+            </w:pPr>
+            <w:r>
+              <w:rPr>
+                <w:rFonts w:asciiTheme="minorHAnsi" w:hAnsiTheme="minorHAnsi" w:cs="Courier New"/>
+              </w:rPr>
+              <w:t>Logarithmic</w:t>
+            </w:r>
+          </w:p>
+        </w:tc>
+        <w:tc>
+          <w:tcPr>
+            <w:tcW w:w="1070" w:type="dxa"/>
+          </w:tcPr>
+          <w:p>
+            <w:pPr>
+              <w:pStyle w:val="BodyText"/>
+              <w:tabs>
+                <w:tab w:val="left" w:pos="1260"/>
+                <w:tab w:val="left" w:pos="2520"/>
+                <w:tab w:val="left" w:pos="3780"/>
+                <w:tab w:val="left" w:pos="4950"/>
+                <w:tab w:val="left" w:pos="6390"/>
+                <w:tab w:val="left" w:pos="7650"/>
+                <w:tab w:val="left" w:pos="8640"/>
+              </w:tabs>
+              <w:rPr>
+                <w:rFonts w:asciiTheme="minorHAnsi" w:hAnsiTheme="minorHAnsi" w:cs="Courier New"/>
+              </w:rPr>
+            </w:pPr>
+            <w:r>
+              <w:rPr>
+                <w:rFonts w:asciiTheme="minorHAnsi" w:hAnsiTheme="minorHAnsi" w:cs="Courier New"/>
+              </w:rPr>
+              <w:t>Logarithmic</w:t>
+            </w:r>
+          </w:p>
+        </w:tc>
+        <w:tc>
+          <w:tcPr>
+            <w:tcW w:w="1209" w:type="dxa"/>
+            <w:vAlign w:val="center"/>
+          </w:tcPr>
+          <w:p>
+            <w:pPr>
+              <w:pStyle w:val="BodyText"/>
+              <w:tabs>
+                <w:tab w:val="left" w:pos="1260"/>
+                <w:tab w:val="left" w:pos="2520"/>
+                <w:tab w:val="left" w:pos="3780"/>
+                <w:tab w:val="left" w:pos="4950"/>
+                <w:tab w:val="left" w:pos="6390"/>
+                <w:tab w:val="left" w:pos="7650"/>
+                <w:tab w:val="left" w:pos="8640"/>
+              </w:tabs>
+              <w:rPr>
+                <w:rFonts w:asciiTheme="minorHAnsi" w:hAnsiTheme="minorHAnsi" w:cs="Courier New"/>
+              </w:rPr>
+            </w:pPr>
+            <w:r>
+              <w:rPr>
+                <w:rFonts w:asciiTheme="minorHAnsi" w:hAnsiTheme="minorHAnsi" w:cs="Courier New"/>
+              </w:rPr>
               <w:t>Fixed Color</w:t>
             </w:r>
           </w:p>
         </w:tc>
         <w:tc>
           <w:tcPr>
-            <w:tcW w:w="1476" w:type="dxa"/>
-          </w:tcPr>
-          <w:p>
-            <w:pPr>
-              <w:pStyle w:val="BodyText"/>
-              <w:tabs>
-                <w:tab w:val="left" w:pos="1260"/>
-                <w:tab w:val="left" w:pos="2520"/>
-                <w:tab w:val="left" w:pos="3780"/>
-                <w:tab w:val="left" w:pos="4950"/>
-                <w:tab w:val="left" w:pos="6390"/>
-                <w:tab w:val="left" w:pos="7650"/>
-                <w:tab w:val="left" w:pos="8640"/>
-              </w:tabs>
-              <w:rPr>
-                <w:rFonts w:asciiTheme="minorHAnsi" w:hAnsiTheme="minorHAnsi" w:cs="Courier New"/>
-              </w:rPr>
-            </w:pPr>
-            <w:r>
-              <w:rPr>
-                <w:rFonts w:asciiTheme="minorHAnsi" w:hAnsiTheme="minorHAnsi" w:cs="Courier New"/>
-              </w:rPr>
-              <w:t>Fixed value</w:t>
-            </w:r>
-          </w:p>
-        </w:tc>
-        <w:tc>
-          <w:tcPr>
-            <w:tcW w:w="1476" w:type="dxa"/>
-          </w:tcPr>
-          <w:p>
-            <w:pPr>
-              <w:pStyle w:val="BodyText"/>
-              <w:tabs>
-                <w:tab w:val="left" w:pos="1260"/>
-                <w:tab w:val="left" w:pos="2520"/>
-                <w:tab w:val="left" w:pos="3780"/>
-                <w:tab w:val="left" w:pos="4950"/>
-                <w:tab w:val="left" w:pos="6390"/>
-                <w:tab w:val="left" w:pos="7650"/>
-                <w:tab w:val="left" w:pos="8640"/>
-              </w:tabs>
-              <w:rPr>
-                <w:rFonts w:asciiTheme="minorHAnsi" w:hAnsiTheme="minorHAnsi" w:cs="Courier New"/>
-              </w:rPr>
-            </w:pPr>
-            <w:r>
-              <w:rPr>
-                <w:rFonts w:asciiTheme="minorHAnsi" w:hAnsiTheme="minorHAnsi" w:cs="Courier New"/>
-              </w:rPr>
-              <w:t>Logarithmic</w:t>
-            </w:r>
-          </w:p>
-        </w:tc>
-        <w:tc>
-          <w:tcPr>
-            <w:tcW w:w="1476" w:type="dxa"/>
-            <w:vAlign w:val="center"/>
-          </w:tcPr>
-          <w:p>
-            <w:pPr>
-              <w:pStyle w:val="BodyText"/>
-              <w:tabs>
-                <w:tab w:val="left" w:pos="1260"/>
-                <w:tab w:val="left" w:pos="2520"/>
-                <w:tab w:val="left" w:pos="3780"/>
-                <w:tab w:val="left" w:pos="4950"/>
-                <w:tab w:val="left" w:pos="6390"/>
-                <w:tab w:val="left" w:pos="7650"/>
-                <w:tab w:val="left" w:pos="8640"/>
-              </w:tabs>
-              <w:rPr>
-                <w:rFonts w:asciiTheme="minorHAnsi" w:hAnsiTheme="minorHAnsi" w:cs="Courier New"/>
-              </w:rPr>
-            </w:pPr>
-            <w:r>
-              <w:rPr>
-                <w:rFonts w:asciiTheme="minorHAnsi" w:hAnsiTheme="minorHAnsi" w:cs="Courier New"/>
-              </w:rPr>
-              <w:t>Fixed Color</w:t>
-            </w:r>
-          </w:p>
-        </w:tc>
-        <w:tc>
-          <w:tcPr>
-            <w:tcW w:w="3963" w:type="dxa"/>
+            <w:tcW w:w="3219" w:type="dxa"/>
             <w:vAlign w:val="center"/>
           </w:tcPr>
           <w:p>
@@ -20932,7 +21034,7 @@
       <w:tr>
         <w:tc>
           <w:tcPr>
-            <w:tcW w:w="1324" w:type="dxa"/>
+            <w:tcW w:w="1211" w:type="dxa"/>
             <w:vAlign w:val="center"/>
           </w:tcPr>
           <w:p>
@@ -20961,7 +21063,7 @@
         </w:tc>
         <w:tc>
           <w:tcPr>
-            <w:tcW w:w="1476" w:type="dxa"/>
+            <w:tcW w:w="1270" w:type="dxa"/>
           </w:tcPr>
           <w:p>
             <w:pPr>
@@ -20989,7 +21091,7 @@
         </w:tc>
         <w:tc>
           <w:tcPr>
-            <w:tcW w:w="1476" w:type="dxa"/>
+            <w:tcW w:w="1371" w:type="dxa"/>
           </w:tcPr>
           <w:p>
             <w:pPr>
@@ -21017,7 +21119,35 @@
         </w:tc>
         <w:tc>
           <w:tcPr>
-            <w:tcW w:w="1476" w:type="dxa"/>
+            <w:tcW w:w="1070" w:type="dxa"/>
+          </w:tcPr>
+          <w:p>
+            <w:pPr>
+              <w:pStyle w:val="BodyText"/>
+              <w:tabs>
+                <w:tab w:val="left" w:pos="1260"/>
+                <w:tab w:val="left" w:pos="2520"/>
+                <w:tab w:val="left" w:pos="3780"/>
+                <w:tab w:val="left" w:pos="4950"/>
+                <w:tab w:val="left" w:pos="6390"/>
+                <w:tab w:val="left" w:pos="7650"/>
+                <w:tab w:val="left" w:pos="8640"/>
+              </w:tabs>
+              <w:rPr>
+                <w:rFonts w:asciiTheme="minorHAnsi" w:hAnsiTheme="minorHAnsi" w:cs="Courier New"/>
+              </w:rPr>
+            </w:pPr>
+            <w:r>
+              <w:rPr>
+                <w:rFonts w:asciiTheme="minorHAnsi" w:hAnsiTheme="minorHAnsi" w:cs="Courier New"/>
+              </w:rPr>
+              <w:t>Logarithmic</w:t>
+            </w:r>
+          </w:p>
+        </w:tc>
+        <w:tc>
+          <w:tcPr>
+            <w:tcW w:w="1209" w:type="dxa"/>
             <w:vAlign w:val="center"/>
           </w:tcPr>
           <w:p>
@@ -21046,7 +21176,7 @@
         </w:tc>
         <w:tc>
           <w:tcPr>
-            <w:tcW w:w="3963" w:type="dxa"/>
+            <w:tcW w:w="3219" w:type="dxa"/>
             <w:vAlign w:val="center"/>
           </w:tcPr>
           <w:p>
@@ -21077,7 +21207,7 @@
       <w:tr>
         <w:tc>
           <w:tcPr>
-            <w:tcW w:w="1324" w:type="dxa"/>
+            <w:tcW w:w="1211" w:type="dxa"/>
             <w:vAlign w:val="center"/>
           </w:tcPr>
           <w:p>
@@ -21106,7 +21236,7 @@
         </w:tc>
         <w:tc>
           <w:tcPr>
-            <w:tcW w:w="1476" w:type="dxa"/>
+            <w:tcW w:w="1270" w:type="dxa"/>
           </w:tcPr>
           <w:p>
             <w:pPr>
@@ -21134,7 +21264,7 @@
         </w:tc>
         <w:tc>
           <w:tcPr>
-            <w:tcW w:w="1476" w:type="dxa"/>
+            <w:tcW w:w="1371" w:type="dxa"/>
           </w:tcPr>
           <w:p>
             <w:pPr>
@@ -21162,7 +21292,35 @@
         </w:tc>
         <w:tc>
           <w:tcPr>
-            <w:tcW w:w="1476" w:type="dxa"/>
+            <w:tcW w:w="1070" w:type="dxa"/>
+          </w:tcPr>
+          <w:p>
+            <w:pPr>
+              <w:pStyle w:val="BodyText"/>
+              <w:tabs>
+                <w:tab w:val="left" w:pos="1260"/>
+                <w:tab w:val="left" w:pos="2520"/>
+                <w:tab w:val="left" w:pos="3780"/>
+                <w:tab w:val="left" w:pos="4950"/>
+                <w:tab w:val="left" w:pos="6390"/>
+                <w:tab w:val="left" w:pos="7650"/>
+                <w:tab w:val="left" w:pos="8640"/>
+              </w:tabs>
+              <w:rPr>
+                <w:rFonts w:asciiTheme="minorHAnsi" w:hAnsiTheme="minorHAnsi" w:cs="Courier New"/>
+              </w:rPr>
+            </w:pPr>
+            <w:r>
+              <w:rPr>
+                <w:rFonts w:asciiTheme="minorHAnsi" w:hAnsiTheme="minorHAnsi" w:cs="Courier New"/>
+              </w:rPr>
+              <w:t>Logarithmic</w:t>
+            </w:r>
+          </w:p>
+        </w:tc>
+        <w:tc>
+          <w:tcPr>
+            <w:tcW w:w="1209" w:type="dxa"/>
             <w:vAlign w:val="center"/>
           </w:tcPr>
           <w:p>
@@ -21191,7 +21349,7 @@
         </w:tc>
         <w:tc>
           <w:tcPr>
-            <w:tcW w:w="3963" w:type="dxa"/>
+            <w:tcW w:w="3219" w:type="dxa"/>
             <w:vAlign w:val="center"/>
           </w:tcPr>
           <w:p>
@@ -21222,7 +21380,7 @@
       <w:tr>
         <w:tc>
           <w:tcPr>
-            <w:tcW w:w="1324" w:type="dxa"/>
+            <w:tcW w:w="1211" w:type="dxa"/>
             <w:vAlign w:val="center"/>
           </w:tcPr>
           <w:p>
@@ -21245,13 +21403,14 @@
               <w:rPr>
                 <w:rFonts w:asciiTheme="minorHAnsi" w:hAnsiTheme="minorHAnsi" w:cs="Courier New"/>
               </w:rPr>
+              <w:lastRenderedPageBreak/>
               <w:t>Up/Down</w:t>
             </w:r>
           </w:p>
         </w:tc>
         <w:tc>
           <w:tcPr>
-            <w:tcW w:w="1476" w:type="dxa"/>
+            <w:tcW w:w="1270" w:type="dxa"/>
           </w:tcPr>
           <w:p>
             <w:pPr>
@@ -21279,7 +21438,7 @@
         </w:tc>
         <w:tc>
           <w:tcPr>
-            <w:tcW w:w="1476" w:type="dxa"/>
+            <w:tcW w:w="1371" w:type="dxa"/>
           </w:tcPr>
           <w:p>
             <w:pPr>
@@ -21307,7 +21466,35 @@
         </w:tc>
         <w:tc>
           <w:tcPr>
-            <w:tcW w:w="1476" w:type="dxa"/>
+            <w:tcW w:w="1070" w:type="dxa"/>
+          </w:tcPr>
+          <w:p>
+            <w:pPr>
+              <w:pStyle w:val="BodyText"/>
+              <w:tabs>
+                <w:tab w:val="left" w:pos="1260"/>
+                <w:tab w:val="left" w:pos="2520"/>
+                <w:tab w:val="left" w:pos="3780"/>
+                <w:tab w:val="left" w:pos="4950"/>
+                <w:tab w:val="left" w:pos="6390"/>
+                <w:tab w:val="left" w:pos="7650"/>
+                <w:tab w:val="left" w:pos="8640"/>
+              </w:tabs>
+              <w:rPr>
+                <w:rFonts w:asciiTheme="minorHAnsi" w:hAnsiTheme="minorHAnsi" w:cs="Courier New"/>
+              </w:rPr>
+            </w:pPr>
+            <w:r>
+              <w:rPr>
+                <w:rFonts w:asciiTheme="minorHAnsi" w:hAnsiTheme="minorHAnsi" w:cs="Courier New"/>
+              </w:rPr>
+              <w:t>Logarithmic</w:t>
+            </w:r>
+          </w:p>
+        </w:tc>
+        <w:tc>
+          <w:tcPr>
+            <w:tcW w:w="1209" w:type="dxa"/>
             <w:vAlign w:val="center"/>
           </w:tcPr>
           <w:p>
@@ -21336,7 +21523,7 @@
         </w:tc>
         <w:tc>
           <w:tcPr>
-            <w:tcW w:w="3963" w:type="dxa"/>
+            <w:tcW w:w="3219" w:type="dxa"/>
             <w:vAlign w:val="center"/>
           </w:tcPr>
           <w:p>
@@ -21367,7 +21554,7 @@
       <w:tr>
         <w:tc>
           <w:tcPr>
-            <w:tcW w:w="1324" w:type="dxa"/>
+            <w:tcW w:w="1211" w:type="dxa"/>
             <w:vAlign w:val="center"/>
           </w:tcPr>
           <w:p>
@@ -21396,7 +21583,7 @@
         </w:tc>
         <w:tc>
           <w:tcPr>
-            <w:tcW w:w="1476" w:type="dxa"/>
+            <w:tcW w:w="1270" w:type="dxa"/>
           </w:tcPr>
           <w:p>
             <w:pPr>
@@ -21424,7 +21611,7 @@
         </w:tc>
         <w:tc>
           <w:tcPr>
-            <w:tcW w:w="1476" w:type="dxa"/>
+            <w:tcW w:w="1371" w:type="dxa"/>
           </w:tcPr>
           <w:p>
             <w:pPr>
@@ -21452,7 +21639,35 @@
         </w:tc>
         <w:tc>
           <w:tcPr>
-            <w:tcW w:w="1476" w:type="dxa"/>
+            <w:tcW w:w="1070" w:type="dxa"/>
+          </w:tcPr>
+          <w:p>
+            <w:pPr>
+              <w:pStyle w:val="BodyText"/>
+              <w:tabs>
+                <w:tab w:val="left" w:pos="1260"/>
+                <w:tab w:val="left" w:pos="2520"/>
+                <w:tab w:val="left" w:pos="3780"/>
+                <w:tab w:val="left" w:pos="4950"/>
+                <w:tab w:val="left" w:pos="6390"/>
+                <w:tab w:val="left" w:pos="7650"/>
+                <w:tab w:val="left" w:pos="8640"/>
+              </w:tabs>
+              <w:rPr>
+                <w:rFonts w:asciiTheme="minorHAnsi" w:hAnsiTheme="minorHAnsi" w:cs="Courier New"/>
+              </w:rPr>
+            </w:pPr>
+            <w:r>
+              <w:rPr>
+                <w:rFonts w:asciiTheme="minorHAnsi" w:hAnsiTheme="minorHAnsi" w:cs="Courier New"/>
+              </w:rPr>
+              <w:t>Logarithmic</w:t>
+            </w:r>
+          </w:p>
+        </w:tc>
+        <w:tc>
+          <w:tcPr>
+            <w:tcW w:w="1209" w:type="dxa"/>
             <w:vAlign w:val="center"/>
           </w:tcPr>
           <w:p>
@@ -21481,7 +21696,7 @@
         </w:tc>
         <w:tc>
           <w:tcPr>
-            <w:tcW w:w="3963" w:type="dxa"/>
+            <w:tcW w:w="3219" w:type="dxa"/>
             <w:vAlign w:val="center"/>
           </w:tcPr>
           <w:p>
@@ -21512,7 +21727,7 @@
       <w:tr>
         <w:tc>
           <w:tcPr>
-            <w:tcW w:w="1324" w:type="dxa"/>
+            <w:tcW w:w="1211" w:type="dxa"/>
             <w:vAlign w:val="center"/>
           </w:tcPr>
           <w:p>
@@ -21535,14 +21750,13 @@
               <w:rPr>
                 <w:rFonts w:asciiTheme="minorHAnsi" w:hAnsiTheme="minorHAnsi" w:cs="Courier New"/>
               </w:rPr>
-              <w:lastRenderedPageBreak/>
               <w:t>Strobo</w:t>
             </w:r>
           </w:p>
         </w:tc>
         <w:tc>
           <w:tcPr>
-            <w:tcW w:w="1476" w:type="dxa"/>
+            <w:tcW w:w="1270" w:type="dxa"/>
           </w:tcPr>
           <w:p>
             <w:pPr>
@@ -21570,7 +21784,7 @@
         </w:tc>
         <w:tc>
           <w:tcPr>
-            <w:tcW w:w="1476" w:type="dxa"/>
+            <w:tcW w:w="1371" w:type="dxa"/>
           </w:tcPr>
           <w:p>
             <w:pPr>
@@ -21598,7 +21812,35 @@
         </w:tc>
         <w:tc>
           <w:tcPr>
-            <w:tcW w:w="1476" w:type="dxa"/>
+            <w:tcW w:w="1070" w:type="dxa"/>
+          </w:tcPr>
+          <w:p>
+            <w:pPr>
+              <w:pStyle w:val="BodyText"/>
+              <w:tabs>
+                <w:tab w:val="left" w:pos="1260"/>
+                <w:tab w:val="left" w:pos="2520"/>
+                <w:tab w:val="left" w:pos="3780"/>
+                <w:tab w:val="left" w:pos="4950"/>
+                <w:tab w:val="left" w:pos="6390"/>
+                <w:tab w:val="left" w:pos="7650"/>
+                <w:tab w:val="left" w:pos="8640"/>
+              </w:tabs>
+              <w:rPr>
+                <w:rFonts w:asciiTheme="minorHAnsi" w:hAnsiTheme="minorHAnsi" w:cs="Courier New"/>
+              </w:rPr>
+            </w:pPr>
+            <w:r>
+              <w:rPr>
+                <w:rFonts w:asciiTheme="minorHAnsi" w:hAnsiTheme="minorHAnsi" w:cs="Courier New"/>
+              </w:rPr>
+              <w:t>Logarithmic</w:t>
+            </w:r>
+          </w:p>
+        </w:tc>
+        <w:tc>
+          <w:tcPr>
+            <w:tcW w:w="1209" w:type="dxa"/>
             <w:vAlign w:val="center"/>
           </w:tcPr>
           <w:p>
@@ -21627,7 +21869,7 @@
         </w:tc>
         <w:tc>
           <w:tcPr>
-            <w:tcW w:w="3963" w:type="dxa"/>
+            <w:tcW w:w="3219" w:type="dxa"/>
             <w:vAlign w:val="center"/>
           </w:tcPr>
           <w:p>
@@ -21658,7 +21900,7 @@
       <w:tr>
         <w:tc>
           <w:tcPr>
-            <w:tcW w:w="1324" w:type="dxa"/>
+            <w:tcW w:w="1211" w:type="dxa"/>
             <w:vAlign w:val="center"/>
           </w:tcPr>
           <w:p>
@@ -21681,51 +21923,73 @@
         </w:tc>
         <w:tc>
           <w:tcPr>
-            <w:tcW w:w="1476" w:type="dxa"/>
-          </w:tcPr>
-          <w:p>
-            <w:pPr>
-              <w:pStyle w:val="BodyText"/>
-              <w:tabs>
-                <w:tab w:val="left" w:pos="1260"/>
-                <w:tab w:val="left" w:pos="2520"/>
-                <w:tab w:val="left" w:pos="3780"/>
-                <w:tab w:val="left" w:pos="4950"/>
-                <w:tab w:val="left" w:pos="6390"/>
-                <w:tab w:val="left" w:pos="7650"/>
-                <w:tab w:val="left" w:pos="8640"/>
-              </w:tabs>
-              <w:rPr>
-                <w:rFonts w:asciiTheme="minorHAnsi" w:hAnsiTheme="minorHAnsi" w:cs="Courier New"/>
-              </w:rPr>
-            </w:pPr>
-          </w:p>
-        </w:tc>
-        <w:tc>
-          <w:tcPr>
-            <w:tcW w:w="1476" w:type="dxa"/>
-          </w:tcPr>
-          <w:p>
-            <w:pPr>
-              <w:pStyle w:val="BodyText"/>
-              <w:tabs>
-                <w:tab w:val="left" w:pos="1260"/>
-                <w:tab w:val="left" w:pos="2520"/>
-                <w:tab w:val="left" w:pos="3780"/>
-                <w:tab w:val="left" w:pos="4950"/>
-                <w:tab w:val="left" w:pos="6390"/>
-                <w:tab w:val="left" w:pos="7650"/>
-                <w:tab w:val="left" w:pos="8640"/>
-              </w:tabs>
-              <w:rPr>
-                <w:rFonts w:asciiTheme="minorHAnsi" w:hAnsiTheme="minorHAnsi" w:cs="Courier New"/>
-              </w:rPr>
-            </w:pPr>
-          </w:p>
-        </w:tc>
-        <w:tc>
-          <w:tcPr>
-            <w:tcW w:w="1476" w:type="dxa"/>
+            <w:tcW w:w="1270" w:type="dxa"/>
+          </w:tcPr>
+          <w:p>
+            <w:pPr>
+              <w:pStyle w:val="BodyText"/>
+              <w:tabs>
+                <w:tab w:val="left" w:pos="1260"/>
+                <w:tab w:val="left" w:pos="2520"/>
+                <w:tab w:val="left" w:pos="3780"/>
+                <w:tab w:val="left" w:pos="4950"/>
+                <w:tab w:val="left" w:pos="6390"/>
+                <w:tab w:val="left" w:pos="7650"/>
+                <w:tab w:val="left" w:pos="8640"/>
+              </w:tabs>
+              <w:rPr>
+                <w:rFonts w:asciiTheme="minorHAnsi" w:hAnsiTheme="minorHAnsi" w:cs="Courier New"/>
+              </w:rPr>
+            </w:pPr>
+          </w:p>
+        </w:tc>
+        <w:tc>
+          <w:tcPr>
+            <w:tcW w:w="1371" w:type="dxa"/>
+          </w:tcPr>
+          <w:p>
+            <w:pPr>
+              <w:pStyle w:val="BodyText"/>
+              <w:tabs>
+                <w:tab w:val="left" w:pos="1260"/>
+                <w:tab w:val="left" w:pos="2520"/>
+                <w:tab w:val="left" w:pos="3780"/>
+                <w:tab w:val="left" w:pos="4950"/>
+                <w:tab w:val="left" w:pos="6390"/>
+                <w:tab w:val="left" w:pos="7650"/>
+                <w:tab w:val="left" w:pos="8640"/>
+              </w:tabs>
+              <w:rPr>
+                <w:rFonts w:asciiTheme="minorHAnsi" w:hAnsiTheme="minorHAnsi" w:cs="Courier New"/>
+              </w:rPr>
+            </w:pPr>
+          </w:p>
+        </w:tc>
+        <w:tc>
+          <w:tcPr>
+            <w:tcW w:w="1070" w:type="dxa"/>
+          </w:tcPr>
+          <w:p>
+            <w:pPr>
+              <w:pStyle w:val="BodyText"/>
+              <w:tabs>
+                <w:tab w:val="left" w:pos="1260"/>
+                <w:tab w:val="left" w:pos="2520"/>
+                <w:tab w:val="left" w:pos="3780"/>
+                <w:tab w:val="left" w:pos="4950"/>
+                <w:tab w:val="left" w:pos="6390"/>
+                <w:tab w:val="left" w:pos="7650"/>
+                <w:tab w:val="left" w:pos="8640"/>
+              </w:tabs>
+              <w:rPr>
+                <w:rFonts w:asciiTheme="minorHAnsi" w:hAnsiTheme="minorHAnsi" w:cs="Courier New"/>
+              </w:rPr>
+            </w:pPr>
+          </w:p>
+        </w:tc>
+        <w:tc>
+          <w:tcPr>
+            <w:tcW w:w="1209" w:type="dxa"/>
             <w:vAlign w:val="center"/>
           </w:tcPr>
           <w:p>
@@ -21748,7 +22012,7 @@
         </w:tc>
         <w:tc>
           <w:tcPr>
-            <w:tcW w:w="3963" w:type="dxa"/>
+            <w:tcW w:w="3219" w:type="dxa"/>
             <w:vAlign w:val="center"/>
           </w:tcPr>
           <w:p>
@@ -21773,7 +22037,7 @@
       <w:tr>
         <w:tc>
           <w:tcPr>
-            <w:tcW w:w="1324" w:type="dxa"/>
+            <w:tcW w:w="1211" w:type="dxa"/>
             <w:vAlign w:val="center"/>
           </w:tcPr>
           <w:p>
@@ -21796,51 +22060,73 @@
         </w:tc>
         <w:tc>
           <w:tcPr>
-            <w:tcW w:w="1476" w:type="dxa"/>
-          </w:tcPr>
-          <w:p>
-            <w:pPr>
-              <w:pStyle w:val="BodyText"/>
-              <w:tabs>
-                <w:tab w:val="left" w:pos="1260"/>
-                <w:tab w:val="left" w:pos="2520"/>
-                <w:tab w:val="left" w:pos="3780"/>
-                <w:tab w:val="left" w:pos="4950"/>
-                <w:tab w:val="left" w:pos="6390"/>
-                <w:tab w:val="left" w:pos="7650"/>
-                <w:tab w:val="left" w:pos="8640"/>
-              </w:tabs>
-              <w:rPr>
-                <w:rFonts w:asciiTheme="minorHAnsi" w:hAnsiTheme="minorHAnsi" w:cs="Courier New"/>
-              </w:rPr>
-            </w:pPr>
-          </w:p>
-        </w:tc>
-        <w:tc>
-          <w:tcPr>
-            <w:tcW w:w="1476" w:type="dxa"/>
-          </w:tcPr>
-          <w:p>
-            <w:pPr>
-              <w:pStyle w:val="BodyText"/>
-              <w:tabs>
-                <w:tab w:val="left" w:pos="1260"/>
-                <w:tab w:val="left" w:pos="2520"/>
-                <w:tab w:val="left" w:pos="3780"/>
-                <w:tab w:val="left" w:pos="4950"/>
-                <w:tab w:val="left" w:pos="6390"/>
-                <w:tab w:val="left" w:pos="7650"/>
-                <w:tab w:val="left" w:pos="8640"/>
-              </w:tabs>
-              <w:rPr>
-                <w:rFonts w:asciiTheme="minorHAnsi" w:hAnsiTheme="minorHAnsi" w:cs="Courier New"/>
-              </w:rPr>
-            </w:pPr>
-          </w:p>
-        </w:tc>
-        <w:tc>
-          <w:tcPr>
-            <w:tcW w:w="1476" w:type="dxa"/>
+            <w:tcW w:w="1270" w:type="dxa"/>
+          </w:tcPr>
+          <w:p>
+            <w:pPr>
+              <w:pStyle w:val="BodyText"/>
+              <w:tabs>
+                <w:tab w:val="left" w:pos="1260"/>
+                <w:tab w:val="left" w:pos="2520"/>
+                <w:tab w:val="left" w:pos="3780"/>
+                <w:tab w:val="left" w:pos="4950"/>
+                <w:tab w:val="left" w:pos="6390"/>
+                <w:tab w:val="left" w:pos="7650"/>
+                <w:tab w:val="left" w:pos="8640"/>
+              </w:tabs>
+              <w:rPr>
+                <w:rFonts w:asciiTheme="minorHAnsi" w:hAnsiTheme="minorHAnsi" w:cs="Courier New"/>
+              </w:rPr>
+            </w:pPr>
+          </w:p>
+        </w:tc>
+        <w:tc>
+          <w:tcPr>
+            <w:tcW w:w="1371" w:type="dxa"/>
+          </w:tcPr>
+          <w:p>
+            <w:pPr>
+              <w:pStyle w:val="BodyText"/>
+              <w:tabs>
+                <w:tab w:val="left" w:pos="1260"/>
+                <w:tab w:val="left" w:pos="2520"/>
+                <w:tab w:val="left" w:pos="3780"/>
+                <w:tab w:val="left" w:pos="4950"/>
+                <w:tab w:val="left" w:pos="6390"/>
+                <w:tab w:val="left" w:pos="7650"/>
+                <w:tab w:val="left" w:pos="8640"/>
+              </w:tabs>
+              <w:rPr>
+                <w:rFonts w:asciiTheme="minorHAnsi" w:hAnsiTheme="minorHAnsi" w:cs="Courier New"/>
+              </w:rPr>
+            </w:pPr>
+          </w:p>
+        </w:tc>
+        <w:tc>
+          <w:tcPr>
+            <w:tcW w:w="1070" w:type="dxa"/>
+          </w:tcPr>
+          <w:p>
+            <w:pPr>
+              <w:pStyle w:val="BodyText"/>
+              <w:tabs>
+                <w:tab w:val="left" w:pos="1260"/>
+                <w:tab w:val="left" w:pos="2520"/>
+                <w:tab w:val="left" w:pos="3780"/>
+                <w:tab w:val="left" w:pos="4950"/>
+                <w:tab w:val="left" w:pos="6390"/>
+                <w:tab w:val="left" w:pos="7650"/>
+                <w:tab w:val="left" w:pos="8640"/>
+              </w:tabs>
+              <w:rPr>
+                <w:rFonts w:asciiTheme="minorHAnsi" w:hAnsiTheme="minorHAnsi" w:cs="Courier New"/>
+              </w:rPr>
+            </w:pPr>
+          </w:p>
+        </w:tc>
+        <w:tc>
+          <w:tcPr>
+            <w:tcW w:w="1209" w:type="dxa"/>
             <w:vAlign w:val="center"/>
           </w:tcPr>
           <w:p>
@@ -21863,7 +22149,7 @@
         </w:tc>
         <w:tc>
           <w:tcPr>
-            <w:tcW w:w="3963" w:type="dxa"/>
+            <w:tcW w:w="3219" w:type="dxa"/>
             <w:vAlign w:val="center"/>
           </w:tcPr>
           <w:p>
@@ -21888,7 +22174,7 @@
       <w:tr>
         <w:tc>
           <w:tcPr>
-            <w:tcW w:w="1324" w:type="dxa"/>
+            <w:tcW w:w="1211" w:type="dxa"/>
             <w:vAlign w:val="center"/>
           </w:tcPr>
           <w:p>
@@ -21911,51 +22197,73 @@
         </w:tc>
         <w:tc>
           <w:tcPr>
-            <w:tcW w:w="1476" w:type="dxa"/>
-          </w:tcPr>
-          <w:p>
-            <w:pPr>
-              <w:pStyle w:val="BodyText"/>
-              <w:tabs>
-                <w:tab w:val="left" w:pos="1260"/>
-                <w:tab w:val="left" w:pos="2520"/>
-                <w:tab w:val="left" w:pos="3780"/>
-                <w:tab w:val="left" w:pos="4950"/>
-                <w:tab w:val="left" w:pos="6390"/>
-                <w:tab w:val="left" w:pos="7650"/>
-                <w:tab w:val="left" w:pos="8640"/>
-              </w:tabs>
-              <w:rPr>
-                <w:rFonts w:asciiTheme="minorHAnsi" w:hAnsiTheme="minorHAnsi" w:cs="Courier New"/>
-              </w:rPr>
-            </w:pPr>
-          </w:p>
-        </w:tc>
-        <w:tc>
-          <w:tcPr>
-            <w:tcW w:w="1476" w:type="dxa"/>
-          </w:tcPr>
-          <w:p>
-            <w:pPr>
-              <w:pStyle w:val="BodyText"/>
-              <w:tabs>
-                <w:tab w:val="left" w:pos="1260"/>
-                <w:tab w:val="left" w:pos="2520"/>
-                <w:tab w:val="left" w:pos="3780"/>
-                <w:tab w:val="left" w:pos="4950"/>
-                <w:tab w:val="left" w:pos="6390"/>
-                <w:tab w:val="left" w:pos="7650"/>
-                <w:tab w:val="left" w:pos="8640"/>
-              </w:tabs>
-              <w:rPr>
-                <w:rFonts w:asciiTheme="minorHAnsi" w:hAnsiTheme="minorHAnsi" w:cs="Courier New"/>
-              </w:rPr>
-            </w:pPr>
-          </w:p>
-        </w:tc>
-        <w:tc>
-          <w:tcPr>
-            <w:tcW w:w="1476" w:type="dxa"/>
+            <w:tcW w:w="1270" w:type="dxa"/>
+          </w:tcPr>
+          <w:p>
+            <w:pPr>
+              <w:pStyle w:val="BodyText"/>
+              <w:tabs>
+                <w:tab w:val="left" w:pos="1260"/>
+                <w:tab w:val="left" w:pos="2520"/>
+                <w:tab w:val="left" w:pos="3780"/>
+                <w:tab w:val="left" w:pos="4950"/>
+                <w:tab w:val="left" w:pos="6390"/>
+                <w:tab w:val="left" w:pos="7650"/>
+                <w:tab w:val="left" w:pos="8640"/>
+              </w:tabs>
+              <w:rPr>
+                <w:rFonts w:asciiTheme="minorHAnsi" w:hAnsiTheme="minorHAnsi" w:cs="Courier New"/>
+              </w:rPr>
+            </w:pPr>
+          </w:p>
+        </w:tc>
+        <w:tc>
+          <w:tcPr>
+            <w:tcW w:w="1371" w:type="dxa"/>
+          </w:tcPr>
+          <w:p>
+            <w:pPr>
+              <w:pStyle w:val="BodyText"/>
+              <w:tabs>
+                <w:tab w:val="left" w:pos="1260"/>
+                <w:tab w:val="left" w:pos="2520"/>
+                <w:tab w:val="left" w:pos="3780"/>
+                <w:tab w:val="left" w:pos="4950"/>
+                <w:tab w:val="left" w:pos="6390"/>
+                <w:tab w:val="left" w:pos="7650"/>
+                <w:tab w:val="left" w:pos="8640"/>
+              </w:tabs>
+              <w:rPr>
+                <w:rFonts w:asciiTheme="minorHAnsi" w:hAnsiTheme="minorHAnsi" w:cs="Courier New"/>
+              </w:rPr>
+            </w:pPr>
+          </w:p>
+        </w:tc>
+        <w:tc>
+          <w:tcPr>
+            <w:tcW w:w="1070" w:type="dxa"/>
+          </w:tcPr>
+          <w:p>
+            <w:pPr>
+              <w:pStyle w:val="BodyText"/>
+              <w:tabs>
+                <w:tab w:val="left" w:pos="1260"/>
+                <w:tab w:val="left" w:pos="2520"/>
+                <w:tab w:val="left" w:pos="3780"/>
+                <w:tab w:val="left" w:pos="4950"/>
+                <w:tab w:val="left" w:pos="6390"/>
+                <w:tab w:val="left" w:pos="7650"/>
+                <w:tab w:val="left" w:pos="8640"/>
+              </w:tabs>
+              <w:rPr>
+                <w:rFonts w:asciiTheme="minorHAnsi" w:hAnsiTheme="minorHAnsi" w:cs="Courier New"/>
+              </w:rPr>
+            </w:pPr>
+          </w:p>
+        </w:tc>
+        <w:tc>
+          <w:tcPr>
+            <w:tcW w:w="1209" w:type="dxa"/>
             <w:vAlign w:val="center"/>
           </w:tcPr>
           <w:p>
@@ -21978,7 +22286,7 @@
         </w:tc>
         <w:tc>
           <w:tcPr>
-            <w:tcW w:w="3963" w:type="dxa"/>
+            <w:tcW w:w="3219" w:type="dxa"/>
             <w:vAlign w:val="center"/>
           </w:tcPr>
           <w:p>
@@ -22003,7 +22311,7 @@
       <w:tr>
         <w:tc>
           <w:tcPr>
-            <w:tcW w:w="1324" w:type="dxa"/>
+            <w:tcW w:w="1211" w:type="dxa"/>
             <w:vAlign w:val="center"/>
           </w:tcPr>
           <w:p>
@@ -22026,51 +22334,73 @@
         </w:tc>
         <w:tc>
           <w:tcPr>
-            <w:tcW w:w="1476" w:type="dxa"/>
-          </w:tcPr>
-          <w:p>
-            <w:pPr>
-              <w:pStyle w:val="BodyText"/>
-              <w:tabs>
-                <w:tab w:val="left" w:pos="1260"/>
-                <w:tab w:val="left" w:pos="2520"/>
-                <w:tab w:val="left" w:pos="3780"/>
-                <w:tab w:val="left" w:pos="4950"/>
-                <w:tab w:val="left" w:pos="6390"/>
-                <w:tab w:val="left" w:pos="7650"/>
-                <w:tab w:val="left" w:pos="8640"/>
-              </w:tabs>
-              <w:rPr>
-                <w:rFonts w:asciiTheme="minorHAnsi" w:hAnsiTheme="minorHAnsi" w:cs="Courier New"/>
-              </w:rPr>
-            </w:pPr>
-          </w:p>
-        </w:tc>
-        <w:tc>
-          <w:tcPr>
-            <w:tcW w:w="1476" w:type="dxa"/>
-          </w:tcPr>
-          <w:p>
-            <w:pPr>
-              <w:pStyle w:val="BodyText"/>
-              <w:tabs>
-                <w:tab w:val="left" w:pos="1260"/>
-                <w:tab w:val="left" w:pos="2520"/>
-                <w:tab w:val="left" w:pos="3780"/>
-                <w:tab w:val="left" w:pos="4950"/>
-                <w:tab w:val="left" w:pos="6390"/>
-                <w:tab w:val="left" w:pos="7650"/>
-                <w:tab w:val="left" w:pos="8640"/>
-              </w:tabs>
-              <w:rPr>
-                <w:rFonts w:asciiTheme="minorHAnsi" w:hAnsiTheme="minorHAnsi" w:cs="Courier New"/>
-              </w:rPr>
-            </w:pPr>
-          </w:p>
-        </w:tc>
-        <w:tc>
-          <w:tcPr>
-            <w:tcW w:w="1476" w:type="dxa"/>
+            <w:tcW w:w="1270" w:type="dxa"/>
+          </w:tcPr>
+          <w:p>
+            <w:pPr>
+              <w:pStyle w:val="BodyText"/>
+              <w:tabs>
+                <w:tab w:val="left" w:pos="1260"/>
+                <w:tab w:val="left" w:pos="2520"/>
+                <w:tab w:val="left" w:pos="3780"/>
+                <w:tab w:val="left" w:pos="4950"/>
+                <w:tab w:val="left" w:pos="6390"/>
+                <w:tab w:val="left" w:pos="7650"/>
+                <w:tab w:val="left" w:pos="8640"/>
+              </w:tabs>
+              <w:rPr>
+                <w:rFonts w:asciiTheme="minorHAnsi" w:hAnsiTheme="minorHAnsi" w:cs="Courier New"/>
+              </w:rPr>
+            </w:pPr>
+          </w:p>
+        </w:tc>
+        <w:tc>
+          <w:tcPr>
+            <w:tcW w:w="1371" w:type="dxa"/>
+          </w:tcPr>
+          <w:p>
+            <w:pPr>
+              <w:pStyle w:val="BodyText"/>
+              <w:tabs>
+                <w:tab w:val="left" w:pos="1260"/>
+                <w:tab w:val="left" w:pos="2520"/>
+                <w:tab w:val="left" w:pos="3780"/>
+                <w:tab w:val="left" w:pos="4950"/>
+                <w:tab w:val="left" w:pos="6390"/>
+                <w:tab w:val="left" w:pos="7650"/>
+                <w:tab w:val="left" w:pos="8640"/>
+              </w:tabs>
+              <w:rPr>
+                <w:rFonts w:asciiTheme="minorHAnsi" w:hAnsiTheme="minorHAnsi" w:cs="Courier New"/>
+              </w:rPr>
+            </w:pPr>
+          </w:p>
+        </w:tc>
+        <w:tc>
+          <w:tcPr>
+            <w:tcW w:w="1070" w:type="dxa"/>
+          </w:tcPr>
+          <w:p>
+            <w:pPr>
+              <w:pStyle w:val="BodyText"/>
+              <w:tabs>
+                <w:tab w:val="left" w:pos="1260"/>
+                <w:tab w:val="left" w:pos="2520"/>
+                <w:tab w:val="left" w:pos="3780"/>
+                <w:tab w:val="left" w:pos="4950"/>
+                <w:tab w:val="left" w:pos="6390"/>
+                <w:tab w:val="left" w:pos="7650"/>
+                <w:tab w:val="left" w:pos="8640"/>
+              </w:tabs>
+              <w:rPr>
+                <w:rFonts w:asciiTheme="minorHAnsi" w:hAnsiTheme="minorHAnsi" w:cs="Courier New"/>
+              </w:rPr>
+            </w:pPr>
+          </w:p>
+        </w:tc>
+        <w:tc>
+          <w:tcPr>
+            <w:tcW w:w="1209" w:type="dxa"/>
             <w:vAlign w:val="center"/>
           </w:tcPr>
           <w:p>
@@ -22093,7 +22423,7 @@
         </w:tc>
         <w:tc>
           <w:tcPr>
-            <w:tcW w:w="3963" w:type="dxa"/>
+            <w:tcW w:w="3219" w:type="dxa"/>
             <w:vAlign w:val="center"/>
           </w:tcPr>
           <w:p>
@@ -22125,8 +22455,2238 @@
       </w:pPr>
     </w:p>
     <w:p>
-      <w:bookmarkStart w:id="6" w:name="_GoBack"/>
-      <w:bookmarkEnd w:id="6"/>
+      <w:pPr>
+        <w:rPr>
+          <w:rFonts w:ascii="Arial" w:eastAsia="Arial" w:hAnsi="Arial" w:cs="Times New Roman"/>
+          <w:b/>
+          <w:smallCaps/>
+          <w:color w:val="5B9BD5" w:themeColor="accent1"/>
+          <w:kern w:val="28"/>
+          <w:sz w:val="28"/>
+          <w:szCs w:val="20"/>
+          <w:lang w:eastAsia="nl-NL"/>
+        </w:rPr>
+      </w:pPr>
+      <w:r>
+        <w:br w:type="page"/>
+      </w:r>
+    </w:p>
+    <w:p>
+      <w:pPr>
+        <w:pStyle w:val="Appendix3"/>
+      </w:pPr>
+      <w:r>
+        <w:lastRenderedPageBreak/>
+        <w:t xml:space="preserve">DMX </w:t>
+      </w:r>
+    </w:p>
+    <w:p>
+      <w:pPr>
+        <w:pStyle w:val="BodyText"/>
+        <w:rPr>
+          <w:b/>
+        </w:rPr>
+      </w:pPr>
+      <w:r>
+        <w:rPr>
+          <w:b/>
+        </w:rPr>
+        <w:t>Structure</w:t>
+      </w:r>
+    </w:p>
+    <w:p>
+      <w:r>
+        <w:t>DMX uses 512 channels (per universe). Each channel can be mapped to a DMX program</w:t>
+      </w:r>
+      <w:r>
+        <w:t xml:space="preserve"> list</w:t>
+      </w:r>
+      <w:r>
+        <w:t>. A DMX p</w:t>
+      </w:r>
+      <w:r>
+        <w:t>rogram can be a fixed value or e.g. up/down and various combinations. Each program has a duration and after the program finishes, the next program in the list will start. After the last program for that channel has finished, the first program starts again.</w:t>
+      </w:r>
+    </w:p>
+    <w:p>
+      <w:r>
+        <w:t>E.g. channel 1 is mapped to program list 20.</w:t>
+      </w:r>
+    </w:p>
+    <w:p>
+      <w:r>
+        <w:t>Program List 20 hash programs 2, 5 and 8.</w:t>
+      </w:r>
+    </w:p>
+    <w:p>
+      <w:r>
+        <w:t>Program 2 has a fixed value of 50 for 1 sec. Program 5 has an up/down duration for 2 seconds and program 8 has a fixed value of 80 for 1 sec.</w:t>
+      </w:r>
+    </w:p>
+    <w:p>
+      <w:pPr>
+        <w:rPr>
+          <w:b/>
+        </w:rPr>
+      </w:pPr>
+      <w:r>
+        <w:rPr>
+          <w:b/>
+        </w:rPr>
+        <w:t xml:space="preserve">To preserve memory </w:t>
+      </w:r>
+    </w:p>
+    <w:p>
+      <w:r>
+        <w:t xml:space="preserve">Each channel can have maximum </w:t>
+      </w:r>
+      <w:r>
+        <w:t>5</w:t>
+      </w:r>
+      <w:r>
+        <w:t xml:space="preserve"> programs. </w:t>
+      </w:r>
+    </w:p>
+    <w:p>
+      <w:r>
+        <w:t xml:space="preserve">There can be max. </w:t>
+      </w:r>
+      <w:r>
+        <w:t>256</w:t>
+      </w:r>
+      <w:r>
+        <w:t xml:space="preserve"> programs.</w:t>
+      </w:r>
+    </w:p>
+    <w:p>
+      <w:r>
+        <w:t>Assuming 1 universe of 512 channels, and each program has 3 bytes, this will cost this many bytes:</w:t>
+      </w:r>
+    </w:p>
+    <w:p>
+      <w:r>
+        <w:t xml:space="preserve">Channels: 512 </w:t>
+      </w:r>
+      <w:r>
+        <w:t xml:space="preserve">channels </w:t>
+      </w:r>
+      <w:r>
+        <w:t xml:space="preserve">* </w:t>
+      </w:r>
+      <w:r>
+        <w:t>5</w:t>
+      </w:r>
+      <w:r>
+        <w:t xml:space="preserve"> program indices/channel * </w:t>
+      </w:r>
+      <w:r>
+        <w:t>1</w:t>
+      </w:r>
+      <w:r>
+        <w:t xml:space="preserve"> </w:t>
+      </w:r>
+      <w:r>
+        <w:t>byte</w:t>
+      </w:r>
+      <w:r>
+        <w:t xml:space="preserve">/program </w:t>
+      </w:r>
+      <w:r>
+        <w:t>index</w:t>
+      </w:r>
+      <w:r>
+        <w:t xml:space="preserve">= </w:t>
+      </w:r>
+      <w:r>
+        <w:t>2,560</w:t>
+      </w:r>
+      <w:r>
+        <w:t xml:space="preserve"> bytes </w:t>
+      </w:r>
+    </w:p>
+    <w:p>
+      <w:r>
+        <w:t xml:space="preserve">Programs: </w:t>
+      </w:r>
+      <w:r>
+        <w:t>256</w:t>
+      </w:r>
+      <w:r>
+        <w:t xml:space="preserve"> programs * 3 bytes = </w:t>
+      </w:r>
+      <w:r>
+        <w:t>768</w:t>
+      </w:r>
+      <w:r>
+        <w:t xml:space="preserve"> bytes</w:t>
+      </w:r>
+    </w:p>
+    <w:p>
+      <w:r>
+        <w:t>This totals 3,328 bytes.</w:t>
+      </w:r>
+    </w:p>
+    <w:p>
+      <w:pPr>
+        <w:rPr>
+          <w:b/>
+        </w:rPr>
+      </w:pPr>
+      <w:r>
+        <w:rPr>
+          <w:b/>
+        </w:rPr>
+        <w:t>Scenes based on notes</w:t>
+      </w:r>
+    </w:p>
+    <w:p>
+      <w:r>
+        <w:t>S</w:t>
+      </w:r>
+      <w:r>
+        <w:t>cenes</w:t>
+      </w:r>
+      <w:r>
+        <w:t xml:space="preserve"> can set all DMX channels are </w:t>
+      </w:r>
+      <w:r>
+        <w:t>started when a DMX trigger co</w:t>
+      </w:r>
+      <w:r>
+        <w:t>mes in (after controller receives e.g. a Note On).</w:t>
+      </w:r>
+    </w:p>
+    <w:p>
+      <w:r>
+        <w:t xml:space="preserve">Each scene by default has all channels off. A scene has </w:t>
+      </w:r>
+      <w:r>
+        <w:t>sets which define values for a range of DMX channels. A set contains the start channel</w:t>
+      </w:r>
+      <w:r>
+        <w:t xml:space="preserve"> (multiplier of 8)</w:t>
+      </w:r>
+      <w:r>
+        <w:t>, number of values</w:t>
+      </w:r>
+      <w:r>
+        <w:t xml:space="preserve"> (1-8)</w:t>
+      </w:r>
+      <w:r>
+        <w:t>, and the values</w:t>
+      </w:r>
+      <w:r>
+        <w:t xml:space="preserve"> (max 8)</w:t>
+      </w:r>
+      <w:r>
+        <w:t>.</w:t>
+      </w:r>
+    </w:p>
+    <w:p>
+      <w:r>
+        <w:t xml:space="preserve">Example: Scene 1 has set 1 and 2. Set 1 sets the following DMX channels (0: 50, 1: 60, 2: 70, 4: 80), This set is defined as (0, 5, </w:t>
+      </w:r>
+      <w:r>
+        <w:t>100, 101, 102, 103, 104) where 100 to 104 are programs setting the color to 50, 60, 70, 70 resp.</w:t>
+      </w:r>
+      <w:r>
+        <w:t xml:space="preserve"> 80.</w:t>
+      </w:r>
+    </w:p>
+    <w:p>
+      <w:pPr>
+        <w:rPr>
+          <w:b/>
+        </w:rPr>
+      </w:pPr>
+      <w:r>
+        <w:rPr>
+          <w:b/>
+        </w:rPr>
+        <w:t>Memory</w:t>
+      </w:r>
+    </w:p>
+    <w:p>
+      <w:r>
+        <w:t xml:space="preserve">There </w:t>
+      </w:r>
+      <w:r>
+        <w:t>should be many scenes, like 256. Sets will be heavily shared, so 256 sets might be enough. Each scene should have multiple sets, on average one per DMX device, so assume 32 on average.</w:t>
+      </w:r>
+    </w:p>
+    <w:p>
+      <w:r>
+        <w:t>This means the following memory consumption is needed:</w:t>
+      </w:r>
+    </w:p>
+    <w:p>
+      <w:r>
+        <w:t>Scenes: 256 scenes * 32 sets * 1 byte/set = 8,192 bytes.</w:t>
+      </w:r>
+    </w:p>
+    <w:p>
+      <w:r>
+        <w:t xml:space="preserve">Sets: 256 sets * 9 (start/length + </w:t>
+      </w:r>
+      <w:r>
+        <w:t>program</w:t>
+      </w:r>
+      <w:r>
+        <w:t>) bytes = 2,304 bytes</w:t>
+      </w:r>
+    </w:p>
+    <w:p>
+      <w:r>
+        <w:lastRenderedPageBreak/>
+        <w:t>Programs: 256 programs * 4 bytes/program = 1,024 bytes</w:t>
+      </w:r>
+    </w:p>
+    <w:p>
+      <w:r>
+        <w:t>DMX values: 512 channel values * 2 (double buffering)  = 1,024 bytes</w:t>
+      </w:r>
+    </w:p>
+    <w:p>
+      <w:r>
+        <w:t>Total: 1</w:t>
+      </w:r>
+      <w:r>
+        <w:t>2</w:t>
+      </w:r>
+      <w:r>
+        <w:t>,5</w:t>
+      </w:r>
+      <w:r>
+        <w:t>48</w:t>
+      </w:r>
+      <w:r>
+        <w:t xml:space="preserve"> bytes.</w:t>
+      </w:r>
+    </w:p>
+    <w:p/>
+    <w:p>
+      <w:r>
+        <w:t>How long it takes to send 512 bytes</w:t>
+      </w:r>
+      <w:r>
+        <w:t xml:space="preserve"> (excl overhead)  assuming 115K transmit speed (serial/CAN):</w:t>
+      </w:r>
+    </w:p>
+    <w:p>
+      <w:r>
+        <w:t>512 * 8 / 115000 = 0.035 s = 35 ms… This is too long.  Using 2 Mbps</w:t>
+      </w:r>
+    </w:p>
+    <w:p>
+      <w:r>
+        <w:t>512 * 8 / 2,000,000 = 2 ms … still too long</w:t>
+      </w:r>
+    </w:p>
+    <w:p/>
+    <w:p>
+      <w:r>
+        <w:t>Note comes in. Control runs programs, sends DMX 4</w:t>
+      </w:r>
+    </w:p>
+    <w:p>
+      <w:r>
+        <w:t xml:space="preserve">DMX gets 4. It checks what to do: running </w:t>
+      </w:r>
+      <w:r>
+        <w:t xml:space="preserve">sets 1, 2 and 4. </w:t>
+      </w:r>
+    </w:p>
+    <w:p/>
+    <w:p>
+      <w:r>
+        <w:t xml:space="preserve">Startup controller. Controller reads DMX file, and sends it to DMX slave. </w:t>
+      </w:r>
+    </w:p>
+    <w:p>
+      <w:r>
+        <w:t>Using n</w:t>
+      </w:r>
+      <w:r>
+        <w:t>RF</w:t>
+      </w:r>
+      <w:r>
+        <w:t>24L01</w:t>
+      </w:r>
+      <w:r>
+        <w:t>, speed</w:t>
+      </w:r>
+      <w:r>
+        <w:t xml:space="preserve"> 250,000</w:t>
+      </w:r>
+      <w:r>
+        <w:t xml:space="preserve"> bps. </w:t>
+      </w:r>
+    </w:p>
+    <w:p>
+      <w:r>
+        <w:t>Sending 10.000 bytes cost 10,000 * 8 / 250,000 = 0.32 s</w:t>
+      </w:r>
+      <w:r>
+        <w:t xml:space="preserve"> which is acceptable. During startup no other slaves send info.</w:t>
+      </w:r>
+    </w:p>
+    <w:p>
+      <w:pPr>
+        <w:rPr>
+          <w:b/>
+        </w:rPr>
+      </w:pPr>
+      <w:r>
+        <w:rPr>
+          <w:b/>
+        </w:rPr>
+        <w:t>DMX File</w:t>
+      </w:r>
+    </w:p>
+    <w:p>
+      <w:r>
+        <w:t>Per DMX Trigger</w:t>
+      </w:r>
+      <w:r>
+        <w:t>,1 program list:</w:t>
+      </w:r>
+    </w:p>
+    <w:p>
+      <w:pPr>
+        <w:pStyle w:val="ListParagraph"/>
+        <w:numPr>
+          <w:ilvl w:val="0"/>
+          <w:numId w:val="7"/>
+        </w:numPr>
+      </w:pPr>
+      <w:r>
+        <w:t>Program</w:t>
+      </w:r>
+    </w:p>
+    <w:p>
+      <w:pPr>
+        <w:pStyle w:val="ListParagraph"/>
+        <w:numPr>
+          <w:ilvl w:val="1"/>
+          <w:numId w:val="7"/>
+        </w:numPr>
+      </w:pPr>
+      <w:r>
+        <w:t>4 bytes</w:t>
+      </w:r>
+    </w:p>
+    <w:p>
+      <w:r>
+        <w:t>Memory average:</w:t>
+      </w:r>
+    </w:p>
+    <w:p>
+      <w:r>
+        <w:t>Trigger Program Index Start:</w:t>
+      </w:r>
+      <w:r>
+        <w:tab/>
+        <w:t>256 triggers * 2 program-list-index</w:t>
+      </w:r>
+    </w:p>
+    <w:p>
+      <w:r>
+        <w:t>Program List Table:</w:t>
+      </w:r>
+      <w:r>
+        <w:tab/>
+      </w:r>
+      <w:r>
+        <w:tab/>
+        <w:t xml:space="preserve">1,000 programs </w:t>
+      </w:r>
+    </w:p>
+    <w:p>
+      <w:r>
+        <w:tab/>
+      </w:r>
+      <w:r>
+        <w:tab/>
+      </w:r>
+    </w:p>
+    <w:p/>
+    <w:p/>
+    <w:p>
+      <w:pPr>
+        <w:rPr>
+          <w:b/>
+        </w:rPr>
+      </w:pPr>
+      <w:r>
+        <w:rPr>
+          <w:b/>
+        </w:rPr>
+        <w:t xml:space="preserve">Example </w:t>
+      </w:r>
+    </w:p>
+    <w:p>
+      <w:pPr>
+        <w:rPr>
+          <w:b/>
+        </w:rPr>
+      </w:pPr>
+      <w:r>
+        <w:rPr>
+          <w:b/>
+        </w:rPr>
+        <w:t>Scenes</w:t>
+      </w:r>
+    </w:p>
+    <w:p>
+      <w:r>
+        <w:t xml:space="preserve">IMPORTANT: </w:t>
+      </w:r>
+      <w:r>
+        <w:t xml:space="preserve">First 256 </w:t>
+      </w:r>
+      <w:r>
+        <w:t>can</w:t>
+      </w:r>
+      <w:r>
+        <w:t xml:space="preserve"> be</w:t>
+      </w:r>
+      <w:r>
+        <w:t xml:space="preserve"> </w:t>
+      </w:r>
+      <w:r>
+        <w:t>triggered by controller.</w:t>
+      </w:r>
+    </w:p>
+    <w:tbl>
+      <w:tblPr>
+        <w:tblStyle w:val="TableGrid"/>
+        <w:tblW w:w="0" w:type="auto"/>
+        <w:tblLook w:val="04A0" w:firstRow="1" w:lastRow="0" w:firstColumn="1" w:lastColumn="0" w:noHBand="0" w:noVBand="1"/>
+      </w:tblPr>
+      <w:tblGrid>
+        <w:gridCol w:w="927"/>
+        <w:gridCol w:w="2072"/>
+        <w:gridCol w:w="1679"/>
+        <w:gridCol w:w="1887"/>
+        <w:gridCol w:w="2785"/>
+      </w:tblGrid>
+      <w:tr>
+        <w:tc>
+          <w:tcPr>
+            <w:tcW w:w="927" w:type="dxa"/>
+          </w:tcPr>
+          <w:p>
+            <w:pPr>
+              <w:rPr>
+                <w:b/>
+              </w:rPr>
+            </w:pPr>
+            <w:r>
+              <w:rPr>
+                <w:b/>
+              </w:rPr>
+              <w:lastRenderedPageBreak/>
+              <w:t>Scenes</w:t>
+            </w:r>
+          </w:p>
+        </w:tc>
+        <w:tc>
+          <w:tcPr>
+            <w:tcW w:w="2072" w:type="dxa"/>
+          </w:tcPr>
+          <w:p>
+            <w:pPr>
+              <w:rPr>
+                <w:b/>
+              </w:rPr>
+            </w:pPr>
+            <w:r>
+              <w:rPr>
+                <w:b/>
+              </w:rPr>
+              <w:t>Scene</w:t>
+            </w:r>
+          </w:p>
+        </w:tc>
+        <w:tc>
+          <w:tcPr>
+            <w:tcW w:w="1679" w:type="dxa"/>
+          </w:tcPr>
+          <w:p>
+            <w:pPr>
+              <w:rPr>
+                <w:b/>
+              </w:rPr>
+            </w:pPr>
+            <w:r>
+              <w:rPr>
+                <w:b/>
+              </w:rPr>
+              <w:t xml:space="preserve">Instruction </w:t>
+            </w:r>
+          </w:p>
+        </w:tc>
+        <w:tc>
+          <w:tcPr>
+            <w:tcW w:w="1887" w:type="dxa"/>
+          </w:tcPr>
+          <w:p>
+            <w:pPr>
+              <w:rPr>
+                <w:b/>
+              </w:rPr>
+            </w:pPr>
+            <w:r>
+              <w:rPr>
+                <w:b/>
+              </w:rPr>
+              <w:t>Sub scenes or Program Param</w:t>
+            </w:r>
+            <w:r>
+              <w:rPr>
+                <w:b/>
+              </w:rPr>
+              <w:t xml:space="preserve"> (4 bytes)</w:t>
+            </w:r>
+          </w:p>
+        </w:tc>
+        <w:tc>
+          <w:tcPr>
+            <w:tcW w:w="2785" w:type="dxa"/>
+          </w:tcPr>
+          <w:p>
+            <w:pPr>
+              <w:rPr>
+                <w:b/>
+              </w:rPr>
+            </w:pPr>
+            <w:r>
+              <w:rPr>
+                <w:b/>
+              </w:rPr>
+              <w:t>Comment</w:t>
+            </w:r>
+          </w:p>
+        </w:tc>
+      </w:tr>
+      <w:tr>
+        <w:tc>
+          <w:tcPr>
+            <w:tcW w:w="927" w:type="dxa"/>
+          </w:tcPr>
+          <w:p>
+            <w:r>
+              <w:t>0</w:t>
+            </w:r>
+          </w:p>
+        </w:tc>
+        <w:tc>
+          <w:tcPr>
+            <w:tcW w:w="2072" w:type="dxa"/>
+          </w:tcPr>
+          <w:p>
+            <w:r>
+              <w:t>Blackout</w:t>
+            </w:r>
+          </w:p>
+        </w:tc>
+        <w:tc>
+          <w:tcPr>
+            <w:tcW w:w="1679" w:type="dxa"/>
+          </w:tcPr>
+          <w:p>
+            <w:r>
+              <w:t>255</w:t>
+            </w:r>
+          </w:p>
+        </w:tc>
+        <w:tc>
+          <w:tcPr>
+            <w:tcW w:w="1887" w:type="dxa"/>
+          </w:tcPr>
+          <w:p/>
+        </w:tc>
+        <w:tc>
+          <w:tcPr>
+            <w:tcW w:w="2785" w:type="dxa"/>
+          </w:tcPr>
+          <w:p>
+            <w:r>
+              <w:t>All channels 0 by default.</w:t>
+            </w:r>
+          </w:p>
+        </w:tc>
+      </w:tr>
+      <w:tr>
+        <w:tc>
+          <w:tcPr>
+            <w:tcW w:w="927" w:type="dxa"/>
+          </w:tcPr>
+          <w:p>
+            <w:r>
+              <w:t>1</w:t>
+            </w:r>
+          </w:p>
+        </w:tc>
+        <w:tc>
+          <w:tcPr>
+            <w:tcW w:w="2072" w:type="dxa"/>
+          </w:tcPr>
+          <w:p>
+            <w:r>
+              <w:t>Front All Red</w:t>
+            </w:r>
+          </w:p>
+        </w:tc>
+        <w:tc>
+          <w:tcPr>
+            <w:tcW w:w="1679" w:type="dxa"/>
+          </w:tcPr>
+          <w:p>
+            <w:r>
+              <w:t>256, 261</w:t>
+            </w:r>
+          </w:p>
+        </w:tc>
+        <w:tc>
+          <w:tcPr>
+            <w:tcW w:w="1887" w:type="dxa"/>
+          </w:tcPr>
+          <w:p/>
+        </w:tc>
+        <w:tc>
+          <w:tcPr>
+            <w:tcW w:w="2785" w:type="dxa"/>
+          </w:tcPr>
+          <w:p>
+            <w:r>
+              <w:t>Left front PARs red, Right front PARs red</w:t>
+            </w:r>
+          </w:p>
+        </w:tc>
+      </w:tr>
+      <w:tr>
+        <w:tc>
+          <w:tcPr>
+            <w:tcW w:w="927" w:type="dxa"/>
+          </w:tcPr>
+          <w:p/>
+        </w:tc>
+        <w:tc>
+          <w:tcPr>
+            <w:tcW w:w="2072" w:type="dxa"/>
+          </w:tcPr>
+          <w:p/>
+        </w:tc>
+        <w:tc>
+          <w:tcPr>
+            <w:tcW w:w="1679" w:type="dxa"/>
+          </w:tcPr>
+          <w:p/>
+        </w:tc>
+        <w:tc>
+          <w:tcPr>
+            <w:tcW w:w="1887" w:type="dxa"/>
+          </w:tcPr>
+          <w:p/>
+        </w:tc>
+        <w:tc>
+          <w:tcPr>
+            <w:tcW w:w="2785" w:type="dxa"/>
+          </w:tcPr>
+          <w:p/>
+        </w:tc>
+      </w:tr>
+      <w:tr>
+        <w:tc>
+          <w:tcPr>
+            <w:tcW w:w="927" w:type="dxa"/>
+          </w:tcPr>
+          <w:p>
+            <w:r>
+              <w:t>255</w:t>
+            </w:r>
+          </w:p>
+        </w:tc>
+        <w:tc>
+          <w:tcPr>
+            <w:tcW w:w="2072" w:type="dxa"/>
+          </w:tcPr>
+          <w:p>
+            <w:r>
+              <w:t>All blackout</w:t>
+            </w:r>
+          </w:p>
+        </w:tc>
+        <w:tc>
+          <w:tcPr>
+            <w:tcW w:w="1679" w:type="dxa"/>
+          </w:tcPr>
+          <w:p>
+            <w:r>
+              <w:t>Program 0</w:t>
+            </w:r>
+          </w:p>
+        </w:tc>
+        <w:tc>
+          <w:tcPr>
+            <w:tcW w:w="1887" w:type="dxa"/>
+          </w:tcPr>
+          <w:p>
+            <w:r>
+              <w:t>???</w:t>
+            </w:r>
+          </w:p>
+        </w:tc>
+        <w:tc>
+          <w:tcPr>
+            <w:tcW w:w="2785" w:type="dxa"/>
+          </w:tcPr>
+          <w:p/>
+        </w:tc>
+      </w:tr>
+      <w:tr>
+        <w:tc>
+          <w:tcPr>
+            <w:tcW w:w="927" w:type="dxa"/>
+          </w:tcPr>
+          <w:p>
+            <w:r>
+              <w:t>256</w:t>
+            </w:r>
+          </w:p>
+        </w:tc>
+        <w:tc>
+          <w:tcPr>
+            <w:tcW w:w="2072" w:type="dxa"/>
+          </w:tcPr>
+          <w:p>
+            <w:r>
+              <w:t>Left Front All Red</w:t>
+            </w:r>
+          </w:p>
+        </w:tc>
+        <w:tc>
+          <w:tcPr>
+            <w:tcW w:w="1679" w:type="dxa"/>
+          </w:tcPr>
+          <w:p>
+            <w:r>
+              <w:t>Scenes</w:t>
+            </w:r>
+          </w:p>
+        </w:tc>
+        <w:tc>
+          <w:tcPr>
+            <w:tcW w:w="1887" w:type="dxa"/>
+          </w:tcPr>
+          <w:p>
+            <w:r>
+              <w:t>257, 258, 259, 260</w:t>
+            </w:r>
+          </w:p>
+        </w:tc>
+        <w:tc>
+          <w:tcPr>
+            <w:tcW w:w="2785" w:type="dxa"/>
+          </w:tcPr>
+          <w:p>
+            <w:r>
+              <w:t>Separate LEDs</w:t>
+            </w:r>
+          </w:p>
+        </w:tc>
+      </w:tr>
+      <w:tr>
+        <w:tc>
+          <w:tcPr>
+            <w:tcW w:w="927" w:type="dxa"/>
+          </w:tcPr>
+          <w:p>
+            <w:r>
+              <w:t>257</w:t>
+            </w:r>
+          </w:p>
+        </w:tc>
+        <w:tc>
+          <w:tcPr>
+            <w:tcW w:w="2072" w:type="dxa"/>
+          </w:tcPr>
+          <w:p>
+            <w:r>
+              <w:t>Left Front 1 Red</w:t>
+            </w:r>
+          </w:p>
+        </w:tc>
+        <w:tc>
+          <w:tcPr>
+            <w:tcW w:w="1679" w:type="dxa"/>
+          </w:tcPr>
+          <w:p>
+            <w:r>
+              <w:t>Program 0 (31)</w:t>
+            </w:r>
+          </w:p>
+        </w:tc>
+        <w:tc>
+          <w:tcPr>
+            <w:tcW w:w="1887" w:type="dxa"/>
+          </w:tcPr>
+          <w:p/>
+        </w:tc>
+        <w:tc>
+          <w:tcPr>
+            <w:tcW w:w="2785" w:type="dxa"/>
+          </w:tcPr>
+          <w:p>
+            <w:r>
+              <w:t>Master + Red On</w:t>
+            </w:r>
+          </w:p>
+        </w:tc>
+      </w:tr>
+      <w:tr>
+        <w:tc>
+          <w:tcPr>
+            <w:tcW w:w="927" w:type="dxa"/>
+          </w:tcPr>
+          <w:p>
+            <w:r>
+              <w:t>258</w:t>
+            </w:r>
+          </w:p>
+        </w:tc>
+        <w:tc>
+          <w:tcPr>
+            <w:tcW w:w="2072" w:type="dxa"/>
+          </w:tcPr>
+          <w:p>
+            <w:r>
+              <w:t>Left Front 2 Red</w:t>
+            </w:r>
+          </w:p>
+        </w:tc>
+        <w:tc>
+          <w:tcPr>
+            <w:tcW w:w="1679" w:type="dxa"/>
+          </w:tcPr>
+          <w:p>
+            <w:r>
+              <w:t>Program 0</w:t>
+            </w:r>
+          </w:p>
+        </w:tc>
+        <w:tc>
+          <w:tcPr>
+            <w:tcW w:w="1887" w:type="dxa"/>
+          </w:tcPr>
+          <w:p/>
+        </w:tc>
+        <w:tc>
+          <w:tcPr>
+            <w:tcW w:w="2785" w:type="dxa"/>
+          </w:tcPr>
+          <w:p/>
+        </w:tc>
+      </w:tr>
+      <w:tr>
+        <w:tc>
+          <w:tcPr>
+            <w:tcW w:w="927" w:type="dxa"/>
+          </w:tcPr>
+          <w:p>
+            <w:r>
+              <w:t>259</w:t>
+            </w:r>
+          </w:p>
+        </w:tc>
+        <w:tc>
+          <w:tcPr>
+            <w:tcW w:w="2072" w:type="dxa"/>
+          </w:tcPr>
+          <w:p>
+            <w:r>
+              <w:t>Left Front 3 Red</w:t>
+            </w:r>
+          </w:p>
+        </w:tc>
+        <w:tc>
+          <w:tcPr>
+            <w:tcW w:w="1679" w:type="dxa"/>
+          </w:tcPr>
+          <w:p>
+            <w:r>
+              <w:t>.. (diff channel)</w:t>
+            </w:r>
+          </w:p>
+        </w:tc>
+        <w:tc>
+          <w:tcPr>
+            <w:tcW w:w="1887" w:type="dxa"/>
+          </w:tcPr>
+          <w:p/>
+        </w:tc>
+        <w:tc>
+          <w:tcPr>
+            <w:tcW w:w="2785" w:type="dxa"/>
+          </w:tcPr>
+          <w:p/>
+        </w:tc>
+      </w:tr>
+      <w:tr>
+        <w:tc>
+          <w:tcPr>
+            <w:tcW w:w="927" w:type="dxa"/>
+          </w:tcPr>
+          <w:p>
+            <w:r>
+              <w:t>260</w:t>
+            </w:r>
+          </w:p>
+        </w:tc>
+        <w:tc>
+          <w:tcPr>
+            <w:tcW w:w="2072" w:type="dxa"/>
+          </w:tcPr>
+          <w:p>
+            <w:r>
+              <w:t>Left Front 4 Red</w:t>
+            </w:r>
+          </w:p>
+        </w:tc>
+        <w:tc>
+          <w:tcPr>
+            <w:tcW w:w="1679" w:type="dxa"/>
+          </w:tcPr>
+          <w:p>
+            <w:r>
+              <w:t>.. (diff channel)</w:t>
+            </w:r>
+          </w:p>
+        </w:tc>
+        <w:tc>
+          <w:tcPr>
+            <w:tcW w:w="1887" w:type="dxa"/>
+          </w:tcPr>
+          <w:p/>
+        </w:tc>
+        <w:tc>
+          <w:tcPr>
+            <w:tcW w:w="2785" w:type="dxa"/>
+          </w:tcPr>
+          <w:p/>
+        </w:tc>
+      </w:tr>
+      <w:tr>
+        <w:tc>
+          <w:tcPr>
+            <w:tcW w:w="927" w:type="dxa"/>
+          </w:tcPr>
+          <w:p>
+            <w:r>
+              <w:t>261</w:t>
+            </w:r>
+          </w:p>
+        </w:tc>
+        <w:tc>
+          <w:tcPr>
+            <w:tcW w:w="2072" w:type="dxa"/>
+          </w:tcPr>
+          <w:p>
+            <w:r>
+              <w:t>Left Right Red</w:t>
+            </w:r>
+          </w:p>
+        </w:tc>
+        <w:tc>
+          <w:tcPr>
+            <w:tcW w:w="1679" w:type="dxa"/>
+          </w:tcPr>
+          <w:p>
+            <w:r>
+              <w:t>262, 263, 264, 265</w:t>
+            </w:r>
+          </w:p>
+        </w:tc>
+        <w:tc>
+          <w:tcPr>
+            <w:tcW w:w="1887" w:type="dxa"/>
+          </w:tcPr>
+          <w:p/>
+        </w:tc>
+        <w:tc>
+          <w:tcPr>
+            <w:tcW w:w="2785" w:type="dxa"/>
+          </w:tcPr>
+          <w:p/>
+        </w:tc>
+      </w:tr>
+      <w:tr>
+        <w:tc>
+          <w:tcPr>
+            <w:tcW w:w="927" w:type="dxa"/>
+          </w:tcPr>
+          <w:p>
+            <w:r>
+              <w:t>262</w:t>
+            </w:r>
+          </w:p>
+        </w:tc>
+        <w:tc>
+          <w:tcPr>
+            <w:tcW w:w="2072" w:type="dxa"/>
+          </w:tcPr>
+          <w:p>
+            <w:r>
+              <w:t>Left Front 1 Red</w:t>
+            </w:r>
+          </w:p>
+        </w:tc>
+        <w:tc>
+          <w:tcPr>
+            <w:tcW w:w="1679" w:type="dxa"/>
+          </w:tcPr>
+          <w:p>
+            <w:r>
+              <w:t>(Ch 33, program 0, Ch 35, program 0)</w:t>
+            </w:r>
+          </w:p>
+        </w:tc>
+        <w:tc>
+          <w:tcPr>
+            <w:tcW w:w="1887" w:type="dxa"/>
+          </w:tcPr>
+          <w:p/>
+        </w:tc>
+        <w:tc>
+          <w:tcPr>
+            <w:tcW w:w="2785" w:type="dxa"/>
+          </w:tcPr>
+          <w:p>
+            <w:r>
+              <w:t>Master + Red On</w:t>
+            </w:r>
+          </w:p>
+        </w:tc>
+      </w:tr>
+      <w:tr>
+        <w:tc>
+          <w:tcPr>
+            <w:tcW w:w="927" w:type="dxa"/>
+          </w:tcPr>
+          <w:p>
+            <w:r>
+              <w:t>263</w:t>
+            </w:r>
+          </w:p>
+        </w:tc>
+        <w:tc>
+          <w:tcPr>
+            <w:tcW w:w="2072" w:type="dxa"/>
+          </w:tcPr>
+          <w:p>
+            <w:r>
+              <w:t>Left Front 2 Red</w:t>
+            </w:r>
+          </w:p>
+        </w:tc>
+        <w:tc>
+          <w:tcPr>
+            <w:tcW w:w="1679" w:type="dxa"/>
+          </w:tcPr>
+          <w:p>
+            <w:r>
+              <w:t>.. (diff channel)</w:t>
+            </w:r>
+          </w:p>
+        </w:tc>
+        <w:tc>
+          <w:tcPr>
+            <w:tcW w:w="1887" w:type="dxa"/>
+          </w:tcPr>
+          <w:p/>
+        </w:tc>
+        <w:tc>
+          <w:tcPr>
+            <w:tcW w:w="2785" w:type="dxa"/>
+          </w:tcPr>
+          <w:p/>
+        </w:tc>
+      </w:tr>
+      <w:tr>
+        <w:tc>
+          <w:tcPr>
+            <w:tcW w:w="927" w:type="dxa"/>
+          </w:tcPr>
+          <w:p>
+            <w:r>
+              <w:t>264</w:t>
+            </w:r>
+          </w:p>
+        </w:tc>
+        <w:tc>
+          <w:tcPr>
+            <w:tcW w:w="2072" w:type="dxa"/>
+          </w:tcPr>
+          <w:p>
+            <w:r>
+              <w:t>Left Front 3 Red</w:t>
+            </w:r>
+          </w:p>
+        </w:tc>
+        <w:tc>
+          <w:tcPr>
+            <w:tcW w:w="1679" w:type="dxa"/>
+          </w:tcPr>
+          <w:p>
+            <w:r>
+              <w:t>.. (diff channel)</w:t>
+            </w:r>
+          </w:p>
+        </w:tc>
+        <w:tc>
+          <w:tcPr>
+            <w:tcW w:w="1887" w:type="dxa"/>
+          </w:tcPr>
+          <w:p/>
+        </w:tc>
+        <w:tc>
+          <w:tcPr>
+            <w:tcW w:w="2785" w:type="dxa"/>
+          </w:tcPr>
+          <w:p/>
+        </w:tc>
+      </w:tr>
+      <w:tr>
+        <w:tc>
+          <w:tcPr>
+            <w:tcW w:w="927" w:type="dxa"/>
+          </w:tcPr>
+          <w:p>
+            <w:r>
+              <w:t>265</w:t>
+            </w:r>
+          </w:p>
+        </w:tc>
+        <w:tc>
+          <w:tcPr>
+            <w:tcW w:w="2072" w:type="dxa"/>
+          </w:tcPr>
+          <w:p>
+            <w:r>
+              <w:t>Left Front 4 Red</w:t>
+            </w:r>
+          </w:p>
+        </w:tc>
+        <w:tc>
+          <w:tcPr>
+            <w:tcW w:w="1679" w:type="dxa"/>
+          </w:tcPr>
+          <w:p>
+            <w:r>
+              <w:t>.. (diff channel)</w:t>
+            </w:r>
+          </w:p>
+        </w:tc>
+        <w:tc>
+          <w:tcPr>
+            <w:tcW w:w="1887" w:type="dxa"/>
+          </w:tcPr>
+          <w:p/>
+        </w:tc>
+        <w:tc>
+          <w:tcPr>
+            <w:tcW w:w="2785" w:type="dxa"/>
+          </w:tcPr>
+          <w:p/>
+        </w:tc>
+      </w:tr>
+      <w:tr>
+        <w:tc>
+          <w:tcPr>
+            <w:tcW w:w="927" w:type="dxa"/>
+          </w:tcPr>
+          <w:p/>
+        </w:tc>
+        <w:tc>
+          <w:tcPr>
+            <w:tcW w:w="2072" w:type="dxa"/>
+          </w:tcPr>
+          <w:p/>
+        </w:tc>
+        <w:tc>
+          <w:tcPr>
+            <w:tcW w:w="1679" w:type="dxa"/>
+          </w:tcPr>
+          <w:p/>
+        </w:tc>
+        <w:tc>
+          <w:tcPr>
+            <w:tcW w:w="1887" w:type="dxa"/>
+          </w:tcPr>
+          <w:p/>
+        </w:tc>
+        <w:tc>
+          <w:tcPr>
+            <w:tcW w:w="2785" w:type="dxa"/>
+          </w:tcPr>
+          <w:p/>
+        </w:tc>
+      </w:tr>
+    </w:tbl>
+    <w:p>
+      <w:pPr>
+        <w:rPr>
+          <w:b/>
+        </w:rPr>
+      </w:pPr>
+    </w:p>
+    <w:p>
+      <w:r>
+        <w:t>Bytes</w:t>
+      </w:r>
+      <w:r>
+        <w:t xml:space="preserve">: 11 (entries) *  (4 bits length + 1 bit type) + </w:t>
+      </w:r>
+      <w:r>
+        <w:t>1 byte length + #length * 3 bytes (2b ch + 1b prg)  = 11 * (1 + 1 + 2 * 3) = 88 bytes.</w:t>
+      </w:r>
+    </w:p>
+    <w:p>
+      <w:pPr>
+        <w:rPr>
+          <w:b/>
+        </w:rPr>
+      </w:pPr>
+      <w:r>
+        <w:rPr>
+          <w:b/>
+        </w:rPr>
+        <w:t>Programs</w:t>
+      </w:r>
+    </w:p>
+    <w:tbl>
+      <w:tblPr>
+        <w:tblStyle w:val="TableGrid"/>
+        <w:tblW w:w="0" w:type="auto"/>
+        <w:tblLook w:val="04A0" w:firstRow="1" w:lastRow="0" w:firstColumn="1" w:lastColumn="0" w:noHBand="0" w:noVBand="1"/>
+      </w:tblPr>
+      <w:tblGrid>
+        <w:gridCol w:w="1164"/>
+        <w:gridCol w:w="2372"/>
+        <w:gridCol w:w="1515"/>
+        <w:gridCol w:w="974"/>
+        <w:gridCol w:w="1080"/>
+        <w:gridCol w:w="900"/>
+        <w:gridCol w:w="900"/>
+      </w:tblGrid>
+      <w:tr>
+        <w:tc>
+          <w:tcPr>
+            <w:tcW w:w="1164" w:type="dxa"/>
+          </w:tcPr>
+          <w:p>
+            <w:pPr>
+              <w:rPr>
+                <w:b/>
+              </w:rPr>
+            </w:pPr>
+            <w:r>
+              <w:rPr>
+                <w:b/>
+              </w:rPr>
+              <w:t>Program #</w:t>
+            </w:r>
+          </w:p>
+        </w:tc>
+        <w:tc>
+          <w:tcPr>
+            <w:tcW w:w="2372" w:type="dxa"/>
+          </w:tcPr>
+          <w:p>
+            <w:pPr>
+              <w:rPr>
+                <w:b/>
+              </w:rPr>
+            </w:pPr>
+            <w:r>
+              <w:rPr>
+                <w:b/>
+              </w:rPr>
+              <w:t>Program Name</w:t>
+            </w:r>
+          </w:p>
+        </w:tc>
+        <w:tc>
+          <w:tcPr>
+            <w:tcW w:w="1515" w:type="dxa"/>
+          </w:tcPr>
+          <w:p>
+            <w:pPr>
+              <w:rPr>
+                <w:b/>
+              </w:rPr>
+            </w:pPr>
+            <w:r>
+              <w:rPr>
+                <w:b/>
+              </w:rPr>
+              <w:t>Mode</w:t>
+            </w:r>
+          </w:p>
+        </w:tc>
+        <w:tc>
+          <w:tcPr>
+            <w:tcW w:w="974" w:type="dxa"/>
+          </w:tcPr>
+          <w:p>
+            <w:pPr>
+              <w:rPr>
+                <w:b/>
+              </w:rPr>
+            </w:pPr>
+            <w:r>
+              <w:rPr>
+                <w:b/>
+              </w:rPr>
+              <w:t>Value</w:t>
+            </w:r>
+          </w:p>
+        </w:tc>
+        <w:tc>
+          <w:tcPr>
+            <w:tcW w:w="1080" w:type="dxa"/>
+          </w:tcPr>
+          <w:p>
+            <w:pPr>
+              <w:rPr>
+                <w:b/>
+              </w:rPr>
+            </w:pPr>
+            <w:r>
+              <w:rPr>
+                <w:b/>
+              </w:rPr>
+              <w:t>Duration</w:t>
+            </w:r>
+          </w:p>
+        </w:tc>
+        <w:tc>
+          <w:tcPr>
+            <w:tcW w:w="900" w:type="dxa"/>
+          </w:tcPr>
+          <w:p>
+            <w:pPr>
+              <w:rPr>
+                <w:b/>
+              </w:rPr>
+            </w:pPr>
+            <w:r>
+              <w:rPr>
+                <w:b/>
+              </w:rPr>
+              <w:t>Pause</w:t>
+            </w:r>
+          </w:p>
+        </w:tc>
+        <w:tc>
+          <w:tcPr>
+            <w:tcW w:w="900" w:type="dxa"/>
+          </w:tcPr>
+          <w:p>
+            <w:pPr>
+              <w:rPr>
+                <w:b/>
+              </w:rPr>
+            </w:pPr>
+            <w:r>
+              <w:rPr>
+                <w:b/>
+              </w:rPr>
+              <w:t>Next</w:t>
+            </w:r>
+          </w:p>
+        </w:tc>
+      </w:tr>
+      <w:tr>
+        <w:tc>
+          <w:tcPr>
+            <w:tcW w:w="1164" w:type="dxa"/>
+          </w:tcPr>
+          <w:p>
+            <w:r>
+              <w:t>0</w:t>
+            </w:r>
+          </w:p>
+        </w:tc>
+        <w:tc>
+          <w:tcPr>
+            <w:tcW w:w="2372" w:type="dxa"/>
+          </w:tcPr>
+          <w:p>
+            <w:r>
+              <w:t>Full On</w:t>
+            </w:r>
+          </w:p>
+        </w:tc>
+        <w:tc>
+          <w:tcPr>
+            <w:tcW w:w="1515" w:type="dxa"/>
+          </w:tcPr>
+          <w:p>
+            <w:r>
+              <w:t>Fixed</w:t>
+            </w:r>
+          </w:p>
+        </w:tc>
+        <w:tc>
+          <w:tcPr>
+            <w:tcW w:w="974" w:type="dxa"/>
+          </w:tcPr>
+          <w:p>
+            <w:r>
+              <w:t>255</w:t>
+            </w:r>
+          </w:p>
+        </w:tc>
+        <w:tc>
+          <w:tcPr>
+            <w:tcW w:w="1080" w:type="dxa"/>
+          </w:tcPr>
+          <w:p>
+            <w:r>
+              <w:t>Inf</w:t>
+            </w:r>
+          </w:p>
+        </w:tc>
+        <w:tc>
+          <w:tcPr>
+            <w:tcW w:w="900" w:type="dxa"/>
+          </w:tcPr>
+          <w:p>
+            <w:r>
+              <w:t>0 s</w:t>
+            </w:r>
+          </w:p>
+        </w:tc>
+        <w:tc>
+          <w:tcPr>
+            <w:tcW w:w="900" w:type="dxa"/>
+          </w:tcPr>
+          <w:p>
+            <w:r>
+              <w:t>Last</w:t>
+            </w:r>
+          </w:p>
+        </w:tc>
+      </w:tr>
+      <w:tr>
+        <w:tc>
+          <w:tcPr>
+            <w:tcW w:w="1164" w:type="dxa"/>
+          </w:tcPr>
+          <w:p/>
+        </w:tc>
+        <w:tc>
+          <w:tcPr>
+            <w:tcW w:w="2372" w:type="dxa"/>
+          </w:tcPr>
+          <w:p/>
+        </w:tc>
+        <w:tc>
+          <w:tcPr>
+            <w:tcW w:w="1515" w:type="dxa"/>
+          </w:tcPr>
+          <w:p/>
+        </w:tc>
+        <w:tc>
+          <w:tcPr>
+            <w:tcW w:w="974" w:type="dxa"/>
+          </w:tcPr>
+          <w:p/>
+        </w:tc>
+        <w:tc>
+          <w:tcPr>
+            <w:tcW w:w="1080" w:type="dxa"/>
+          </w:tcPr>
+          <w:p/>
+        </w:tc>
+        <w:tc>
+          <w:tcPr>
+            <w:tcW w:w="900" w:type="dxa"/>
+          </w:tcPr>
+          <w:p/>
+        </w:tc>
+        <w:tc>
+          <w:tcPr>
+            <w:tcW w:w="900" w:type="dxa"/>
+          </w:tcPr>
+          <w:p/>
+        </w:tc>
+      </w:tr>
+      <w:tr>
+        <w:tc>
+          <w:tcPr>
+            <w:tcW w:w="1164" w:type="dxa"/>
+          </w:tcPr>
+          <w:p/>
+        </w:tc>
+        <w:tc>
+          <w:tcPr>
+            <w:tcW w:w="2372" w:type="dxa"/>
+          </w:tcPr>
+          <w:p/>
+        </w:tc>
+        <w:tc>
+          <w:tcPr>
+            <w:tcW w:w="1515" w:type="dxa"/>
+          </w:tcPr>
+          <w:p/>
+        </w:tc>
+        <w:tc>
+          <w:tcPr>
+            <w:tcW w:w="974" w:type="dxa"/>
+          </w:tcPr>
+          <w:p/>
+        </w:tc>
+        <w:tc>
+          <w:tcPr>
+            <w:tcW w:w="1080" w:type="dxa"/>
+          </w:tcPr>
+          <w:p/>
+        </w:tc>
+        <w:tc>
+          <w:tcPr>
+            <w:tcW w:w="900" w:type="dxa"/>
+          </w:tcPr>
+          <w:p/>
+        </w:tc>
+        <w:tc>
+          <w:tcPr>
+            <w:tcW w:w="900" w:type="dxa"/>
+          </w:tcPr>
+          <w:p/>
+        </w:tc>
+      </w:tr>
+    </w:tbl>
+    <w:p/>
+    <w:p>
+      <w:r>
+        <w:t>A program has 5 bytes. For each channel there are 5 programs, thus 512 * 5 = 2,560 bytes.</w:t>
+      </w:r>
+    </w:p>
+    <w:p/>
+    <w:p/>
+    <w:p>
+      <w:r>
+        <w:t xml:space="preserve">Triggers: 2 bytes per trigger, </w:t>
+      </w:r>
+      <w:r>
+        <w:t xml:space="preserve">pointing to </w:t>
+      </w:r>
+      <w:r>
+        <w:t>program</w:t>
+      </w:r>
+    </w:p>
+    <w:p>
+      <w:r>
+        <w:t>Trigger 0: program 0: All Blackout</w:t>
+      </w:r>
+    </w:p>
+    <w:p>
+      <w:r>
+        <w:t xml:space="preserve">Trigger 1: program </w:t>
+      </w:r>
+      <w:r>
+        <w:t>1</w:t>
+      </w:r>
+      <w:r>
+        <w:t>: Front Red</w:t>
+      </w:r>
+    </w:p>
+    <w:p>
+      <w:r>
+        <w:t>Trigger 2</w:t>
+      </w:r>
+      <w:r>
+        <w:t>: program 2: Outside 2 Red down</w:t>
+      </w:r>
+    </w:p>
+    <w:p/>
+    <w:p/>
+    <w:tbl>
+      <w:tblPr>
+        <w:tblStyle w:val="TableGrid"/>
+        <w:tblW w:w="0" w:type="auto"/>
+        <w:tblLook w:val="04A0" w:firstRow="1" w:lastRow="0" w:firstColumn="1" w:lastColumn="0" w:noHBand="0" w:noVBand="1"/>
+      </w:tblPr>
+      <w:tblGrid>
+        <w:gridCol w:w="1097"/>
+        <w:gridCol w:w="1688"/>
+        <w:gridCol w:w="2160"/>
+        <w:gridCol w:w="3420"/>
+        <w:gridCol w:w="985"/>
+      </w:tblGrid>
+      <w:tr>
+        <w:tc>
+          <w:tcPr>
+            <w:tcW w:w="1097" w:type="dxa"/>
+          </w:tcPr>
+          <w:p>
+            <w:pPr>
+              <w:rPr>
+                <w:b/>
+              </w:rPr>
+            </w:pPr>
+            <w:r>
+              <w:rPr>
+                <w:b/>
+              </w:rPr>
+              <w:t>Program #</w:t>
+            </w:r>
+          </w:p>
+        </w:tc>
+        <w:tc>
+          <w:tcPr>
+            <w:tcW w:w="1688" w:type="dxa"/>
+          </w:tcPr>
+          <w:p>
+            <w:pPr>
+              <w:rPr>
+                <w:b/>
+              </w:rPr>
+            </w:pPr>
+            <w:r>
+              <w:rPr>
+                <w:b/>
+              </w:rPr>
+              <w:t>Meaning</w:t>
+            </w:r>
+          </w:p>
+        </w:tc>
+        <w:tc>
+          <w:tcPr>
+            <w:tcW w:w="2160" w:type="dxa"/>
+          </w:tcPr>
+          <w:p>
+            <w:pPr>
+              <w:rPr>
+                <w:b/>
+              </w:rPr>
+            </w:pPr>
+            <w:r>
+              <w:rPr>
+                <w:b/>
+              </w:rPr>
+              <w:t>Intruction</w:t>
+            </w:r>
+          </w:p>
+        </w:tc>
+        <w:tc>
+          <w:tcPr>
+            <w:tcW w:w="3420" w:type="dxa"/>
+          </w:tcPr>
+          <w:p>
+            <w:pPr>
+              <w:rPr>
+                <w:b/>
+              </w:rPr>
+            </w:pPr>
+            <w:r>
+              <w:rPr>
+                <w:b/>
+              </w:rPr>
+              <w:t>Parameters</w:t>
+            </w:r>
+          </w:p>
+        </w:tc>
+        <w:tc>
+          <w:tcPr>
+            <w:tcW w:w="985" w:type="dxa"/>
+          </w:tcPr>
+          <w:p>
+            <w:pPr>
+              <w:rPr>
+                <w:b/>
+              </w:rPr>
+            </w:pPr>
+            <w:r>
+              <w:rPr>
+                <w:b/>
+              </w:rPr>
+              <w:t>#Bytes</w:t>
+            </w:r>
+          </w:p>
+        </w:tc>
+      </w:tr>
+      <w:tr>
+        <w:tc>
+          <w:tcPr>
+            <w:tcW w:w="1097" w:type="dxa"/>
+          </w:tcPr>
+          <w:p>
+            <w:r>
+              <w:t>0</w:t>
+            </w:r>
+          </w:p>
+        </w:tc>
+        <w:tc>
+          <w:tcPr>
+            <w:tcW w:w="1688" w:type="dxa"/>
+          </w:tcPr>
+          <w:p>
+            <w:r>
+              <w:t>All blackout</w:t>
+            </w:r>
+          </w:p>
+        </w:tc>
+        <w:tc>
+          <w:tcPr>
+            <w:tcW w:w="2160" w:type="dxa"/>
+          </w:tcPr>
+          <w:p>
+            <w:r>
+              <w:t>Nop</w:t>
+            </w:r>
+          </w:p>
+        </w:tc>
+        <w:tc>
+          <w:tcPr>
+            <w:tcW w:w="3420" w:type="dxa"/>
+          </w:tcPr>
+          <w:p>
+            <w:r>
+              <w:t>-</w:t>
+            </w:r>
+          </w:p>
+        </w:tc>
+        <w:tc>
+          <w:tcPr>
+            <w:tcW w:w="985" w:type="dxa"/>
+          </w:tcPr>
+          <w:p>
+            <w:r>
+              <w:t>1</w:t>
+            </w:r>
+          </w:p>
+        </w:tc>
+      </w:tr>
+      <w:tr>
+        <w:tc>
+          <w:tcPr>
+            <w:tcW w:w="1097" w:type="dxa"/>
+          </w:tcPr>
+          <w:p>
+            <w:r>
+              <w:t>1</w:t>
+            </w:r>
+          </w:p>
+        </w:tc>
+        <w:tc>
+          <w:tcPr>
+            <w:tcW w:w="1688" w:type="dxa"/>
+          </w:tcPr>
+          <w:p>
+            <w:r>
+              <w:t>All front red</w:t>
+            </w:r>
+          </w:p>
+        </w:tc>
+        <w:tc>
+          <w:tcPr>
+            <w:tcW w:w="2160" w:type="dxa"/>
+          </w:tcPr>
+          <w:p>
+            <w:r>
+              <w:t>Run 2 Programs</w:t>
+            </w:r>
+          </w:p>
+        </w:tc>
+        <w:tc>
+          <w:tcPr>
+            <w:tcW w:w="3420" w:type="dxa"/>
+          </w:tcPr>
+          <w:p>
+            <w:r>
+              <w:t>2, 3</w:t>
+            </w:r>
+          </w:p>
+        </w:tc>
+        <w:tc>
+          <w:tcPr>
+            <w:tcW w:w="985" w:type="dxa"/>
+          </w:tcPr>
+          <w:p>
+            <w:r>
+              <w:t>5</w:t>
+            </w:r>
+          </w:p>
+        </w:tc>
+      </w:tr>
+      <w:tr>
+        <w:tc>
+          <w:tcPr>
+            <w:tcW w:w="1097" w:type="dxa"/>
+          </w:tcPr>
+          <w:p>
+            <w:r>
+              <w:t>2</w:t>
+            </w:r>
+          </w:p>
+        </w:tc>
+        <w:tc>
+          <w:tcPr>
+            <w:tcW w:w="1688" w:type="dxa"/>
+          </w:tcPr>
+          <w:p>
+            <w:r>
+              <w:t>All front left red</w:t>
+            </w:r>
+          </w:p>
+        </w:tc>
+        <w:tc>
+          <w:tcPr>
+            <w:tcW w:w="2160" w:type="dxa"/>
+          </w:tcPr>
+          <w:p>
+            <w:r>
+              <w:t>Set Multi Values</w:t>
+            </w:r>
+          </w:p>
+        </w:tc>
+        <w:tc>
+          <w:tcPr>
+            <w:tcW w:w="3420" w:type="dxa"/>
+          </w:tcPr>
+          <w:p>
+            <w:r>
+              <w:t>0 (start ch), 8 (interval), 4 (amount), 255, 0, 255, 0</w:t>
+            </w:r>
+          </w:p>
+        </w:tc>
+        <w:tc>
+          <w:tcPr>
+            <w:tcW w:w="985" w:type="dxa"/>
+          </w:tcPr>
+          <w:p>
+            <w:r>
+              <w:t>6</w:t>
+            </w:r>
+          </w:p>
+        </w:tc>
+      </w:tr>
+      <w:tr>
+        <w:tc>
+          <w:tcPr>
+            <w:tcW w:w="1097" w:type="dxa"/>
+          </w:tcPr>
+          <w:p>
+            <w:r>
+              <w:t>3</w:t>
+            </w:r>
+          </w:p>
+        </w:tc>
+        <w:tc>
+          <w:tcPr>
+            <w:tcW w:w="1688" w:type="dxa"/>
+          </w:tcPr>
+          <w:p>
+            <w:r>
+              <w:t>All front right red</w:t>
+            </w:r>
+          </w:p>
+        </w:tc>
+        <w:tc>
+          <w:tcPr>
+            <w:tcW w:w="2160" w:type="dxa"/>
+          </w:tcPr>
+          <w:p>
+            <w:r>
+              <w:t>Set Multi Channels</w:t>
+            </w:r>
+          </w:p>
+        </w:tc>
+        <w:tc>
+          <w:tcPr>
+            <w:tcW w:w="3420" w:type="dxa"/>
+          </w:tcPr>
+          <w:p>
+            <w:r>
+              <w:t>33</w:t>
+            </w:r>
+            <w:r>
+              <w:t xml:space="preserve"> (start ch), 8 (interval), 4 (amount),</w:t>
+            </w:r>
+            <w:r>
+              <w:t xml:space="preserve"> </w:t>
+            </w:r>
+            <w:r>
+              <w:t>255, 0, 255, 0</w:t>
+            </w:r>
+          </w:p>
+        </w:tc>
+        <w:tc>
+          <w:tcPr>
+            <w:tcW w:w="985" w:type="dxa"/>
+          </w:tcPr>
+          <w:p>
+            <w:r>
+              <w:t>6</w:t>
+            </w:r>
+          </w:p>
+        </w:tc>
+      </w:tr>
+      <w:tr>
+        <w:tc>
+          <w:tcPr>
+            <w:tcW w:w="1097" w:type="dxa"/>
+          </w:tcPr>
+          <w:p>
+            <w:r>
+              <w:t>4</w:t>
+            </w:r>
+          </w:p>
+        </w:tc>
+        <w:tc>
+          <w:tcPr>
+            <w:tcW w:w="1688" w:type="dxa"/>
+          </w:tcPr>
+          <w:p>
+            <w:r>
+              <w:t>Outside front red down</w:t>
+            </w:r>
+          </w:p>
+        </w:tc>
+        <w:tc>
+          <w:tcPr>
+            <w:tcW w:w="2160" w:type="dxa"/>
+          </w:tcPr>
+          <w:p>
+            <w:r>
+              <w:t>Run 2 programs</w:t>
+            </w:r>
+          </w:p>
+        </w:tc>
+        <w:tc>
+          <w:tcPr>
+            <w:tcW w:w="3420" w:type="dxa"/>
+          </w:tcPr>
+          <w:p>
+            <w:r>
+              <w:t>5, 6</w:t>
+            </w:r>
+          </w:p>
+        </w:tc>
+        <w:tc>
+          <w:tcPr>
+            <w:tcW w:w="985" w:type="dxa"/>
+          </w:tcPr>
+          <w:p>
+            <w:r>
+              <w:t>5</w:t>
+            </w:r>
+          </w:p>
+        </w:tc>
+      </w:tr>
+      <w:tr>
+        <w:tc>
+          <w:tcPr>
+            <w:tcW w:w="1097" w:type="dxa"/>
+          </w:tcPr>
+          <w:p>
+            <w:r>
+              <w:t>5</w:t>
+            </w:r>
+          </w:p>
+        </w:tc>
+        <w:tc>
+          <w:tcPr>
+            <w:tcW w:w="1688" w:type="dxa"/>
+          </w:tcPr>
+          <w:p>
+            <w:r>
+              <w:t>Intensity on</w:t>
+            </w:r>
+          </w:p>
+        </w:tc>
+        <w:tc>
+          <w:tcPr>
+            <w:tcW w:w="2160" w:type="dxa"/>
+          </w:tcPr>
+          <w:p>
+            <w:r>
+              <w:t>Max Single Channel</w:t>
+            </w:r>
+          </w:p>
+        </w:tc>
+        <w:tc>
+          <w:tcPr>
+            <w:tcW w:w="3420" w:type="dxa"/>
+          </w:tcPr>
+          <w:p>
+            <w:r>
+              <w:t>33</w:t>
+            </w:r>
+          </w:p>
+        </w:tc>
+        <w:tc>
+          <w:tcPr>
+            <w:tcW w:w="985" w:type="dxa"/>
+          </w:tcPr>
+          <w:p>
+            <w:r>
+              <w:t>2</w:t>
+            </w:r>
+          </w:p>
+        </w:tc>
+      </w:tr>
+      <w:tr>
+        <w:tc>
+          <w:tcPr>
+            <w:tcW w:w="1097" w:type="dxa"/>
+          </w:tcPr>
+          <w:p>
+            <w:r>
+              <w:t>6</w:t>
+            </w:r>
+          </w:p>
+        </w:tc>
+        <w:tc>
+          <w:tcPr>
+            <w:tcW w:w="1688" w:type="dxa"/>
+          </w:tcPr>
+          <w:p>
+            <w:r>
+              <w:t>Red up down</w:t>
+            </w:r>
+          </w:p>
+        </w:tc>
+        <w:tc>
+          <w:tcPr>
+            <w:tcW w:w="2160" w:type="dxa"/>
+          </w:tcPr>
+          <w:p>
+            <w:r>
+              <w:t>Add Mode Single Channel</w:t>
+            </w:r>
+          </w:p>
+        </w:tc>
+        <w:tc>
+          <w:tcPr>
+            <w:tcW w:w="3420" w:type="dxa"/>
+          </w:tcPr>
+          <w:p>
+            <w:r>
+              <w:t>35 (ch), 7 (mode)</w:t>
+            </w:r>
+          </w:p>
+        </w:tc>
+        <w:tc>
+          <w:tcPr>
+            <w:tcW w:w="985" w:type="dxa"/>
+          </w:tcPr>
+          <w:p/>
+        </w:tc>
+      </w:tr>
+      <w:tr>
+        <w:tc>
+          <w:tcPr>
+            <w:tcW w:w="1097" w:type="dxa"/>
+          </w:tcPr>
+          <w:p>
+            <w:r>
+              <w:t>7</w:t>
+            </w:r>
+          </w:p>
+        </w:tc>
+        <w:tc>
+          <w:tcPr>
+            <w:tcW w:w="1688" w:type="dxa"/>
+          </w:tcPr>
+          <w:p>
+            <w:r>
+              <w:t>Mode up/down</w:t>
+            </w:r>
+          </w:p>
+        </w:tc>
+        <w:tc>
+          <w:tcPr>
+            <w:tcW w:w="2160" w:type="dxa"/>
+          </w:tcPr>
+          <w:p>
+            <w:r>
+              <w:t>Mode</w:t>
+            </w:r>
+          </w:p>
+        </w:tc>
+        <w:tc>
+          <w:tcPr>
+            <w:tcW w:w="3420" w:type="dxa"/>
+          </w:tcPr>
+          <w:p>
+            <w:r>
+              <w:t xml:space="preserve">35, </w:t>
+            </w:r>
+            <w:bookmarkStart w:id="6" w:name="_GoBack"/>
+            <w:bookmarkEnd w:id="6"/>
+          </w:p>
+        </w:tc>
+        <w:tc>
+          <w:tcPr>
+            <w:tcW w:w="985" w:type="dxa"/>
+          </w:tcPr>
+          <w:p/>
+        </w:tc>
+      </w:tr>
+      <w:tr>
+        <w:tc>
+          <w:tcPr>
+            <w:tcW w:w="1097" w:type="dxa"/>
+          </w:tcPr>
+          <w:p>
+            <w:r>
+              <w:t>Total</w:t>
+            </w:r>
+          </w:p>
+        </w:tc>
+        <w:tc>
+          <w:tcPr>
+            <w:tcW w:w="1688" w:type="dxa"/>
+          </w:tcPr>
+          <w:p/>
+        </w:tc>
+        <w:tc>
+          <w:tcPr>
+            <w:tcW w:w="2160" w:type="dxa"/>
+          </w:tcPr>
+          <w:p/>
+        </w:tc>
+        <w:tc>
+          <w:tcPr>
+            <w:tcW w:w="3420" w:type="dxa"/>
+          </w:tcPr>
+          <w:p/>
+        </w:tc>
+        <w:tc>
+          <w:tcPr>
+            <w:tcW w:w="985" w:type="dxa"/>
+          </w:tcPr>
+          <w:p>
+            <w:r>
+              <w:t>18</w:t>
+            </w:r>
+          </w:p>
+        </w:tc>
+      </w:tr>
+    </w:tbl>
+    <w:p/>
+    <w:p>
+      <w:r>
+        <w:t xml:space="preserve">Bytes: </w:t>
+      </w:r>
+      <w:r>
+        <w:t>4</w:t>
+      </w:r>
     </w:p>
     <w:sectPr>
       <w:pgSz w:w="12240" w:h="15840"/>
@@ -22520,6 +25080,206 @@
     </w:lvl>
   </w:abstractNum>
   <w:abstractNum w:abstractNumId="3" w15:restartNumberingAfterBreak="0">
+    <w:nsid w:val="22710B6F"/>
+    <w:multiLevelType w:val="hybridMultilevel"/>
+    <w:tmpl w:val="29F64832"/>
+    <w:lvl w:ilvl="0" w:tplc="B93007F8">
+      <w:start w:val="512"/>
+      <w:numFmt w:val="bullet"/>
+      <w:lvlText w:val="-"/>
+      <w:lvlJc w:val="left"/>
+      <w:pPr>
+        <w:ind w:left="720" w:hanging="360"/>
+      </w:pPr>
+      <w:rPr>
+        <w:rFonts w:ascii="Calibri" w:eastAsiaTheme="minorHAnsi" w:hAnsi="Calibri" w:cstheme="minorBidi" w:hint="default"/>
+      </w:rPr>
+    </w:lvl>
+    <w:lvl w:ilvl="1" w:tplc="04090003">
+      <w:start w:val="1"/>
+      <w:numFmt w:val="bullet"/>
+      <w:lvlText w:val="o"/>
+      <w:lvlJc w:val="left"/>
+      <w:pPr>
+        <w:ind w:left="1440" w:hanging="360"/>
+      </w:pPr>
+      <w:rPr>
+        <w:rFonts w:ascii="Courier New" w:hAnsi="Courier New" w:cs="Courier New" w:hint="default"/>
+      </w:rPr>
+    </w:lvl>
+    <w:lvl w:ilvl="2" w:tplc="04090005">
+      <w:start w:val="1"/>
+      <w:numFmt w:val="bullet"/>
+      <w:lvlText w:val=""/>
+      <w:lvlJc w:val="left"/>
+      <w:pPr>
+        <w:ind w:left="2160" w:hanging="360"/>
+      </w:pPr>
+      <w:rPr>
+        <w:rFonts w:ascii="Wingdings" w:hAnsi="Wingdings" w:hint="default"/>
+      </w:rPr>
+    </w:lvl>
+    <w:lvl w:ilvl="3" w:tplc="04090001">
+      <w:start w:val="1"/>
+      <w:numFmt w:val="bullet"/>
+      <w:lvlText w:val=""/>
+      <w:lvlJc w:val="left"/>
+      <w:pPr>
+        <w:ind w:left="2880" w:hanging="360"/>
+      </w:pPr>
+      <w:rPr>
+        <w:rFonts w:ascii="Symbol" w:hAnsi="Symbol" w:hint="default"/>
+      </w:rPr>
+    </w:lvl>
+    <w:lvl w:ilvl="4" w:tplc="04090003" w:tentative="1">
+      <w:start w:val="1"/>
+      <w:numFmt w:val="bullet"/>
+      <w:lvlText w:val="o"/>
+      <w:lvlJc w:val="left"/>
+      <w:pPr>
+        <w:ind w:left="3600" w:hanging="360"/>
+      </w:pPr>
+      <w:rPr>
+        <w:rFonts w:ascii="Courier New" w:hAnsi="Courier New" w:cs="Courier New" w:hint="default"/>
+      </w:rPr>
+    </w:lvl>
+    <w:lvl w:ilvl="5" w:tplc="04090005" w:tentative="1">
+      <w:start w:val="1"/>
+      <w:numFmt w:val="bullet"/>
+      <w:lvlText w:val=""/>
+      <w:lvlJc w:val="left"/>
+      <w:pPr>
+        <w:ind w:left="4320" w:hanging="360"/>
+      </w:pPr>
+      <w:rPr>
+        <w:rFonts w:ascii="Wingdings" w:hAnsi="Wingdings" w:hint="default"/>
+      </w:rPr>
+    </w:lvl>
+    <w:lvl w:ilvl="6" w:tplc="04090001" w:tentative="1">
+      <w:start w:val="1"/>
+      <w:numFmt w:val="bullet"/>
+      <w:lvlText w:val=""/>
+      <w:lvlJc w:val="left"/>
+      <w:pPr>
+        <w:ind w:left="5040" w:hanging="360"/>
+      </w:pPr>
+      <w:rPr>
+        <w:rFonts w:ascii="Symbol" w:hAnsi="Symbol" w:hint="default"/>
+      </w:rPr>
+    </w:lvl>
+    <w:lvl w:ilvl="7" w:tplc="04090003" w:tentative="1">
+      <w:start w:val="1"/>
+      <w:numFmt w:val="bullet"/>
+      <w:lvlText w:val="o"/>
+      <w:lvlJc w:val="left"/>
+      <w:pPr>
+        <w:ind w:left="5760" w:hanging="360"/>
+      </w:pPr>
+      <w:rPr>
+        <w:rFonts w:ascii="Courier New" w:hAnsi="Courier New" w:cs="Courier New" w:hint="default"/>
+      </w:rPr>
+    </w:lvl>
+    <w:lvl w:ilvl="8" w:tplc="04090005" w:tentative="1">
+      <w:start w:val="1"/>
+      <w:numFmt w:val="bullet"/>
+      <w:lvlText w:val=""/>
+      <w:lvlJc w:val="left"/>
+      <w:pPr>
+        <w:ind w:left="6480" w:hanging="360"/>
+      </w:pPr>
+      <w:rPr>
+        <w:rFonts w:ascii="Wingdings" w:hAnsi="Wingdings" w:hint="default"/>
+      </w:rPr>
+    </w:lvl>
+  </w:abstractNum>
+  <w:abstractNum w:abstractNumId="4" w15:restartNumberingAfterBreak="0">
+    <w:nsid w:val="6C7A6567"/>
+    <w:multiLevelType w:val="hybridMultilevel"/>
+    <w:tmpl w:val="8578E3C6"/>
+    <w:lvl w:ilvl="0" w:tplc="C0D07C9A">
+      <w:start w:val="1"/>
+      <w:numFmt w:val="upperLetter"/>
+      <w:pStyle w:val="Appendix3"/>
+      <w:lvlText w:val="%1."/>
+      <w:lvlJc w:val="left"/>
+      <w:pPr>
+        <w:ind w:left="720" w:hanging="360"/>
+      </w:pPr>
+    </w:lvl>
+    <w:lvl w:ilvl="1" w:tplc="04090019" w:tentative="1">
+      <w:start w:val="1"/>
+      <w:numFmt w:val="lowerLetter"/>
+      <w:lvlText w:val="%2."/>
+      <w:lvlJc w:val="left"/>
+      <w:pPr>
+        <w:ind w:left="1440" w:hanging="360"/>
+      </w:pPr>
+    </w:lvl>
+    <w:lvl w:ilvl="2" w:tplc="0409001B" w:tentative="1">
+      <w:start w:val="1"/>
+      <w:numFmt w:val="lowerRoman"/>
+      <w:lvlText w:val="%3."/>
+      <w:lvlJc w:val="right"/>
+      <w:pPr>
+        <w:ind w:left="2160" w:hanging="180"/>
+      </w:pPr>
+    </w:lvl>
+    <w:lvl w:ilvl="3" w:tplc="0409000F" w:tentative="1">
+      <w:start w:val="1"/>
+      <w:numFmt w:val="decimal"/>
+      <w:lvlText w:val="%4."/>
+      <w:lvlJc w:val="left"/>
+      <w:pPr>
+        <w:ind w:left="2880" w:hanging="360"/>
+      </w:pPr>
+    </w:lvl>
+    <w:lvl w:ilvl="4" w:tplc="04090019" w:tentative="1">
+      <w:start w:val="1"/>
+      <w:numFmt w:val="lowerLetter"/>
+      <w:lvlText w:val="%5."/>
+      <w:lvlJc w:val="left"/>
+      <w:pPr>
+        <w:ind w:left="3600" w:hanging="360"/>
+      </w:pPr>
+    </w:lvl>
+    <w:lvl w:ilvl="5" w:tplc="0409001B" w:tentative="1">
+      <w:start w:val="1"/>
+      <w:numFmt w:val="lowerRoman"/>
+      <w:lvlText w:val="%6."/>
+      <w:lvlJc w:val="right"/>
+      <w:pPr>
+        <w:ind w:left="4320" w:hanging="180"/>
+      </w:pPr>
+    </w:lvl>
+    <w:lvl w:ilvl="6" w:tplc="0409000F" w:tentative="1">
+      <w:start w:val="1"/>
+      <w:numFmt w:val="decimal"/>
+      <w:lvlText w:val="%7."/>
+      <w:lvlJc w:val="left"/>
+      <w:pPr>
+        <w:ind w:left="5040" w:hanging="360"/>
+      </w:pPr>
+    </w:lvl>
+    <w:lvl w:ilvl="7" w:tplc="04090019" w:tentative="1">
+      <w:start w:val="1"/>
+      <w:numFmt w:val="lowerLetter"/>
+      <w:lvlText w:val="%8."/>
+      <w:lvlJc w:val="left"/>
+      <w:pPr>
+        <w:ind w:left="5760" w:hanging="360"/>
+      </w:pPr>
+    </w:lvl>
+    <w:lvl w:ilvl="8" w:tplc="0409001B" w:tentative="1">
+      <w:start w:val="1"/>
+      <w:numFmt w:val="lowerRoman"/>
+      <w:lvlText w:val="%9."/>
+      <w:lvlJc w:val="right"/>
+      <w:pPr>
+        <w:ind w:left="6480" w:hanging="180"/>
+      </w:pPr>
+    </w:lvl>
+  </w:abstractNum>
+  <w:abstractNum w:abstractNumId="5" w15:restartNumberingAfterBreak="0">
     <w:nsid w:val="71A4755B"/>
     <w:multiLevelType w:val="multilevel"/>
     <w:tmpl w:val="FD38ECB4"/>
@@ -22580,6 +25340,15 @@
     <w:abstractNumId w:val="1"/>
   </w:num>
   <w:num w:numId="4">
+    <w:abstractNumId w:val="5"/>
+  </w:num>
+  <w:num w:numId="5">
+    <w:abstractNumId w:val="4"/>
+  </w:num>
+  <w:num w:numId="6">
+    <w:abstractNumId w:val="2"/>
+  </w:num>
+  <w:num w:numId="7">
     <w:abstractNumId w:val="3"/>
   </w:num>
   <w:numIdMacAtCleanup w:val="2"/>
@@ -22612,7 +25381,7 @@
     <w:lsdException w:name="heading 5" w:semiHidden="1" w:uiPriority="9" w:unhideWhenUsed="1" w:qFormat="1"/>
     <w:lsdException w:name="heading 6" w:semiHidden="1" w:uiPriority="9" w:unhideWhenUsed="1" w:qFormat="1"/>
     <w:lsdException w:name="heading 7" w:semiHidden="1" w:uiPriority="9" w:unhideWhenUsed="1" w:qFormat="1"/>
-    <w:lsdException w:name="heading 8" w:semiHidden="1" w:uiPriority="9" w:unhideWhenUsed="1" w:qFormat="1"/>
+    <w:lsdException w:name="heading 8" w:semiHidden="1" w:uiPriority="9" w:unhideWhenUsed="1"/>
     <w:lsdException w:name="heading 9" w:semiHidden="1" w:uiPriority="9" w:unhideWhenUsed="1" w:qFormat="1"/>
     <w:lsdException w:name="index 1" w:semiHidden="1" w:unhideWhenUsed="1"/>
     <w:lsdException w:name="index 2" w:semiHidden="1" w:unhideWhenUsed="1"/>
@@ -23170,7 +25939,6 @@
     <w:link w:val="Heading8Char"/>
     <w:uiPriority w:val="9"/>
     <w:unhideWhenUsed/>
-    <w:qFormat/>
     <w:rsid w:val="00F8698E"/>
     <w:pPr>
       <w:keepNext/>
@@ -23497,7 +26265,6 @@
     <w:name w:val="Appendix"/>
     <w:basedOn w:val="Heading1"/>
     <w:link w:val="AppendixChar"/>
-    <w:qFormat/>
     <w:rsid w:val="00887CFC"/>
     <w:pPr>
       <w:numPr>
@@ -23782,7 +26549,6 @@
     <w:aliases w:val="tb"/>
     <w:basedOn w:val="Normal"/>
     <w:link w:val="TableBodyChar"/>
-    <w:qFormat/>
     <w:rsid w:val="004957AB"/>
     <w:pPr>
       <w:spacing w:after="0" w:line="260" w:lineRule="atLeast"/>
@@ -23841,17 +26607,15 @@
     <w:name w:val="Appendix 3"/>
     <w:basedOn w:val="Heading8"/>
     <w:qFormat/>
-    <w:rsid w:val="004957AB"/>
+    <w:rsid w:val="00033B0E"/>
     <w:pPr>
       <w:keepLines w:val="0"/>
       <w:numPr>
         <w:ilvl w:val="0"/>
-        <w:numId w:val="0"/>
+        <w:numId w:val="5"/>
       </w:numPr>
-      <w:tabs>
-        <w:tab w:val="left" w:pos="360"/>
-      </w:tabs>
       <w:spacing w:before="200" w:after="200" w:line="240" w:lineRule="auto"/>
+      <w:ind w:left="360"/>
       <w:jc w:val="both"/>
       <w:outlineLvl w:val="8"/>
     </w:pPr>
@@ -23859,7 +26623,7 @@
       <w:rFonts w:ascii="Arial" w:eastAsia="Arial" w:hAnsi="Arial" w:cs="Times New Roman"/>
       <w:b/>
       <w:smallCaps/>
-      <w:color w:val="auto"/>
+      <w:color w:val="5B9BD5" w:themeColor="accent1"/>
       <w:kern w:val="28"/>
       <w:sz w:val="28"/>
       <w:szCs w:val="20"/>
@@ -24001,6 +26765,17 @@
     <w:rsid w:val="004957AB"/>
     <w:rPr>
       <w:color w:val="303336"/>
+    </w:rPr>
+  </w:style>
+  <w:style w:type="character" w:styleId="Strong">
+    <w:name w:val="Strong"/>
+    <w:basedOn w:val="DefaultParagraphFont"/>
+    <w:uiPriority w:val="22"/>
+    <w:qFormat/>
+    <w:rsid w:val="00E65C8C"/>
+    <w:rPr>
+      <w:b/>
+      <w:bCs/>
     </w:rPr>
   </w:style>
 </w:styles>
@@ -24272,7 +27047,7 @@
 </file>
 
 <file path=customXml/itemProps1.xml><?xml version="1.0" encoding="utf-8"?>
-<ds:datastoreItem xmlns:ds="http://schemas.openxmlformats.org/officeDocument/2006/customXml" ds:itemID="{6F8100DD-4C9D-4A31-9184-AB87248D52FD}">
+<ds:datastoreItem xmlns:ds="http://schemas.openxmlformats.org/officeDocument/2006/customXml" ds:itemID="{7D8E1567-BCF7-49E7-B3F5-CFF55B7BB38D}">
   <ds:schemaRefs>
     <ds:schemaRef ds:uri="http://schemas.openxmlformats.org/officeDocument/2006/bibliography"/>
   </ds:schemaRefs>

--- a/Documentation/CombinedController/Combined Controller - Instructions.docx
+++ b/Documentation/CombinedController/Combined Controller - Instructions.docx
@@ -1,6 +1,6 @@
 
 <file path=word/document.xml><?xml version="1.0" encoding="utf-8"?>
-<w:document xmlns:wpc="http://schemas.microsoft.com/office/word/2010/wordprocessingCanvas" xmlns:cx="http://schemas.microsoft.com/office/drawing/2014/chartex" xmlns:cx1="http://schemas.microsoft.com/office/drawing/2015/9/8/chartex" xmlns:cx2="http://schemas.microsoft.com/office/drawing/2015/10/21/chartex" xmlns:cx3="http://schemas.microsoft.com/office/drawing/2016/5/9/chartex" xmlns:cx4="http://schemas.microsoft.com/office/drawing/2016/5/10/chartex" xmlns:cx5="http://schemas.microsoft.com/office/drawing/2016/5/11/chartex" xmlns:cx6="http://schemas.microsoft.com/office/drawing/2016/5/12/chartex" xmlns:cx7="http://schemas.microsoft.com/office/drawing/2016/5/13/chartex" xmlns:cx8="http://schemas.microsoft.com/office/drawing/2016/5/14/chartex" xmlns:mc="http://schemas.openxmlformats.org/markup-compatibility/2006" xmlns:aink="http://schemas.microsoft.com/office/drawing/2016/ink" xmlns:am3d="http://schemas.microsoft.com/office/drawing/2017/model3d" xmlns:o="urn:schemas-microsoft-com:office:office" xmlns:r="http://schemas.openxmlformats.org/officeDocument/2006/relationships" xmlns:m="http://schemas.openxmlformats.org/officeDocument/2006/math" xmlns:v="urn:schemas-microsoft-com:vml" xmlns:wp14="http://schemas.microsoft.com/office/word/2010/wordprocessingDrawing" xmlns:wp="http://schemas.openxmlformats.org/drawingml/2006/wordprocessingDrawing" xmlns:w10="urn:schemas-microsoft-com:office:word" xmlns:w="http://schemas.openxmlformats.org/wordprocessingml/2006/main" xmlns:w14="http://schemas.microsoft.com/office/word/2010/wordml" xmlns:w15="http://schemas.microsoft.com/office/word/2012/wordml" xmlns:w16cid="http://schemas.microsoft.com/office/word/2016/wordml/cid" xmlns:w16se="http://schemas.microsoft.com/office/word/2015/wordml/symex" xmlns:wpg="http://schemas.microsoft.com/office/word/2010/wordprocessingGroup" xmlns:wpi="http://schemas.microsoft.com/office/word/2010/wordprocessingInk" xmlns:wne="http://schemas.microsoft.com/office/word/2006/wordml" xmlns:wps="http://schemas.microsoft.com/office/word/2010/wordprocessingShape" mc:Ignorable="w14 w15 w16se w16cid wp14">
+<w:document xmlns:wpc="http://schemas.microsoft.com/office/word/2010/wordprocessingCanvas" xmlns:cx="http://schemas.microsoft.com/office/drawing/2014/chartex" xmlns:mc="http://schemas.openxmlformats.org/markup-compatibility/2006" xmlns:o="urn:schemas-microsoft-com:office:office" xmlns:r="http://schemas.openxmlformats.org/officeDocument/2006/relationships" xmlns:m="http://schemas.openxmlformats.org/officeDocument/2006/math" xmlns:v="urn:schemas-microsoft-com:vml" xmlns:wp14="http://schemas.microsoft.com/office/word/2010/wordprocessingDrawing" xmlns:wp="http://schemas.openxmlformats.org/drawingml/2006/wordprocessingDrawing" xmlns:w10="urn:schemas-microsoft-com:office:word" xmlns:w="http://schemas.openxmlformats.org/wordprocessingml/2006/main" xmlns:w14="http://schemas.microsoft.com/office/word/2010/wordml" xmlns:w15="http://schemas.microsoft.com/office/word/2012/wordml" xmlns:w16se="http://schemas.microsoft.com/office/word/2015/wordml/symex" xmlns:wpg="http://schemas.microsoft.com/office/word/2010/wordprocessingGroup" xmlns:wpi="http://schemas.microsoft.com/office/word/2010/wordprocessingInk" xmlns:wne="http://schemas.microsoft.com/office/word/2006/wordml" xmlns:wps="http://schemas.microsoft.com/office/word/2010/wordprocessingShape" mc:Ignorable="w14 w15 w16se wp14">
   <w:body>
     <w:p>
       <w:pPr>
@@ -72,27 +72,14 @@
       <w:r>
         <w:t xml:space="preserve">Table </w:t>
       </w:r>
-      <w:r>
-        <w:fldChar w:fldCharType="begin"/>
-      </w:r>
-      <w:r>
-        <w:instrText xml:space="preserve"> SEQ Table \* ARABIC </w:instrText>
-      </w:r>
-      <w:r>
-        <w:fldChar w:fldCharType="separate"/>
-      </w:r>
-      <w:r>
-        <w:rPr>
-          <w:noProof/>
-        </w:rPr>
-        <w:t>1</w:t>
-      </w:r>
-      <w:r>
-        <w:rPr>
-          <w:noProof/>
-        </w:rPr>
-        <w:fldChar w:fldCharType="end"/>
-      </w:r>
+      <w:fldSimple w:instr=" SEQ Table \* ARABIC ">
+        <w:r>
+          <w:rPr>
+            <w:noProof/>
+          </w:rPr>
+          <w:t>1</w:t>
+        </w:r>
+      </w:fldSimple>
       <w:r>
         <w:t>: History</w:t>
       </w:r>
@@ -804,31 +791,16 @@
       <w:bookmarkEnd w:id="4"/>
     </w:p>
     <w:p>
-      <w:r>
-        <w:fldChar w:fldCharType="begin"/>
-      </w:r>
-      <w:r>
-        <w:instrText xml:space="preserve"> TOC \h \z \c "Figure" </w:instrText>
-      </w:r>
-      <w:r>
-        <w:fldChar w:fldCharType="separate"/>
-      </w:r>
-      <w:r>
-        <w:rPr>
-          <w:b/>
-          <w:bCs/>
-          <w:noProof/>
-        </w:rPr>
-        <w:t>No table of figures entries found.</w:t>
-      </w:r>
-      <w:r>
-        <w:rPr>
-          <w:b/>
-          <w:bCs/>
-          <w:noProof/>
-        </w:rPr>
-        <w:fldChar w:fldCharType="end"/>
-      </w:r>
+      <w:fldSimple w:instr=" TOC \h \z \c &quot;Figure&quot; ">
+        <w:r>
+          <w:rPr>
+            <w:b/>
+            <w:bCs/>
+            <w:noProof/>
+          </w:rPr>
+          <w:t>No table of figures entries found.</w:t>
+        </w:r>
+      </w:fldSimple>
     </w:p>
     <w:p/>
     <w:p>
@@ -17028,24 +17000,14 @@
       <w:r>
         <w:t xml:space="preserve">Table </w:t>
       </w:r>
-      <w:r>
-        <w:fldChar w:fldCharType="begin"/>
-      </w:r>
-      <w:r>
-        <w:instrText xml:space="preserve"> SEQ Table \* ARABIC </w:instrText>
-      </w:r>
-      <w:r>
-        <w:fldChar w:fldCharType="separate"/>
-      </w:r>
-      <w:r>
-        <w:rPr>
-          <w:noProof/>
-        </w:rPr>
-        <w:t>1</w:t>
-      </w:r>
-      <w:r>
-        <w:fldChar w:fldCharType="end"/>
-      </w:r>
+      <w:fldSimple w:instr=" SEQ Table \* ARABIC ">
+        <w:r>
+          <w:rPr>
+            <w:noProof/>
+          </w:rPr>
+          <w:t>1</w:t>
+        </w:r>
+      </w:fldSimple>
       <w:r>
         <w:t>: Triggers</w:t>
       </w:r>
@@ -24079,37 +24041,61 @@
     <w:p/>
     <w:p>
       <w:r>
-        <w:t xml:space="preserve">Triggers: 2 bytes per trigger, </w:t>
-      </w:r>
-      <w:r>
-        <w:t xml:space="preserve">pointing to </w:t>
-      </w:r>
-      <w:r>
-        <w:t>program</w:t>
+        <w:br w:type="page"/>
       </w:r>
     </w:p>
     <w:p>
       <w:r>
-        <w:t>Trigger 0: program 0: All Blackout</w:t>
+        <w:lastRenderedPageBreak/>
+        <w:t xml:space="preserve">Triggers: 2 bytes per trigger, </w:t>
+      </w:r>
+      <w:r>
+        <w:t xml:space="preserve">pointing to </w:t>
+      </w:r>
+      <w:r>
+        <w:t>program</w:t>
       </w:r>
     </w:p>
     <w:p>
       <w:r>
-        <w:t xml:space="preserve">Trigger 1: program </w:t>
-      </w:r>
-      <w:r>
-        <w:t>1</w:t>
-      </w:r>
-      <w:r>
-        <w:t>: Front Red</w:t>
+        <w:t>Trigger 0: program 0: All Blackout</w:t>
       </w:r>
     </w:p>
     <w:p>
       <w:r>
+        <w:t xml:space="preserve">Trigger 1: program </w:t>
+      </w:r>
+      <w:r>
+        <w:t>1</w:t>
+      </w:r>
+      <w:r>
+        <w:t>: Front Red</w:t>
+      </w:r>
+    </w:p>
+    <w:p>
+      <w:r>
         <w:t>Trigger 2</w:t>
       </w:r>
       <w:r>
-        <w:t>: program 2: Outside 2 Red down</w:t>
+        <w:t xml:space="preserve">: program </w:t>
+      </w:r>
+      <w:r>
+        <w:t>4</w:t>
+      </w:r>
+      <w:r>
+        <w:t xml:space="preserve">: Outside </w:t>
+      </w:r>
+      <w:r>
+        <w:t>Front</w:t>
+      </w:r>
+      <w:r>
+        <w:t xml:space="preserve"> Red </w:t>
+      </w:r>
+      <w:r>
+        <w:t>D</w:t>
+      </w:r>
+      <w:r>
+        <w:t>own</w:t>
       </w:r>
     </w:p>
     <w:p/>
@@ -24350,7 +24336,10 @@
           </w:tcPr>
           <w:p>
             <w:r>
-              <w:t>Set Multi Values</w:t>
+              <w:t xml:space="preserve">Set Multi </w:t>
+            </w:r>
+            <w:r>
+              <w:t>Values</w:t>
             </w:r>
           </w:p>
         </w:tc>
@@ -24402,7 +24391,10 @@
           </w:tcPr>
           <w:p>
             <w:r>
-              <w:t>Set Multi Channels</w:t>
+              <w:t xml:space="preserve">Set Multi </w:t>
+            </w:r>
+            <w:r>
+              <w:t>Values</w:t>
             </w:r>
           </w:p>
         </w:tc>
@@ -24412,16 +24404,7 @@
           </w:tcPr>
           <w:p>
             <w:r>
-              <w:t>33</w:t>
-            </w:r>
-            <w:r>
-              <w:t xml:space="preserve"> (start ch), 8 (interval), 4 (amount),</w:t>
-            </w:r>
-            <w:r>
-              <w:t xml:space="preserve"> </w:t>
-            </w:r>
-            <w:r>
-              <w:t>255, 0, 255, 0</w:t>
+              <w:t>33 (start ch), 8 (interval), 4 (amount), 255, 0, 255, 0</w:t>
             </w:r>
           </w:p>
         </w:tc>
@@ -24463,7 +24446,7 @@
           </w:tcPr>
           <w:p>
             <w:r>
-              <w:t>Run 2 programs</w:t>
+              <w:t>Run 4 programs</w:t>
             </w:r>
           </w:p>
         </w:tc>
@@ -24473,7 +24456,7 @@
           </w:tcPr>
           <w:p>
             <w:r>
-              <w:t>5, 6</w:t>
+              <w:t>5, 6, 8, 9</w:t>
             </w:r>
           </w:p>
         </w:tc>
@@ -24585,7 +24568,11 @@
           <w:tcPr>
             <w:tcW w:w="985" w:type="dxa"/>
           </w:tcPr>
-          <w:p/>
+          <w:p>
+            <w:r>
+              <w:t>3</w:t>
+            </w:r>
+          </w:p>
         </w:tc>
       </w:tr>
       <w:tr>
@@ -24625,17 +24612,123 @@
           </w:tcPr>
           <w:p>
             <w:r>
-              <w:t xml:space="preserve">35, </w:t>
-            </w:r>
-            <w:bookmarkStart w:id="6" w:name="_GoBack"/>
-            <w:bookmarkEnd w:id="6"/>
+              <w:t>Down, Inf Loops, duration, pause</w:t>
+            </w:r>
           </w:p>
         </w:tc>
         <w:tc>
           <w:tcPr>
             <w:tcW w:w="985" w:type="dxa"/>
           </w:tcPr>
-          <w:p/>
+          <w:p>
+            <w:r>
+              <w:t>4</w:t>
+            </w:r>
+          </w:p>
+        </w:tc>
+      </w:tr>
+      <w:tr>
+        <w:tc>
+          <w:tcPr>
+            <w:tcW w:w="1097" w:type="dxa"/>
+          </w:tcPr>
+          <w:p>
+            <w:r>
+              <w:t>8</w:t>
+            </w:r>
+          </w:p>
+        </w:tc>
+        <w:tc>
+          <w:tcPr>
+            <w:tcW w:w="1688" w:type="dxa"/>
+          </w:tcPr>
+          <w:p>
+            <w:r>
+              <w:t>Intensity on</w:t>
+            </w:r>
+          </w:p>
+        </w:tc>
+        <w:tc>
+          <w:tcPr>
+            <w:tcW w:w="2160" w:type="dxa"/>
+          </w:tcPr>
+          <w:p>
+            <w:r>
+              <w:t>Max Single Channel</w:t>
+            </w:r>
+          </w:p>
+        </w:tc>
+        <w:tc>
+          <w:tcPr>
+            <w:tcW w:w="3420" w:type="dxa"/>
+          </w:tcPr>
+          <w:p>
+            <w:r>
+              <w:t>81</w:t>
+            </w:r>
+          </w:p>
+        </w:tc>
+        <w:tc>
+          <w:tcPr>
+            <w:tcW w:w="985" w:type="dxa"/>
+          </w:tcPr>
+          <w:p>
+            <w:r>
+              <w:t>2</w:t>
+            </w:r>
+          </w:p>
+        </w:tc>
+      </w:tr>
+      <w:tr>
+        <w:tc>
+          <w:tcPr>
+            <w:tcW w:w="1097" w:type="dxa"/>
+          </w:tcPr>
+          <w:p>
+            <w:r>
+              <w:t>9</w:t>
+            </w:r>
+          </w:p>
+        </w:tc>
+        <w:tc>
+          <w:tcPr>
+            <w:tcW w:w="1688" w:type="dxa"/>
+          </w:tcPr>
+          <w:p>
+            <w:r>
+              <w:t>Red up down</w:t>
+            </w:r>
+          </w:p>
+        </w:tc>
+        <w:tc>
+          <w:tcPr>
+            <w:tcW w:w="2160" w:type="dxa"/>
+          </w:tcPr>
+          <w:p>
+            <w:r>
+              <w:t>Add Mode Single Channel</w:t>
+            </w:r>
+          </w:p>
+        </w:tc>
+        <w:tc>
+          <w:tcPr>
+            <w:tcW w:w="3420" w:type="dxa"/>
+          </w:tcPr>
+          <w:p>
+            <w:r>
+              <w:t>83 (ch), 7 (mode)</w:t>
+            </w:r>
+          </w:p>
+        </w:tc>
+        <w:tc>
+          <w:tcPr>
+            <w:tcW w:w="985" w:type="dxa"/>
+          </w:tcPr>
+          <w:p>
+            <w:r>
+              <w:t>3</w:t>
+            </w:r>
+          </w:p>
         </w:tc>
       </w:tr>
       <w:tr>
@@ -24687,6 +24780,4285 @@
       <w:r>
         <w:t>4</w:t>
       </w:r>
+    </w:p>
+    <w:p/>
+    <w:p>
+      <w:pPr>
+        <w:rPr>
+          <w:b/>
+        </w:rPr>
+      </w:pPr>
+      <w:r>
+        <w:rPr>
+          <w:b/>
+        </w:rPr>
+        <w:t>DMX Instructions</w:t>
+      </w:r>
+    </w:p>
+    <w:tbl>
+      <w:tblPr>
+        <w:tblStyle w:val="TableGrid"/>
+        <w:tblW w:w="0" w:type="auto"/>
+        <w:tblLook w:val="04A0" w:firstRow="1" w:lastRow="0" w:firstColumn="1" w:lastColumn="0" w:noHBand="0" w:noVBand="1"/>
+      </w:tblPr>
+      <w:tblGrid>
+        <w:gridCol w:w="1255"/>
+        <w:gridCol w:w="818"/>
+        <w:gridCol w:w="852"/>
+        <w:gridCol w:w="1088"/>
+        <w:gridCol w:w="917"/>
+        <w:gridCol w:w="905"/>
+        <w:gridCol w:w="1188"/>
+        <w:gridCol w:w="738"/>
+        <w:gridCol w:w="1589"/>
+      </w:tblGrid>
+      <w:tr>
+        <w:tc>
+          <w:tcPr>
+            <w:tcW w:w="1255" w:type="dxa"/>
+          </w:tcPr>
+          <w:p>
+            <w:pPr>
+              <w:rPr>
+                <w:b/>
+              </w:rPr>
+            </w:pPr>
+            <w:r>
+              <w:rPr>
+                <w:b/>
+              </w:rPr>
+              <w:t>Byte 0</w:t>
+            </w:r>
+          </w:p>
+        </w:tc>
+        <w:tc>
+          <w:tcPr>
+            <w:tcW w:w="818" w:type="dxa"/>
+          </w:tcPr>
+          <w:p>
+            <w:pPr>
+              <w:rPr>
+                <w:b/>
+              </w:rPr>
+            </w:pPr>
+            <w:r>
+              <w:rPr>
+                <w:b/>
+              </w:rPr>
+              <w:t>Byte 1</w:t>
+            </w:r>
+          </w:p>
+        </w:tc>
+        <w:tc>
+          <w:tcPr>
+            <w:tcW w:w="852" w:type="dxa"/>
+          </w:tcPr>
+          <w:p>
+            <w:pPr>
+              <w:rPr>
+                <w:b/>
+              </w:rPr>
+            </w:pPr>
+            <w:r>
+              <w:rPr>
+                <w:b/>
+              </w:rPr>
+              <w:t>Byte 2</w:t>
+            </w:r>
+          </w:p>
+        </w:tc>
+        <w:tc>
+          <w:tcPr>
+            <w:tcW w:w="1088" w:type="dxa"/>
+          </w:tcPr>
+          <w:p>
+            <w:pPr>
+              <w:rPr>
+                <w:b/>
+              </w:rPr>
+            </w:pPr>
+            <w:r>
+              <w:rPr>
+                <w:b/>
+              </w:rPr>
+              <w:t>Byte 3</w:t>
+            </w:r>
+          </w:p>
+        </w:tc>
+        <w:tc>
+          <w:tcPr>
+            <w:tcW w:w="917" w:type="dxa"/>
+          </w:tcPr>
+          <w:p>
+            <w:pPr>
+              <w:rPr>
+                <w:b/>
+              </w:rPr>
+            </w:pPr>
+            <w:r>
+              <w:rPr>
+                <w:b/>
+              </w:rPr>
+              <w:t>Byte 4</w:t>
+            </w:r>
+          </w:p>
+        </w:tc>
+        <w:tc>
+          <w:tcPr>
+            <w:tcW w:w="905" w:type="dxa"/>
+          </w:tcPr>
+          <w:p>
+            <w:pPr>
+              <w:rPr>
+                <w:b/>
+              </w:rPr>
+            </w:pPr>
+            <w:r>
+              <w:rPr>
+                <w:b/>
+              </w:rPr>
+              <w:t>Cons Bytes</w:t>
+            </w:r>
+          </w:p>
+        </w:tc>
+        <w:tc>
+          <w:tcPr>
+            <w:tcW w:w="1188" w:type="dxa"/>
+          </w:tcPr>
+          <w:p>
+            <w:pPr>
+              <w:rPr>
+                <w:b/>
+              </w:rPr>
+            </w:pPr>
+            <w:r>
+              <w:rPr>
+                <w:b/>
+              </w:rPr>
+              <w:t>Meaning</w:t>
+            </w:r>
+          </w:p>
+        </w:tc>
+        <w:tc>
+          <w:tcPr>
+            <w:tcW w:w="738" w:type="dxa"/>
+          </w:tcPr>
+          <w:p>
+            <w:pPr>
+              <w:rPr>
+                <w:b/>
+              </w:rPr>
+            </w:pPr>
+            <w:r>
+              <w:rPr>
+                <w:b/>
+              </w:rPr>
+              <w:t>Value</w:t>
+            </w:r>
+          </w:p>
+        </w:tc>
+        <w:tc>
+          <w:tcPr>
+            <w:tcW w:w="1589" w:type="dxa"/>
+          </w:tcPr>
+          <w:p>
+            <w:pPr>
+              <w:rPr>
+                <w:b/>
+              </w:rPr>
+            </w:pPr>
+            <w:r>
+              <w:rPr>
+                <w:b/>
+              </w:rPr>
+              <w:t>Comment</w:t>
+            </w:r>
+          </w:p>
+        </w:tc>
+      </w:tr>
+      <w:tr>
+        <w:tc>
+          <w:tcPr>
+            <w:tcW w:w="1255" w:type="dxa"/>
+          </w:tcPr>
+          <w:p>
+            <w:pPr>
+              <w:rPr>
+                <w:rFonts w:ascii="Courier New" w:hAnsi="Courier New" w:cs="Courier New"/>
+                <w:sz w:val="18"/>
+              </w:rPr>
+            </w:pPr>
+            <w:r>
+              <w:rPr>
+                <w:rFonts w:ascii="Courier New" w:hAnsi="Courier New" w:cs="Courier New"/>
+                <w:sz w:val="18"/>
+              </w:rPr>
+              <w:t>iiii ----</w:t>
+            </w:r>
+          </w:p>
+        </w:tc>
+        <w:tc>
+          <w:tcPr>
+            <w:tcW w:w="818" w:type="dxa"/>
+          </w:tcPr>
+          <w:p>
+            <w:pPr>
+              <w:rPr>
+                <w:rFonts w:ascii="Courier New" w:hAnsi="Courier New" w:cs="Courier New"/>
+                <w:sz w:val="18"/>
+              </w:rPr>
+            </w:pPr>
+            <w:r>
+              <w:rPr>
+                <w:rFonts w:ascii="Courier New" w:hAnsi="Courier New" w:cs="Courier New"/>
+                <w:sz w:val="18"/>
+              </w:rPr>
+              <w:t>END</w:t>
+            </w:r>
+          </w:p>
+        </w:tc>
+        <w:tc>
+          <w:tcPr>
+            <w:tcW w:w="852" w:type="dxa"/>
+          </w:tcPr>
+          <w:p>
+            <w:pPr>
+              <w:rPr>
+                <w:rFonts w:ascii="Courier New" w:hAnsi="Courier New" w:cs="Courier New"/>
+                <w:b/>
+                <w:sz w:val="18"/>
+              </w:rPr>
+            </w:pPr>
+          </w:p>
+        </w:tc>
+        <w:tc>
+          <w:tcPr>
+            <w:tcW w:w="1088" w:type="dxa"/>
+          </w:tcPr>
+          <w:p>
+            <w:pPr>
+              <w:rPr>
+                <w:rFonts w:ascii="Courier New" w:hAnsi="Courier New" w:cs="Courier New"/>
+                <w:b/>
+                <w:sz w:val="18"/>
+              </w:rPr>
+            </w:pPr>
+          </w:p>
+        </w:tc>
+        <w:tc>
+          <w:tcPr>
+            <w:tcW w:w="917" w:type="dxa"/>
+          </w:tcPr>
+          <w:p>
+            <w:pPr>
+              <w:rPr>
+                <w:sz w:val="18"/>
+              </w:rPr>
+            </w:pPr>
+          </w:p>
+        </w:tc>
+        <w:tc>
+          <w:tcPr>
+            <w:tcW w:w="905" w:type="dxa"/>
+          </w:tcPr>
+          <w:p>
+            <w:pPr>
+              <w:rPr>
+                <w:sz w:val="18"/>
+              </w:rPr>
+            </w:pPr>
+          </w:p>
+        </w:tc>
+        <w:tc>
+          <w:tcPr>
+            <w:tcW w:w="1188" w:type="dxa"/>
+          </w:tcPr>
+          <w:p>
+            <w:pPr>
+              <w:rPr>
+                <w:sz w:val="20"/>
+              </w:rPr>
+            </w:pPr>
+            <w:r>
+              <w:rPr>
+                <w:sz w:val="20"/>
+              </w:rPr>
+              <w:t>Instruction</w:t>
+            </w:r>
+          </w:p>
+        </w:tc>
+        <w:tc>
+          <w:tcPr>
+            <w:tcW w:w="738" w:type="dxa"/>
+          </w:tcPr>
+          <w:p>
+            <w:pPr>
+              <w:rPr>
+                <w:sz w:val="20"/>
+              </w:rPr>
+            </w:pPr>
+            <w:r>
+              <w:rPr>
+                <w:sz w:val="20"/>
+              </w:rPr>
+              <w:t>0000</w:t>
+            </w:r>
+          </w:p>
+        </w:tc>
+        <w:tc>
+          <w:tcPr>
+            <w:tcW w:w="1589" w:type="dxa"/>
+          </w:tcPr>
+          <w:p>
+            <w:pPr>
+              <w:rPr>
+                <w:sz w:val="20"/>
+              </w:rPr>
+            </w:pPr>
+            <w:r>
+              <w:rPr>
+                <w:sz w:val="20"/>
+              </w:rPr>
+              <w:t>Nop</w:t>
+            </w:r>
+          </w:p>
+        </w:tc>
+      </w:tr>
+      <w:tr>
+        <w:tc>
+          <w:tcPr>
+            <w:tcW w:w="1255" w:type="dxa"/>
+          </w:tcPr>
+          <w:p>
+            <w:pPr>
+              <w:rPr>
+                <w:rFonts w:ascii="Courier New" w:hAnsi="Courier New" w:cs="Courier New"/>
+                <w:sz w:val="18"/>
+              </w:rPr>
+            </w:pPr>
+            <w:r>
+              <w:rPr>
+                <w:rFonts w:ascii="Courier New" w:hAnsi="Courier New" w:cs="Courier New"/>
+                <w:sz w:val="18"/>
+              </w:rPr>
+              <w:t>iiii ----</w:t>
+            </w:r>
+          </w:p>
+        </w:tc>
+        <w:tc>
+          <w:tcPr>
+            <w:tcW w:w="818" w:type="dxa"/>
+          </w:tcPr>
+          <w:p>
+            <w:pPr>
+              <w:rPr>
+                <w:rFonts w:ascii="Courier New" w:hAnsi="Courier New" w:cs="Courier New"/>
+                <w:sz w:val="18"/>
+              </w:rPr>
+            </w:pPr>
+          </w:p>
+        </w:tc>
+        <w:tc>
+          <w:tcPr>
+            <w:tcW w:w="852" w:type="dxa"/>
+          </w:tcPr>
+          <w:p>
+            <w:pPr>
+              <w:rPr>
+                <w:rFonts w:ascii="Courier New" w:hAnsi="Courier New" w:cs="Courier New"/>
+                <w:b/>
+                <w:sz w:val="18"/>
+              </w:rPr>
+            </w:pPr>
+          </w:p>
+        </w:tc>
+        <w:tc>
+          <w:tcPr>
+            <w:tcW w:w="1088" w:type="dxa"/>
+          </w:tcPr>
+          <w:p>
+            <w:pPr>
+              <w:rPr>
+                <w:rFonts w:ascii="Courier New" w:hAnsi="Courier New" w:cs="Courier New"/>
+                <w:b/>
+                <w:sz w:val="18"/>
+              </w:rPr>
+            </w:pPr>
+          </w:p>
+        </w:tc>
+        <w:tc>
+          <w:tcPr>
+            <w:tcW w:w="917" w:type="dxa"/>
+          </w:tcPr>
+          <w:p>
+            <w:pPr>
+              <w:rPr>
+                <w:sz w:val="18"/>
+              </w:rPr>
+            </w:pPr>
+          </w:p>
+        </w:tc>
+        <w:tc>
+          <w:tcPr>
+            <w:tcW w:w="905" w:type="dxa"/>
+          </w:tcPr>
+          <w:p>
+            <w:pPr>
+              <w:rPr>
+                <w:sz w:val="18"/>
+              </w:rPr>
+            </w:pPr>
+          </w:p>
+        </w:tc>
+        <w:tc>
+          <w:tcPr>
+            <w:tcW w:w="1188" w:type="dxa"/>
+          </w:tcPr>
+          <w:p>
+            <w:pPr>
+              <w:rPr>
+                <w:sz w:val="20"/>
+              </w:rPr>
+            </w:pPr>
+            <w:r>
+              <w:rPr>
+                <w:sz w:val="20"/>
+              </w:rPr>
+              <w:t>Instruction</w:t>
+            </w:r>
+          </w:p>
+        </w:tc>
+        <w:tc>
+          <w:tcPr>
+            <w:tcW w:w="738" w:type="dxa"/>
+          </w:tcPr>
+          <w:p>
+            <w:pPr>
+              <w:rPr>
+                <w:sz w:val="20"/>
+              </w:rPr>
+            </w:pPr>
+            <w:r>
+              <w:rPr>
+                <w:sz w:val="20"/>
+              </w:rPr>
+              <w:t>0001</w:t>
+            </w:r>
+          </w:p>
+        </w:tc>
+        <w:tc>
+          <w:tcPr>
+            <w:tcW w:w="1589" w:type="dxa"/>
+          </w:tcPr>
+          <w:p>
+            <w:pPr>
+              <w:rPr>
+                <w:sz w:val="20"/>
+              </w:rPr>
+            </w:pPr>
+            <w:r>
+              <w:rPr>
+                <w:sz w:val="20"/>
+              </w:rPr>
+              <w:t>Run 2 Programs</w:t>
+            </w:r>
+          </w:p>
+        </w:tc>
+      </w:tr>
+      <w:tr>
+        <w:tc>
+          <w:tcPr>
+            <w:tcW w:w="1255" w:type="dxa"/>
+          </w:tcPr>
+          <w:p>
+            <w:pPr>
+              <w:rPr>
+                <w:rFonts w:ascii="Courier New" w:hAnsi="Courier New" w:cs="Courier New"/>
+                <w:sz w:val="18"/>
+              </w:rPr>
+            </w:pPr>
+          </w:p>
+        </w:tc>
+        <w:tc>
+          <w:tcPr>
+            <w:tcW w:w="818" w:type="dxa"/>
+          </w:tcPr>
+          <w:p>
+            <w:pPr>
+              <w:rPr>
+                <w:sz w:val="18"/>
+              </w:rPr>
+            </w:pPr>
+            <w:r>
+              <w:rPr>
+                <w:sz w:val="18"/>
+              </w:rPr>
+              <w:t>Prg 1 MSB</w:t>
+            </w:r>
+          </w:p>
+        </w:tc>
+        <w:tc>
+          <w:tcPr>
+            <w:tcW w:w="852" w:type="dxa"/>
+          </w:tcPr>
+          <w:p>
+            <w:pPr>
+              <w:rPr>
+                <w:sz w:val="18"/>
+              </w:rPr>
+            </w:pPr>
+            <w:r>
+              <w:rPr>
+                <w:sz w:val="18"/>
+              </w:rPr>
+              <w:t>Prg 1 LSB</w:t>
+            </w:r>
+          </w:p>
+        </w:tc>
+        <w:tc>
+          <w:tcPr>
+            <w:tcW w:w="1088" w:type="dxa"/>
+          </w:tcPr>
+          <w:p>
+            <w:pPr>
+              <w:rPr>
+                <w:sz w:val="18"/>
+              </w:rPr>
+            </w:pPr>
+            <w:r>
+              <w:rPr>
+                <w:sz w:val="18"/>
+              </w:rPr>
+              <w:t>Prg 2 MSB</w:t>
+            </w:r>
+          </w:p>
+        </w:tc>
+        <w:tc>
+          <w:tcPr>
+            <w:tcW w:w="917" w:type="dxa"/>
+          </w:tcPr>
+          <w:p>
+            <w:pPr>
+              <w:rPr>
+                <w:sz w:val="18"/>
+              </w:rPr>
+            </w:pPr>
+            <w:r>
+              <w:rPr>
+                <w:sz w:val="18"/>
+              </w:rPr>
+              <w:t>Prg 2 LSB</w:t>
+            </w:r>
+          </w:p>
+        </w:tc>
+        <w:tc>
+          <w:tcPr>
+            <w:tcW w:w="905" w:type="dxa"/>
+          </w:tcPr>
+          <w:p>
+            <w:pPr>
+              <w:rPr>
+                <w:sz w:val="18"/>
+              </w:rPr>
+            </w:pPr>
+            <w:r>
+              <w:rPr>
+                <w:sz w:val="18"/>
+              </w:rPr>
+              <w:t>END</w:t>
+            </w:r>
+          </w:p>
+        </w:tc>
+        <w:tc>
+          <w:tcPr>
+            <w:tcW w:w="1188" w:type="dxa"/>
+          </w:tcPr>
+          <w:p>
+            <w:pPr>
+              <w:rPr>
+                <w:sz w:val="20"/>
+              </w:rPr>
+            </w:pPr>
+            <w:r>
+              <w:rPr>
+                <w:sz w:val="20"/>
+              </w:rPr>
+              <w:t>Programs</w:t>
+            </w:r>
+          </w:p>
+        </w:tc>
+        <w:tc>
+          <w:tcPr>
+            <w:tcW w:w="738" w:type="dxa"/>
+          </w:tcPr>
+          <w:p>
+            <w:pPr>
+              <w:rPr>
+                <w:sz w:val="20"/>
+              </w:rPr>
+            </w:pPr>
+          </w:p>
+        </w:tc>
+        <w:tc>
+          <w:tcPr>
+            <w:tcW w:w="1589" w:type="dxa"/>
+          </w:tcPr>
+          <w:p>
+            <w:pPr>
+              <w:rPr>
+                <w:sz w:val="20"/>
+              </w:rPr>
+            </w:pPr>
+          </w:p>
+        </w:tc>
+      </w:tr>
+      <w:tr>
+        <w:tc>
+          <w:tcPr>
+            <w:tcW w:w="1255" w:type="dxa"/>
+          </w:tcPr>
+          <w:p>
+            <w:pPr>
+              <w:rPr>
+                <w:rFonts w:ascii="Courier New" w:hAnsi="Courier New" w:cs="Courier New"/>
+                <w:sz w:val="18"/>
+              </w:rPr>
+            </w:pPr>
+            <w:r>
+              <w:rPr>
+                <w:rFonts w:ascii="Courier New" w:hAnsi="Courier New" w:cs="Courier New"/>
+                <w:sz w:val="18"/>
+              </w:rPr>
+              <w:t>iiii ----</w:t>
+            </w:r>
+          </w:p>
+        </w:tc>
+        <w:tc>
+          <w:tcPr>
+            <w:tcW w:w="818" w:type="dxa"/>
+          </w:tcPr>
+          <w:p>
+            <w:pPr>
+              <w:rPr>
+                <w:sz w:val="18"/>
+              </w:rPr>
+            </w:pPr>
+            <w:r>
+              <w:rPr>
+                <w:sz w:val="18"/>
+              </w:rPr>
+              <w:t>Prg 1 MSB</w:t>
+            </w:r>
+          </w:p>
+        </w:tc>
+        <w:tc>
+          <w:tcPr>
+            <w:tcW w:w="852" w:type="dxa"/>
+          </w:tcPr>
+          <w:p>
+            <w:pPr>
+              <w:rPr>
+                <w:sz w:val="18"/>
+              </w:rPr>
+            </w:pPr>
+            <w:r>
+              <w:rPr>
+                <w:sz w:val="18"/>
+              </w:rPr>
+              <w:t>Prg 1 LSB</w:t>
+            </w:r>
+          </w:p>
+        </w:tc>
+        <w:tc>
+          <w:tcPr>
+            <w:tcW w:w="1088" w:type="dxa"/>
+          </w:tcPr>
+          <w:p>
+            <w:pPr>
+              <w:rPr>
+                <w:sz w:val="18"/>
+              </w:rPr>
+            </w:pPr>
+            <w:r>
+              <w:rPr>
+                <w:sz w:val="18"/>
+              </w:rPr>
+              <w:t>Prg 2 (offset from 1)</w:t>
+            </w:r>
+          </w:p>
+        </w:tc>
+        <w:tc>
+          <w:tcPr>
+            <w:tcW w:w="917" w:type="dxa"/>
+          </w:tcPr>
+          <w:p>
+            <w:pPr>
+              <w:rPr>
+                <w:sz w:val="18"/>
+              </w:rPr>
+            </w:pPr>
+            <w:r>
+              <w:rPr>
+                <w:sz w:val="18"/>
+              </w:rPr>
+              <w:t>Prg 3 (offset from 2)</w:t>
+            </w:r>
+          </w:p>
+        </w:tc>
+        <w:tc>
+          <w:tcPr>
+            <w:tcW w:w="905" w:type="dxa"/>
+          </w:tcPr>
+          <w:p>
+            <w:pPr>
+              <w:rPr>
+                <w:sz w:val="18"/>
+              </w:rPr>
+            </w:pPr>
+            <w:r>
+              <w:rPr>
+                <w:sz w:val="18"/>
+              </w:rPr>
+              <w:t>Prg 4 (offset from 3)</w:t>
+            </w:r>
+          </w:p>
+        </w:tc>
+        <w:tc>
+          <w:tcPr>
+            <w:tcW w:w="1188" w:type="dxa"/>
+          </w:tcPr>
+          <w:p>
+            <w:pPr>
+              <w:rPr>
+                <w:sz w:val="20"/>
+              </w:rPr>
+            </w:pPr>
+            <w:r>
+              <w:rPr>
+                <w:sz w:val="20"/>
+              </w:rPr>
+              <w:t>Instruction</w:t>
+            </w:r>
+          </w:p>
+        </w:tc>
+        <w:tc>
+          <w:tcPr>
+            <w:tcW w:w="738" w:type="dxa"/>
+          </w:tcPr>
+          <w:p>
+            <w:pPr>
+              <w:rPr>
+                <w:sz w:val="20"/>
+              </w:rPr>
+            </w:pPr>
+            <w:r>
+              <w:rPr>
+                <w:sz w:val="20"/>
+              </w:rPr>
+              <w:t>0010</w:t>
+            </w:r>
+          </w:p>
+        </w:tc>
+        <w:tc>
+          <w:tcPr>
+            <w:tcW w:w="1589" w:type="dxa"/>
+          </w:tcPr>
+          <w:p>
+            <w:pPr>
+              <w:rPr>
+                <w:sz w:val="20"/>
+              </w:rPr>
+            </w:pPr>
+            <w:r>
+              <w:rPr>
+                <w:sz w:val="20"/>
+              </w:rPr>
+              <w:t>Run 4 programs</w:t>
+            </w:r>
+            <w:r>
+              <w:rPr>
+                <w:sz w:val="20"/>
+              </w:rPr>
+              <w:t>, 0 = no program</w:t>
+            </w:r>
+          </w:p>
+        </w:tc>
+      </w:tr>
+      <w:tr>
+        <w:tc>
+          <w:tcPr>
+            <w:tcW w:w="1255" w:type="dxa"/>
+          </w:tcPr>
+          <w:p>
+            <w:pPr>
+              <w:rPr>
+                <w:rFonts w:ascii="Courier New" w:hAnsi="Courier New" w:cs="Courier New"/>
+                <w:sz w:val="18"/>
+              </w:rPr>
+            </w:pPr>
+            <w:r>
+              <w:rPr>
+                <w:rFonts w:ascii="Courier New" w:hAnsi="Courier New" w:cs="Courier New"/>
+                <w:sz w:val="18"/>
+              </w:rPr>
+              <w:t>iiii ----</w:t>
+            </w:r>
+          </w:p>
+        </w:tc>
+        <w:tc>
+          <w:tcPr>
+            <w:tcW w:w="818" w:type="dxa"/>
+          </w:tcPr>
+          <w:p>
+            <w:pPr>
+              <w:rPr>
+                <w:rFonts w:ascii="Courier New" w:hAnsi="Courier New" w:cs="Courier New"/>
+                <w:sz w:val="18"/>
+              </w:rPr>
+            </w:pPr>
+          </w:p>
+        </w:tc>
+        <w:tc>
+          <w:tcPr>
+            <w:tcW w:w="852" w:type="dxa"/>
+          </w:tcPr>
+          <w:p>
+            <w:pPr>
+              <w:rPr>
+                <w:rFonts w:ascii="Courier New" w:hAnsi="Courier New" w:cs="Courier New"/>
+                <w:sz w:val="18"/>
+              </w:rPr>
+            </w:pPr>
+          </w:p>
+        </w:tc>
+        <w:tc>
+          <w:tcPr>
+            <w:tcW w:w="1088" w:type="dxa"/>
+          </w:tcPr>
+          <w:p>
+            <w:pPr>
+              <w:rPr>
+                <w:rFonts w:ascii="Courier New" w:hAnsi="Courier New" w:cs="Courier New"/>
+                <w:sz w:val="18"/>
+              </w:rPr>
+            </w:pPr>
+          </w:p>
+        </w:tc>
+        <w:tc>
+          <w:tcPr>
+            <w:tcW w:w="917" w:type="dxa"/>
+          </w:tcPr>
+          <w:p>
+            <w:pPr>
+              <w:rPr>
+                <w:sz w:val="18"/>
+              </w:rPr>
+            </w:pPr>
+          </w:p>
+        </w:tc>
+        <w:tc>
+          <w:tcPr>
+            <w:tcW w:w="905" w:type="dxa"/>
+          </w:tcPr>
+          <w:p>
+            <w:pPr>
+              <w:rPr>
+                <w:sz w:val="18"/>
+              </w:rPr>
+            </w:pPr>
+          </w:p>
+        </w:tc>
+        <w:tc>
+          <w:tcPr>
+            <w:tcW w:w="1188" w:type="dxa"/>
+          </w:tcPr>
+          <w:p>
+            <w:pPr>
+              <w:rPr>
+                <w:sz w:val="20"/>
+              </w:rPr>
+            </w:pPr>
+            <w:r>
+              <w:rPr>
+                <w:sz w:val="20"/>
+              </w:rPr>
+              <w:t>Instruction</w:t>
+            </w:r>
+          </w:p>
+        </w:tc>
+        <w:tc>
+          <w:tcPr>
+            <w:tcW w:w="738" w:type="dxa"/>
+          </w:tcPr>
+          <w:p>
+            <w:pPr>
+              <w:rPr>
+                <w:sz w:val="20"/>
+              </w:rPr>
+            </w:pPr>
+            <w:r>
+              <w:rPr>
+                <w:sz w:val="20"/>
+              </w:rPr>
+              <w:t>0011</w:t>
+            </w:r>
+          </w:p>
+        </w:tc>
+        <w:tc>
+          <w:tcPr>
+            <w:tcW w:w="1589" w:type="dxa"/>
+          </w:tcPr>
+          <w:p>
+            <w:pPr>
+              <w:rPr>
+                <w:sz w:val="20"/>
+              </w:rPr>
+            </w:pPr>
+            <w:r>
+              <w:rPr>
+                <w:sz w:val="20"/>
+              </w:rPr>
+              <w:t>Set Single Value</w:t>
+            </w:r>
+          </w:p>
+        </w:tc>
+      </w:tr>
+      <w:tr>
+        <w:tc>
+          <w:tcPr>
+            <w:tcW w:w="1255" w:type="dxa"/>
+          </w:tcPr>
+          <w:p>
+            <w:pPr>
+              <w:rPr>
+                <w:rFonts w:ascii="Courier New" w:hAnsi="Courier New" w:cs="Courier New"/>
+                <w:sz w:val="18"/>
+              </w:rPr>
+            </w:pPr>
+            <w:r>
+              <w:rPr>
+                <w:rFonts w:ascii="Courier New" w:hAnsi="Courier New" w:cs="Courier New"/>
+                <w:sz w:val="18"/>
+              </w:rPr>
+              <w:t>---- ##cc</w:t>
+            </w:r>
+          </w:p>
+        </w:tc>
+        <w:tc>
+          <w:tcPr>
+            <w:tcW w:w="818" w:type="dxa"/>
+          </w:tcPr>
+          <w:p>
+            <w:pPr>
+              <w:rPr>
+                <w:rFonts w:ascii="Courier New" w:hAnsi="Courier New" w:cs="Courier New"/>
+                <w:sz w:val="18"/>
+              </w:rPr>
+            </w:pPr>
+            <w:r>
+              <w:rPr>
+                <w:rFonts w:ascii="Courier New" w:hAnsi="Courier New" w:cs="Courier New"/>
+                <w:sz w:val="18"/>
+              </w:rPr>
+              <w:t>cccc cccc</w:t>
+            </w:r>
+          </w:p>
+        </w:tc>
+        <w:tc>
+          <w:tcPr>
+            <w:tcW w:w="852" w:type="dxa"/>
+          </w:tcPr>
+          <w:p>
+            <w:pPr>
+              <w:rPr>
+                <w:rFonts w:ascii="Courier New" w:hAnsi="Courier New" w:cs="Courier New"/>
+                <w:sz w:val="18"/>
+              </w:rPr>
+            </w:pPr>
+          </w:p>
+        </w:tc>
+        <w:tc>
+          <w:tcPr>
+            <w:tcW w:w="1088" w:type="dxa"/>
+          </w:tcPr>
+          <w:p>
+            <w:pPr>
+              <w:rPr>
+                <w:rFonts w:ascii="Courier New" w:hAnsi="Courier New" w:cs="Courier New"/>
+                <w:sz w:val="18"/>
+              </w:rPr>
+            </w:pPr>
+          </w:p>
+        </w:tc>
+        <w:tc>
+          <w:tcPr>
+            <w:tcW w:w="917" w:type="dxa"/>
+          </w:tcPr>
+          <w:p>
+            <w:pPr>
+              <w:rPr>
+                <w:sz w:val="18"/>
+              </w:rPr>
+            </w:pPr>
+          </w:p>
+        </w:tc>
+        <w:tc>
+          <w:tcPr>
+            <w:tcW w:w="905" w:type="dxa"/>
+          </w:tcPr>
+          <w:p>
+            <w:pPr>
+              <w:rPr>
+                <w:sz w:val="18"/>
+              </w:rPr>
+            </w:pPr>
+          </w:p>
+        </w:tc>
+        <w:tc>
+          <w:tcPr>
+            <w:tcW w:w="1188" w:type="dxa"/>
+          </w:tcPr>
+          <w:p>
+            <w:pPr>
+              <w:rPr>
+                <w:sz w:val="20"/>
+              </w:rPr>
+            </w:pPr>
+            <w:r>
+              <w:rPr>
+                <w:sz w:val="20"/>
+              </w:rPr>
+              <w:t>Channel</w:t>
+            </w:r>
+          </w:p>
+        </w:tc>
+        <w:tc>
+          <w:tcPr>
+            <w:tcW w:w="738" w:type="dxa"/>
+          </w:tcPr>
+          <w:p>
+            <w:pPr>
+              <w:rPr>
+                <w:sz w:val="20"/>
+              </w:rPr>
+            </w:pPr>
+            <w:r>
+              <w:rPr>
+                <w:sz w:val="20"/>
+              </w:rPr>
+              <w:t>1-1024</w:t>
+            </w:r>
+          </w:p>
+        </w:tc>
+        <w:tc>
+          <w:tcPr>
+            <w:tcW w:w="1589" w:type="dxa"/>
+          </w:tcPr>
+          <w:p>
+            <w:pPr>
+              <w:rPr>
+                <w:sz w:val="20"/>
+              </w:rPr>
+            </w:pPr>
+          </w:p>
+        </w:tc>
+      </w:tr>
+      <w:tr>
+        <w:tc>
+          <w:tcPr>
+            <w:tcW w:w="1255" w:type="dxa"/>
+          </w:tcPr>
+          <w:p>
+            <w:pPr>
+              <w:rPr>
+                <w:rFonts w:ascii="Courier New" w:hAnsi="Courier New" w:cs="Courier New"/>
+                <w:sz w:val="18"/>
+              </w:rPr>
+            </w:pPr>
+            <w:r>
+              <w:rPr>
+                <w:rFonts w:ascii="Courier New" w:hAnsi="Courier New" w:cs="Courier New"/>
+                <w:sz w:val="18"/>
+              </w:rPr>
+              <w:lastRenderedPageBreak/>
+              <w:t>---- pp--</w:t>
+            </w:r>
+          </w:p>
+        </w:tc>
+        <w:tc>
+          <w:tcPr>
+            <w:tcW w:w="818" w:type="dxa"/>
+          </w:tcPr>
+          <w:p>
+            <w:pPr>
+              <w:rPr>
+                <w:rFonts w:ascii="Courier New" w:hAnsi="Courier New" w:cs="Courier New"/>
+                <w:sz w:val="18"/>
+              </w:rPr>
+            </w:pPr>
+          </w:p>
+        </w:tc>
+        <w:tc>
+          <w:tcPr>
+            <w:tcW w:w="852" w:type="dxa"/>
+          </w:tcPr>
+          <w:p>
+            <w:pPr>
+              <w:rPr>
+                <w:rFonts w:ascii="Courier New" w:hAnsi="Courier New" w:cs="Courier New"/>
+                <w:sz w:val="18"/>
+              </w:rPr>
+            </w:pPr>
+            <w:r>
+              <w:rPr>
+                <w:rFonts w:ascii="Courier New" w:hAnsi="Courier New" w:cs="Courier New"/>
+                <w:sz w:val="18"/>
+              </w:rPr>
+              <w:t>Prg LSB</w:t>
+            </w:r>
+          </w:p>
+        </w:tc>
+        <w:tc>
+          <w:tcPr>
+            <w:tcW w:w="1088" w:type="dxa"/>
+          </w:tcPr>
+          <w:p>
+            <w:pPr>
+              <w:rPr>
+                <w:rFonts w:ascii="Courier New" w:hAnsi="Courier New" w:cs="Courier New"/>
+                <w:sz w:val="18"/>
+              </w:rPr>
+            </w:pPr>
+          </w:p>
+        </w:tc>
+        <w:tc>
+          <w:tcPr>
+            <w:tcW w:w="917" w:type="dxa"/>
+          </w:tcPr>
+          <w:p>
+            <w:pPr>
+              <w:rPr>
+                <w:sz w:val="18"/>
+              </w:rPr>
+            </w:pPr>
+          </w:p>
+        </w:tc>
+        <w:tc>
+          <w:tcPr>
+            <w:tcW w:w="905" w:type="dxa"/>
+          </w:tcPr>
+          <w:p>
+            <w:pPr>
+              <w:rPr>
+                <w:sz w:val="18"/>
+              </w:rPr>
+            </w:pPr>
+          </w:p>
+        </w:tc>
+        <w:tc>
+          <w:tcPr>
+            <w:tcW w:w="1188" w:type="dxa"/>
+          </w:tcPr>
+          <w:p>
+            <w:pPr>
+              <w:rPr>
+                <w:sz w:val="20"/>
+              </w:rPr>
+            </w:pPr>
+            <w:r>
+              <w:rPr>
+                <w:sz w:val="20"/>
+              </w:rPr>
+              <w:t>Program to run</w:t>
+            </w:r>
+          </w:p>
+        </w:tc>
+        <w:tc>
+          <w:tcPr>
+            <w:tcW w:w="738" w:type="dxa"/>
+          </w:tcPr>
+          <w:p>
+            <w:pPr>
+              <w:rPr>
+                <w:sz w:val="20"/>
+              </w:rPr>
+            </w:pPr>
+            <w:r>
+              <w:rPr>
+                <w:sz w:val="20"/>
+              </w:rPr>
+              <w:t>0-1024</w:t>
+            </w:r>
+          </w:p>
+        </w:tc>
+        <w:tc>
+          <w:tcPr>
+            <w:tcW w:w="1589" w:type="dxa"/>
+          </w:tcPr>
+          <w:p>
+            <w:pPr>
+              <w:rPr>
+                <w:sz w:val="20"/>
+              </w:rPr>
+            </w:pPr>
+            <w:r>
+              <w:rPr>
+                <w:sz w:val="20"/>
+              </w:rPr>
+              <w:t>Should point to Append Mode Instruction</w:t>
+            </w:r>
+          </w:p>
+        </w:tc>
+      </w:tr>
+      <w:tr>
+        <w:tc>
+          <w:tcPr>
+            <w:tcW w:w="1255" w:type="dxa"/>
+          </w:tcPr>
+          <w:p>
+            <w:pPr>
+              <w:rPr>
+                <w:rFonts w:ascii="Courier New" w:hAnsi="Courier New" w:cs="Courier New"/>
+                <w:sz w:val="18"/>
+              </w:rPr>
+            </w:pPr>
+            <w:r>
+              <w:rPr>
+                <w:rFonts w:ascii="Courier New" w:hAnsi="Courier New" w:cs="Courier New"/>
+                <w:sz w:val="18"/>
+              </w:rPr>
+              <w:t>iiii ---</w:t>
+            </w:r>
+          </w:p>
+        </w:tc>
+        <w:tc>
+          <w:tcPr>
+            <w:tcW w:w="818" w:type="dxa"/>
+          </w:tcPr>
+          <w:p>
+            <w:pPr>
+              <w:rPr>
+                <w:rFonts w:ascii="Courier New" w:hAnsi="Courier New" w:cs="Courier New"/>
+                <w:sz w:val="18"/>
+              </w:rPr>
+            </w:pPr>
+          </w:p>
+        </w:tc>
+        <w:tc>
+          <w:tcPr>
+            <w:tcW w:w="852" w:type="dxa"/>
+          </w:tcPr>
+          <w:p>
+            <w:pPr>
+              <w:rPr>
+                <w:rFonts w:ascii="Courier New" w:hAnsi="Courier New" w:cs="Courier New"/>
+                <w:sz w:val="18"/>
+              </w:rPr>
+            </w:pPr>
+          </w:p>
+        </w:tc>
+        <w:tc>
+          <w:tcPr>
+            <w:tcW w:w="1088" w:type="dxa"/>
+          </w:tcPr>
+          <w:p>
+            <w:pPr>
+              <w:rPr>
+                <w:rFonts w:ascii="Courier New" w:hAnsi="Courier New" w:cs="Courier New"/>
+                <w:sz w:val="18"/>
+              </w:rPr>
+            </w:pPr>
+          </w:p>
+        </w:tc>
+        <w:tc>
+          <w:tcPr>
+            <w:tcW w:w="917" w:type="dxa"/>
+          </w:tcPr>
+          <w:p>
+            <w:pPr>
+              <w:rPr>
+                <w:sz w:val="18"/>
+              </w:rPr>
+            </w:pPr>
+          </w:p>
+        </w:tc>
+        <w:tc>
+          <w:tcPr>
+            <w:tcW w:w="905" w:type="dxa"/>
+          </w:tcPr>
+          <w:p>
+            <w:pPr>
+              <w:rPr>
+                <w:sz w:val="18"/>
+              </w:rPr>
+            </w:pPr>
+          </w:p>
+        </w:tc>
+        <w:tc>
+          <w:tcPr>
+            <w:tcW w:w="1188" w:type="dxa"/>
+          </w:tcPr>
+          <w:p>
+            <w:pPr>
+              <w:rPr>
+                <w:sz w:val="20"/>
+              </w:rPr>
+            </w:pPr>
+            <w:r>
+              <w:rPr>
+                <w:sz w:val="20"/>
+              </w:rPr>
+              <w:t>Instruction</w:t>
+            </w:r>
+          </w:p>
+        </w:tc>
+        <w:tc>
+          <w:tcPr>
+            <w:tcW w:w="738" w:type="dxa"/>
+          </w:tcPr>
+          <w:p>
+            <w:pPr>
+              <w:rPr>
+                <w:sz w:val="20"/>
+              </w:rPr>
+            </w:pPr>
+            <w:r>
+              <w:rPr>
+                <w:sz w:val="20"/>
+              </w:rPr>
+              <w:t>0</w:t>
+            </w:r>
+            <w:r>
+              <w:rPr>
+                <w:sz w:val="20"/>
+              </w:rPr>
+              <w:t>100</w:t>
+            </w:r>
+          </w:p>
+        </w:tc>
+        <w:tc>
+          <w:tcPr>
+            <w:tcW w:w="1589" w:type="dxa"/>
+          </w:tcPr>
+          <w:p>
+            <w:pPr>
+              <w:rPr>
+                <w:sz w:val="20"/>
+              </w:rPr>
+            </w:pPr>
+            <w:r>
+              <w:rPr>
+                <w:sz w:val="20"/>
+              </w:rPr>
+              <w:t>Set Multiple values</w:t>
+            </w:r>
+          </w:p>
+        </w:tc>
+      </w:tr>
+      <w:tr>
+        <w:tc>
+          <w:tcPr>
+            <w:tcW w:w="1255" w:type="dxa"/>
+          </w:tcPr>
+          <w:p>
+            <w:pPr>
+              <w:rPr>
+                <w:rFonts w:ascii="Courier New" w:hAnsi="Courier New" w:cs="Courier New"/>
+                <w:sz w:val="18"/>
+              </w:rPr>
+            </w:pPr>
+            <w:r>
+              <w:rPr>
+                <w:rFonts w:ascii="Courier New" w:hAnsi="Courier New" w:cs="Courier New"/>
+                <w:sz w:val="18"/>
+              </w:rPr>
+              <w:t xml:space="preserve">---- </w:t>
+            </w:r>
+            <w:r>
+              <w:rPr>
+                <w:rFonts w:ascii="Courier New" w:hAnsi="Courier New" w:cs="Courier New"/>
+                <w:sz w:val="18"/>
+              </w:rPr>
+              <w:t>##s</w:t>
+            </w:r>
+            <w:r>
+              <w:rPr>
+                <w:rFonts w:ascii="Courier New" w:hAnsi="Courier New" w:cs="Courier New"/>
+                <w:sz w:val="18"/>
+              </w:rPr>
+              <w:t>s</w:t>
+            </w:r>
+          </w:p>
+        </w:tc>
+        <w:tc>
+          <w:tcPr>
+            <w:tcW w:w="818" w:type="dxa"/>
+          </w:tcPr>
+          <w:p>
+            <w:pPr>
+              <w:rPr>
+                <w:sz w:val="18"/>
+              </w:rPr>
+            </w:pPr>
+            <w:r>
+              <w:rPr>
+                <w:sz w:val="18"/>
+              </w:rPr>
+              <w:t>Start channel</w:t>
+            </w:r>
+          </w:p>
+        </w:tc>
+        <w:tc>
+          <w:tcPr>
+            <w:tcW w:w="852" w:type="dxa"/>
+          </w:tcPr>
+          <w:p>
+            <w:pPr>
+              <w:rPr>
+                <w:sz w:val="18"/>
+              </w:rPr>
+            </w:pPr>
+          </w:p>
+        </w:tc>
+        <w:tc>
+          <w:tcPr>
+            <w:tcW w:w="1088" w:type="dxa"/>
+          </w:tcPr>
+          <w:p>
+            <w:pPr>
+              <w:rPr>
+                <w:sz w:val="18"/>
+              </w:rPr>
+            </w:pPr>
+          </w:p>
+        </w:tc>
+        <w:tc>
+          <w:tcPr>
+            <w:tcW w:w="917" w:type="dxa"/>
+          </w:tcPr>
+          <w:p>
+            <w:pPr>
+              <w:rPr>
+                <w:sz w:val="18"/>
+              </w:rPr>
+            </w:pPr>
+          </w:p>
+        </w:tc>
+        <w:tc>
+          <w:tcPr>
+            <w:tcW w:w="905" w:type="dxa"/>
+          </w:tcPr>
+          <w:p>
+            <w:pPr>
+              <w:rPr>
+                <w:sz w:val="18"/>
+              </w:rPr>
+            </w:pPr>
+          </w:p>
+        </w:tc>
+        <w:tc>
+          <w:tcPr>
+            <w:tcW w:w="1188" w:type="dxa"/>
+          </w:tcPr>
+          <w:p>
+            <w:pPr>
+              <w:rPr>
+                <w:sz w:val="18"/>
+              </w:rPr>
+            </w:pPr>
+            <w:r>
+              <w:rPr>
+                <w:sz w:val="18"/>
+              </w:rPr>
+              <w:t>Start Channel</w:t>
+            </w:r>
+          </w:p>
+        </w:tc>
+        <w:tc>
+          <w:tcPr>
+            <w:tcW w:w="738" w:type="dxa"/>
+          </w:tcPr>
+          <w:p>
+            <w:pPr>
+              <w:rPr>
+                <w:sz w:val="18"/>
+              </w:rPr>
+            </w:pPr>
+            <w:r>
+              <w:rPr>
+                <w:sz w:val="18"/>
+              </w:rPr>
+              <w:t>1-</w:t>
+            </w:r>
+            <w:r>
+              <w:rPr>
+                <w:sz w:val="18"/>
+              </w:rPr>
+              <w:t>1024</w:t>
+            </w:r>
+          </w:p>
+        </w:tc>
+        <w:tc>
+          <w:tcPr>
+            <w:tcW w:w="1589" w:type="dxa"/>
+          </w:tcPr>
+          <w:p>
+            <w:pPr>
+              <w:rPr>
+                <w:sz w:val="18"/>
+              </w:rPr>
+            </w:pPr>
+          </w:p>
+        </w:tc>
+      </w:tr>
+      <w:tr>
+        <w:tc>
+          <w:tcPr>
+            <w:tcW w:w="1255" w:type="dxa"/>
+          </w:tcPr>
+          <w:p>
+            <w:pPr>
+              <w:rPr>
+                <w:rFonts w:ascii="Courier New" w:hAnsi="Courier New" w:cs="Courier New"/>
+                <w:b/>
+                <w:sz w:val="18"/>
+              </w:rPr>
+            </w:pPr>
+          </w:p>
+        </w:tc>
+        <w:tc>
+          <w:tcPr>
+            <w:tcW w:w="818" w:type="dxa"/>
+          </w:tcPr>
+          <w:p>
+            <w:pPr>
+              <w:rPr>
+                <w:sz w:val="18"/>
+              </w:rPr>
+            </w:pPr>
+          </w:p>
+        </w:tc>
+        <w:tc>
+          <w:tcPr>
+            <w:tcW w:w="852" w:type="dxa"/>
+          </w:tcPr>
+          <w:p>
+            <w:pPr>
+              <w:rPr>
+                <w:rFonts w:ascii="Courier New" w:hAnsi="Courier New" w:cs="Courier New"/>
+                <w:sz w:val="18"/>
+              </w:rPr>
+            </w:pPr>
+            <w:r>
+              <w:rPr>
+                <w:rFonts w:ascii="Courier New" w:hAnsi="Courier New" w:cs="Courier New"/>
+                <w:sz w:val="18"/>
+              </w:rPr>
+              <w:t>aaa- ----</w:t>
+            </w:r>
+          </w:p>
+        </w:tc>
+        <w:tc>
+          <w:tcPr>
+            <w:tcW w:w="1088" w:type="dxa"/>
+          </w:tcPr>
+          <w:p>
+            <w:pPr>
+              <w:rPr>
+                <w:sz w:val="18"/>
+              </w:rPr>
+            </w:pPr>
+          </w:p>
+        </w:tc>
+        <w:tc>
+          <w:tcPr>
+            <w:tcW w:w="917" w:type="dxa"/>
+          </w:tcPr>
+          <w:p>
+            <w:pPr>
+              <w:rPr>
+                <w:sz w:val="18"/>
+              </w:rPr>
+            </w:pPr>
+          </w:p>
+        </w:tc>
+        <w:tc>
+          <w:tcPr>
+            <w:tcW w:w="905" w:type="dxa"/>
+          </w:tcPr>
+          <w:p>
+            <w:pPr>
+              <w:rPr>
+                <w:sz w:val="18"/>
+              </w:rPr>
+            </w:pPr>
+          </w:p>
+        </w:tc>
+        <w:tc>
+          <w:tcPr>
+            <w:tcW w:w="1188" w:type="dxa"/>
+          </w:tcPr>
+          <w:p>
+            <w:pPr>
+              <w:rPr>
+                <w:sz w:val="18"/>
+              </w:rPr>
+            </w:pPr>
+            <w:r>
+              <w:rPr>
+                <w:sz w:val="18"/>
+              </w:rPr>
+              <w:t>Amount</w:t>
+            </w:r>
+          </w:p>
+        </w:tc>
+        <w:tc>
+          <w:tcPr>
+            <w:tcW w:w="738" w:type="dxa"/>
+          </w:tcPr>
+          <w:p>
+            <w:pPr>
+              <w:rPr>
+                <w:sz w:val="18"/>
+              </w:rPr>
+            </w:pPr>
+            <w:r>
+              <w:rPr>
+                <w:sz w:val="18"/>
+              </w:rPr>
+              <w:t>1-8</w:t>
+            </w:r>
+          </w:p>
+        </w:tc>
+        <w:tc>
+          <w:tcPr>
+            <w:tcW w:w="1589" w:type="dxa"/>
+          </w:tcPr>
+          <w:p>
+            <w:pPr>
+              <w:rPr>
+                <w:sz w:val="18"/>
+              </w:rPr>
+            </w:pPr>
+          </w:p>
+        </w:tc>
+      </w:tr>
+      <w:tr>
+        <w:tc>
+          <w:tcPr>
+            <w:tcW w:w="1255" w:type="dxa"/>
+          </w:tcPr>
+          <w:p>
+            <w:pPr>
+              <w:rPr>
+                <w:rFonts w:ascii="Courier New" w:hAnsi="Courier New" w:cs="Courier New"/>
+                <w:b/>
+                <w:sz w:val="18"/>
+              </w:rPr>
+            </w:pPr>
+          </w:p>
+        </w:tc>
+        <w:tc>
+          <w:tcPr>
+            <w:tcW w:w="818" w:type="dxa"/>
+          </w:tcPr>
+          <w:p>
+            <w:pPr>
+              <w:rPr>
+                <w:sz w:val="18"/>
+              </w:rPr>
+            </w:pPr>
+          </w:p>
+        </w:tc>
+        <w:tc>
+          <w:tcPr>
+            <w:tcW w:w="852" w:type="dxa"/>
+          </w:tcPr>
+          <w:p>
+            <w:pPr>
+              <w:rPr>
+                <w:rFonts w:ascii="Courier New" w:hAnsi="Courier New" w:cs="Courier New"/>
+                <w:sz w:val="18"/>
+              </w:rPr>
+            </w:pPr>
+            <w:r>
+              <w:rPr>
+                <w:rFonts w:ascii="Courier New" w:hAnsi="Courier New" w:cs="Courier New"/>
+                <w:sz w:val="18"/>
+              </w:rPr>
+              <w:t>---i iiii</w:t>
+            </w:r>
+          </w:p>
+        </w:tc>
+        <w:tc>
+          <w:tcPr>
+            <w:tcW w:w="1088" w:type="dxa"/>
+          </w:tcPr>
+          <w:p>
+            <w:pPr>
+              <w:rPr>
+                <w:sz w:val="18"/>
+              </w:rPr>
+            </w:pPr>
+          </w:p>
+        </w:tc>
+        <w:tc>
+          <w:tcPr>
+            <w:tcW w:w="917" w:type="dxa"/>
+          </w:tcPr>
+          <w:p>
+            <w:pPr>
+              <w:rPr>
+                <w:sz w:val="18"/>
+              </w:rPr>
+            </w:pPr>
+          </w:p>
+        </w:tc>
+        <w:tc>
+          <w:tcPr>
+            <w:tcW w:w="905" w:type="dxa"/>
+          </w:tcPr>
+          <w:p>
+            <w:pPr>
+              <w:rPr>
+                <w:sz w:val="18"/>
+              </w:rPr>
+            </w:pPr>
+          </w:p>
+        </w:tc>
+        <w:tc>
+          <w:tcPr>
+            <w:tcW w:w="1188" w:type="dxa"/>
+          </w:tcPr>
+          <w:p>
+            <w:pPr>
+              <w:rPr>
+                <w:sz w:val="18"/>
+              </w:rPr>
+            </w:pPr>
+            <w:r>
+              <w:rPr>
+                <w:sz w:val="18"/>
+              </w:rPr>
+              <w:t>Interval</w:t>
+            </w:r>
+          </w:p>
+        </w:tc>
+        <w:tc>
+          <w:tcPr>
+            <w:tcW w:w="738" w:type="dxa"/>
+          </w:tcPr>
+          <w:p>
+            <w:pPr>
+              <w:rPr>
+                <w:sz w:val="18"/>
+              </w:rPr>
+            </w:pPr>
+            <w:r>
+              <w:rPr>
+                <w:sz w:val="18"/>
+              </w:rPr>
+              <w:t>1-32</w:t>
+            </w:r>
+          </w:p>
+        </w:tc>
+        <w:tc>
+          <w:tcPr>
+            <w:tcW w:w="1589" w:type="dxa"/>
+          </w:tcPr>
+          <w:p>
+            <w:pPr>
+              <w:rPr>
+                <w:sz w:val="18"/>
+              </w:rPr>
+            </w:pPr>
+          </w:p>
+        </w:tc>
+      </w:tr>
+      <w:tr>
+        <w:tc>
+          <w:tcPr>
+            <w:tcW w:w="1255" w:type="dxa"/>
+          </w:tcPr>
+          <w:p>
+            <w:pPr>
+              <w:rPr>
+                <w:rFonts w:ascii="Courier New" w:hAnsi="Courier New" w:cs="Courier New"/>
+                <w:b/>
+                <w:sz w:val="18"/>
+              </w:rPr>
+            </w:pPr>
+          </w:p>
+        </w:tc>
+        <w:tc>
+          <w:tcPr>
+            <w:tcW w:w="818" w:type="dxa"/>
+          </w:tcPr>
+          <w:p>
+            <w:pPr>
+              <w:rPr>
+                <w:sz w:val="18"/>
+              </w:rPr>
+            </w:pPr>
+          </w:p>
+        </w:tc>
+        <w:tc>
+          <w:tcPr>
+            <w:tcW w:w="852" w:type="dxa"/>
+          </w:tcPr>
+          <w:p>
+            <w:pPr>
+              <w:rPr>
+                <w:sz w:val="18"/>
+              </w:rPr>
+            </w:pPr>
+          </w:p>
+        </w:tc>
+        <w:tc>
+          <w:tcPr>
+            <w:tcW w:w="1088" w:type="dxa"/>
+          </w:tcPr>
+          <w:p>
+            <w:pPr>
+              <w:rPr>
+                <w:sz w:val="18"/>
+              </w:rPr>
+            </w:pPr>
+            <w:r>
+              <w:rPr>
+                <w:sz w:val="18"/>
+              </w:rPr>
+              <w:t>Prg MSB</w:t>
+            </w:r>
+          </w:p>
+        </w:tc>
+        <w:tc>
+          <w:tcPr>
+            <w:tcW w:w="917" w:type="dxa"/>
+          </w:tcPr>
+          <w:p>
+            <w:pPr>
+              <w:rPr>
+                <w:sz w:val="18"/>
+              </w:rPr>
+            </w:pPr>
+            <w:r>
+              <w:rPr>
+                <w:sz w:val="18"/>
+              </w:rPr>
+              <w:t>Prg LSB</w:t>
+            </w:r>
+          </w:p>
+        </w:tc>
+        <w:tc>
+          <w:tcPr>
+            <w:tcW w:w="905" w:type="dxa"/>
+          </w:tcPr>
+          <w:p>
+            <w:pPr>
+              <w:rPr>
+                <w:sz w:val="18"/>
+              </w:rPr>
+            </w:pPr>
+          </w:p>
+        </w:tc>
+        <w:tc>
+          <w:tcPr>
+            <w:tcW w:w="1188" w:type="dxa"/>
+          </w:tcPr>
+          <w:p>
+            <w:pPr>
+              <w:rPr>
+                <w:sz w:val="18"/>
+              </w:rPr>
+            </w:pPr>
+            <w:r>
+              <w:rPr>
+                <w:sz w:val="18"/>
+              </w:rPr>
+              <w:t>Program to set mode</w:t>
+            </w:r>
+          </w:p>
+        </w:tc>
+        <w:tc>
+          <w:tcPr>
+            <w:tcW w:w="738" w:type="dxa"/>
+          </w:tcPr>
+          <w:p>
+            <w:pPr>
+              <w:rPr>
+                <w:sz w:val="18"/>
+              </w:rPr>
+            </w:pPr>
+          </w:p>
+        </w:tc>
+        <w:tc>
+          <w:tcPr>
+            <w:tcW w:w="1589" w:type="dxa"/>
+          </w:tcPr>
+          <w:p>
+            <w:pPr>
+              <w:rPr>
+                <w:sz w:val="18"/>
+              </w:rPr>
+            </w:pPr>
+            <w:r>
+              <w:rPr>
+                <w:sz w:val="18"/>
+              </w:rPr>
+              <w:t>Should point to Append Mode instruction</w:t>
+            </w:r>
+          </w:p>
+        </w:tc>
+      </w:tr>
+      <w:tr>
+        <w:tc>
+          <w:tcPr>
+            <w:tcW w:w="1255" w:type="dxa"/>
+          </w:tcPr>
+          <w:p>
+            <w:pPr>
+              <w:rPr>
+                <w:rFonts w:ascii="Courier New" w:hAnsi="Courier New" w:cs="Courier New"/>
+                <w:b/>
+                <w:sz w:val="18"/>
+              </w:rPr>
+            </w:pPr>
+            <w:r>
+              <w:rPr>
+                <w:rFonts w:ascii="Courier New" w:hAnsi="Courier New" w:cs="Courier New"/>
+                <w:b/>
+                <w:sz w:val="18"/>
+              </w:rPr>
+              <w:t>iiii ----</w:t>
+            </w:r>
+          </w:p>
+        </w:tc>
+        <w:tc>
+          <w:tcPr>
+            <w:tcW w:w="818" w:type="dxa"/>
+          </w:tcPr>
+          <w:p>
+            <w:pPr>
+              <w:rPr>
+                <w:sz w:val="18"/>
+              </w:rPr>
+            </w:pPr>
+          </w:p>
+        </w:tc>
+        <w:tc>
+          <w:tcPr>
+            <w:tcW w:w="852" w:type="dxa"/>
+          </w:tcPr>
+          <w:p>
+            <w:pPr>
+              <w:rPr>
+                <w:sz w:val="18"/>
+              </w:rPr>
+            </w:pPr>
+          </w:p>
+        </w:tc>
+        <w:tc>
+          <w:tcPr>
+            <w:tcW w:w="1088" w:type="dxa"/>
+          </w:tcPr>
+          <w:p>
+            <w:pPr>
+              <w:rPr>
+                <w:sz w:val="18"/>
+              </w:rPr>
+            </w:pPr>
+          </w:p>
+        </w:tc>
+        <w:tc>
+          <w:tcPr>
+            <w:tcW w:w="917" w:type="dxa"/>
+          </w:tcPr>
+          <w:p>
+            <w:pPr>
+              <w:rPr>
+                <w:sz w:val="18"/>
+              </w:rPr>
+            </w:pPr>
+          </w:p>
+        </w:tc>
+        <w:tc>
+          <w:tcPr>
+            <w:tcW w:w="905" w:type="dxa"/>
+          </w:tcPr>
+          <w:p>
+            <w:pPr>
+              <w:rPr>
+                <w:sz w:val="18"/>
+              </w:rPr>
+            </w:pPr>
+          </w:p>
+        </w:tc>
+        <w:tc>
+          <w:tcPr>
+            <w:tcW w:w="1188" w:type="dxa"/>
+          </w:tcPr>
+          <w:p>
+            <w:pPr>
+              <w:rPr>
+                <w:sz w:val="18"/>
+              </w:rPr>
+            </w:pPr>
+            <w:r>
+              <w:rPr>
+                <w:sz w:val="18"/>
+              </w:rPr>
+              <w:t>Append Mode</w:t>
+            </w:r>
+          </w:p>
+        </w:tc>
+        <w:tc>
+          <w:tcPr>
+            <w:tcW w:w="738" w:type="dxa"/>
+          </w:tcPr>
+          <w:p>
+            <w:pPr>
+              <w:rPr>
+                <w:sz w:val="18"/>
+              </w:rPr>
+            </w:pPr>
+            <w:r>
+              <w:rPr>
+                <w:sz w:val="18"/>
+              </w:rPr>
+              <w:t>0101</w:t>
+            </w:r>
+          </w:p>
+        </w:tc>
+        <w:tc>
+          <w:tcPr>
+            <w:tcW w:w="1589" w:type="dxa"/>
+          </w:tcPr>
+          <w:p>
+            <w:pPr>
+              <w:rPr>
+                <w:sz w:val="18"/>
+              </w:rPr>
+            </w:pPr>
+          </w:p>
+        </w:tc>
+      </w:tr>
+      <w:tr>
+        <w:tc>
+          <w:tcPr>
+            <w:tcW w:w="1255" w:type="dxa"/>
+          </w:tcPr>
+          <w:p>
+            <w:pPr>
+              <w:rPr>
+                <w:rFonts w:ascii="Courier New" w:hAnsi="Courier New" w:cs="Courier New"/>
+                <w:b/>
+                <w:sz w:val="18"/>
+              </w:rPr>
+            </w:pPr>
+            <w:r>
+              <w:rPr>
+                <w:rFonts w:ascii="Courier New" w:hAnsi="Courier New" w:cs="Courier New"/>
+                <w:b/>
+                <w:sz w:val="18"/>
+              </w:rPr>
+              <w:t>---- tttt</w:t>
+            </w:r>
+          </w:p>
+        </w:tc>
+        <w:tc>
+          <w:tcPr>
+            <w:tcW w:w="818" w:type="dxa"/>
+          </w:tcPr>
+          <w:p>
+            <w:pPr>
+              <w:rPr>
+                <w:sz w:val="18"/>
+              </w:rPr>
+            </w:pPr>
+          </w:p>
+        </w:tc>
+        <w:tc>
+          <w:tcPr>
+            <w:tcW w:w="852" w:type="dxa"/>
+          </w:tcPr>
+          <w:p>
+            <w:pPr>
+              <w:rPr>
+                <w:sz w:val="18"/>
+              </w:rPr>
+            </w:pPr>
+          </w:p>
+        </w:tc>
+        <w:tc>
+          <w:tcPr>
+            <w:tcW w:w="1088" w:type="dxa"/>
+          </w:tcPr>
+          <w:p>
+            <w:pPr>
+              <w:rPr>
+                <w:sz w:val="18"/>
+              </w:rPr>
+            </w:pPr>
+          </w:p>
+        </w:tc>
+        <w:tc>
+          <w:tcPr>
+            <w:tcW w:w="917" w:type="dxa"/>
+          </w:tcPr>
+          <w:p>
+            <w:pPr>
+              <w:rPr>
+                <w:sz w:val="18"/>
+              </w:rPr>
+            </w:pPr>
+          </w:p>
+        </w:tc>
+        <w:tc>
+          <w:tcPr>
+            <w:tcW w:w="905" w:type="dxa"/>
+          </w:tcPr>
+          <w:p>
+            <w:pPr>
+              <w:rPr>
+                <w:sz w:val="18"/>
+              </w:rPr>
+            </w:pPr>
+          </w:p>
+        </w:tc>
+        <w:tc>
+          <w:tcPr>
+            <w:tcW w:w="1188" w:type="dxa"/>
+          </w:tcPr>
+          <w:p>
+            <w:pPr>
+              <w:rPr>
+                <w:sz w:val="18"/>
+              </w:rPr>
+            </w:pPr>
+            <w:r>
+              <w:rPr>
+                <w:sz w:val="18"/>
+              </w:rPr>
+              <w:t>Type</w:t>
+            </w:r>
+          </w:p>
+        </w:tc>
+        <w:tc>
+          <w:tcPr>
+            <w:tcW w:w="738" w:type="dxa"/>
+          </w:tcPr>
+          <w:p>
+            <w:pPr>
+              <w:rPr>
+                <w:sz w:val="18"/>
+              </w:rPr>
+            </w:pPr>
+            <w:r>
+              <w:rPr>
+                <w:sz w:val="18"/>
+              </w:rPr>
+              <w:t>0000</w:t>
+            </w:r>
+          </w:p>
+        </w:tc>
+        <w:tc>
+          <w:tcPr>
+            <w:tcW w:w="1589" w:type="dxa"/>
+          </w:tcPr>
+          <w:p>
+            <w:pPr>
+              <w:rPr>
+                <w:sz w:val="18"/>
+              </w:rPr>
+            </w:pPr>
+            <w:r>
+              <w:rPr>
+                <w:sz w:val="18"/>
+              </w:rPr>
+              <w:t>Fixed</w:t>
+            </w:r>
+          </w:p>
+        </w:tc>
+      </w:tr>
+      <w:tr>
+        <w:tc>
+          <w:tcPr>
+            <w:tcW w:w="1255" w:type="dxa"/>
+          </w:tcPr>
+          <w:p>
+            <w:pPr>
+              <w:rPr>
+                <w:rFonts w:ascii="Courier New" w:hAnsi="Courier New" w:cs="Courier New"/>
+                <w:b/>
+                <w:sz w:val="18"/>
+              </w:rPr>
+            </w:pPr>
+          </w:p>
+        </w:tc>
+        <w:tc>
+          <w:tcPr>
+            <w:tcW w:w="818" w:type="dxa"/>
+          </w:tcPr>
+          <w:p>
+            <w:pPr>
+              <w:rPr>
+                <w:sz w:val="18"/>
+              </w:rPr>
+            </w:pPr>
+            <w:r>
+              <w:rPr>
+                <w:sz w:val="18"/>
+              </w:rPr>
+              <w:t>vvvv vvvv</w:t>
+            </w:r>
+          </w:p>
+        </w:tc>
+        <w:tc>
+          <w:tcPr>
+            <w:tcW w:w="852" w:type="dxa"/>
+          </w:tcPr>
+          <w:p>
+            <w:pPr>
+              <w:rPr>
+                <w:sz w:val="18"/>
+              </w:rPr>
+            </w:pPr>
+          </w:p>
+        </w:tc>
+        <w:tc>
+          <w:tcPr>
+            <w:tcW w:w="1088" w:type="dxa"/>
+          </w:tcPr>
+          <w:p>
+            <w:pPr>
+              <w:rPr>
+                <w:sz w:val="18"/>
+              </w:rPr>
+            </w:pPr>
+          </w:p>
+        </w:tc>
+        <w:tc>
+          <w:tcPr>
+            <w:tcW w:w="917" w:type="dxa"/>
+          </w:tcPr>
+          <w:p>
+            <w:pPr>
+              <w:rPr>
+                <w:sz w:val="18"/>
+              </w:rPr>
+            </w:pPr>
+          </w:p>
+        </w:tc>
+        <w:tc>
+          <w:tcPr>
+            <w:tcW w:w="905" w:type="dxa"/>
+          </w:tcPr>
+          <w:p>
+            <w:pPr>
+              <w:rPr>
+                <w:sz w:val="18"/>
+              </w:rPr>
+            </w:pPr>
+          </w:p>
+        </w:tc>
+        <w:tc>
+          <w:tcPr>
+            <w:tcW w:w="1188" w:type="dxa"/>
+          </w:tcPr>
+          <w:p>
+            <w:pPr>
+              <w:rPr>
+                <w:sz w:val="18"/>
+              </w:rPr>
+            </w:pPr>
+            <w:r>
+              <w:rPr>
+                <w:sz w:val="18"/>
+              </w:rPr>
+              <w:t>Value</w:t>
+            </w:r>
+          </w:p>
+        </w:tc>
+        <w:tc>
+          <w:tcPr>
+            <w:tcW w:w="738" w:type="dxa"/>
+          </w:tcPr>
+          <w:p>
+            <w:pPr>
+              <w:rPr>
+                <w:sz w:val="18"/>
+              </w:rPr>
+            </w:pPr>
+            <w:r>
+              <w:rPr>
+                <w:sz w:val="18"/>
+              </w:rPr>
+              <w:t>0-255</w:t>
+            </w:r>
+          </w:p>
+        </w:tc>
+        <w:tc>
+          <w:tcPr>
+            <w:tcW w:w="1589" w:type="dxa"/>
+          </w:tcPr>
+          <w:p>
+            <w:pPr>
+              <w:rPr>
+                <w:sz w:val="18"/>
+              </w:rPr>
+            </w:pPr>
+          </w:p>
+        </w:tc>
+      </w:tr>
+      <w:tr>
+        <w:tc>
+          <w:tcPr>
+            <w:tcW w:w="1255" w:type="dxa"/>
+          </w:tcPr>
+          <w:p>
+            <w:pPr>
+              <w:rPr>
+                <w:rFonts w:ascii="Courier New" w:hAnsi="Courier New" w:cs="Courier New"/>
+                <w:b/>
+                <w:sz w:val="18"/>
+              </w:rPr>
+            </w:pPr>
+          </w:p>
+        </w:tc>
+        <w:tc>
+          <w:tcPr>
+            <w:tcW w:w="818" w:type="dxa"/>
+          </w:tcPr>
+          <w:p>
+            <w:pPr>
+              <w:rPr>
+                <w:sz w:val="18"/>
+              </w:rPr>
+            </w:pPr>
+          </w:p>
+        </w:tc>
+        <w:tc>
+          <w:tcPr>
+            <w:tcW w:w="852" w:type="dxa"/>
+          </w:tcPr>
+          <w:p>
+            <w:pPr>
+              <w:rPr>
+                <w:sz w:val="18"/>
+              </w:rPr>
+            </w:pPr>
+            <w:r>
+              <w:rPr>
+                <w:sz w:val="18"/>
+              </w:rPr>
+              <w:t>dddd dddd</w:t>
+            </w:r>
+          </w:p>
+        </w:tc>
+        <w:tc>
+          <w:tcPr>
+            <w:tcW w:w="1088" w:type="dxa"/>
+          </w:tcPr>
+          <w:p>
+            <w:pPr>
+              <w:rPr>
+                <w:sz w:val="18"/>
+              </w:rPr>
+            </w:pPr>
+          </w:p>
+        </w:tc>
+        <w:tc>
+          <w:tcPr>
+            <w:tcW w:w="917" w:type="dxa"/>
+          </w:tcPr>
+          <w:p>
+            <w:pPr>
+              <w:rPr>
+                <w:sz w:val="18"/>
+              </w:rPr>
+            </w:pPr>
+          </w:p>
+        </w:tc>
+        <w:tc>
+          <w:tcPr>
+            <w:tcW w:w="905" w:type="dxa"/>
+          </w:tcPr>
+          <w:p>
+            <w:pPr>
+              <w:rPr>
+                <w:sz w:val="18"/>
+              </w:rPr>
+            </w:pPr>
+          </w:p>
+        </w:tc>
+        <w:tc>
+          <w:tcPr>
+            <w:tcW w:w="1188" w:type="dxa"/>
+          </w:tcPr>
+          <w:p>
+            <w:pPr>
+              <w:rPr>
+                <w:sz w:val="18"/>
+              </w:rPr>
+            </w:pPr>
+            <w:r>
+              <w:rPr>
+                <w:sz w:val="18"/>
+              </w:rPr>
+              <w:t>Duration</w:t>
+            </w:r>
+          </w:p>
+        </w:tc>
+        <w:tc>
+          <w:tcPr>
+            <w:tcW w:w="738" w:type="dxa"/>
+          </w:tcPr>
+          <w:p>
+            <w:pPr>
+              <w:rPr>
+                <w:sz w:val="18"/>
+              </w:rPr>
+            </w:pPr>
+            <w:r>
+              <w:rPr>
+                <w:sz w:val="18"/>
+              </w:rPr>
+              <w:t>0-255</w:t>
+            </w:r>
+          </w:p>
+        </w:tc>
+        <w:tc>
+          <w:tcPr>
+            <w:tcW w:w="1589" w:type="dxa"/>
+          </w:tcPr>
+          <w:p>
+            <w:pPr>
+              <w:rPr>
+                <w:sz w:val="18"/>
+              </w:rPr>
+            </w:pPr>
+            <w:r>
+              <w:rPr>
+                <w:sz w:val="18"/>
+              </w:rPr>
+              <w:t>Logarithmic</w:t>
+            </w:r>
+          </w:p>
+        </w:tc>
+      </w:tr>
+      <w:tr>
+        <w:tc>
+          <w:tcPr>
+            <w:tcW w:w="1255" w:type="dxa"/>
+          </w:tcPr>
+          <w:p>
+            <w:pPr>
+              <w:rPr>
+                <w:rFonts w:ascii="Courier New" w:hAnsi="Courier New" w:cs="Courier New"/>
+                <w:b/>
+                <w:sz w:val="18"/>
+              </w:rPr>
+            </w:pPr>
+            <w:r>
+              <w:rPr>
+                <w:rFonts w:ascii="Courier New" w:hAnsi="Courier New" w:cs="Courier New"/>
+                <w:b/>
+                <w:sz w:val="18"/>
+              </w:rPr>
+              <w:t>---- tttt</w:t>
+            </w:r>
+          </w:p>
+        </w:tc>
+        <w:tc>
+          <w:tcPr>
+            <w:tcW w:w="818" w:type="dxa"/>
+          </w:tcPr>
+          <w:p>
+            <w:pPr>
+              <w:rPr>
+                <w:sz w:val="18"/>
+              </w:rPr>
+            </w:pPr>
+          </w:p>
+        </w:tc>
+        <w:tc>
+          <w:tcPr>
+            <w:tcW w:w="852" w:type="dxa"/>
+          </w:tcPr>
+          <w:p>
+            <w:pPr>
+              <w:rPr>
+                <w:sz w:val="18"/>
+              </w:rPr>
+            </w:pPr>
+          </w:p>
+        </w:tc>
+        <w:tc>
+          <w:tcPr>
+            <w:tcW w:w="1088" w:type="dxa"/>
+          </w:tcPr>
+          <w:p>
+            <w:pPr>
+              <w:rPr>
+                <w:sz w:val="18"/>
+              </w:rPr>
+            </w:pPr>
+          </w:p>
+        </w:tc>
+        <w:tc>
+          <w:tcPr>
+            <w:tcW w:w="917" w:type="dxa"/>
+          </w:tcPr>
+          <w:p>
+            <w:pPr>
+              <w:rPr>
+                <w:sz w:val="18"/>
+              </w:rPr>
+            </w:pPr>
+          </w:p>
+        </w:tc>
+        <w:tc>
+          <w:tcPr>
+            <w:tcW w:w="905" w:type="dxa"/>
+          </w:tcPr>
+          <w:p>
+            <w:pPr>
+              <w:rPr>
+                <w:sz w:val="18"/>
+              </w:rPr>
+            </w:pPr>
+          </w:p>
+        </w:tc>
+        <w:tc>
+          <w:tcPr>
+            <w:tcW w:w="1188" w:type="dxa"/>
+          </w:tcPr>
+          <w:p>
+            <w:pPr>
+              <w:rPr>
+                <w:sz w:val="18"/>
+              </w:rPr>
+            </w:pPr>
+          </w:p>
+        </w:tc>
+        <w:tc>
+          <w:tcPr>
+            <w:tcW w:w="738" w:type="dxa"/>
+          </w:tcPr>
+          <w:p>
+            <w:pPr>
+              <w:rPr>
+                <w:sz w:val="18"/>
+              </w:rPr>
+            </w:pPr>
+            <w:r>
+              <w:rPr>
+                <w:sz w:val="18"/>
+              </w:rPr>
+              <w:t>0001</w:t>
+            </w:r>
+          </w:p>
+        </w:tc>
+        <w:tc>
+          <w:tcPr>
+            <w:tcW w:w="1589" w:type="dxa"/>
+          </w:tcPr>
+          <w:p>
+            <w:pPr>
+              <w:rPr>
+                <w:sz w:val="18"/>
+              </w:rPr>
+            </w:pPr>
+            <w:r>
+              <w:rPr>
+                <w:sz w:val="18"/>
+              </w:rPr>
+              <w:t>Fixed Min</w:t>
+            </w:r>
+          </w:p>
+        </w:tc>
+      </w:tr>
+      <w:tr>
+        <w:tc>
+          <w:tcPr>
+            <w:tcW w:w="1255" w:type="dxa"/>
+          </w:tcPr>
+          <w:p>
+            <w:pPr>
+              <w:rPr>
+                <w:rFonts w:ascii="Courier New" w:hAnsi="Courier New" w:cs="Courier New"/>
+                <w:b/>
+                <w:sz w:val="18"/>
+              </w:rPr>
+            </w:pPr>
+            <w:r>
+              <w:rPr>
+                <w:rFonts w:ascii="Courier New" w:hAnsi="Courier New" w:cs="Courier New"/>
+                <w:b/>
+                <w:sz w:val="18"/>
+              </w:rPr>
+              <w:t>---- tttt</w:t>
+            </w:r>
+          </w:p>
+        </w:tc>
+        <w:tc>
+          <w:tcPr>
+            <w:tcW w:w="818" w:type="dxa"/>
+          </w:tcPr>
+          <w:p>
+            <w:pPr>
+              <w:rPr>
+                <w:sz w:val="18"/>
+              </w:rPr>
+            </w:pPr>
+          </w:p>
+        </w:tc>
+        <w:tc>
+          <w:tcPr>
+            <w:tcW w:w="852" w:type="dxa"/>
+          </w:tcPr>
+          <w:p>
+            <w:pPr>
+              <w:rPr>
+                <w:sz w:val="18"/>
+              </w:rPr>
+            </w:pPr>
+          </w:p>
+        </w:tc>
+        <w:tc>
+          <w:tcPr>
+            <w:tcW w:w="1088" w:type="dxa"/>
+          </w:tcPr>
+          <w:p>
+            <w:pPr>
+              <w:rPr>
+                <w:sz w:val="18"/>
+              </w:rPr>
+            </w:pPr>
+          </w:p>
+        </w:tc>
+        <w:tc>
+          <w:tcPr>
+            <w:tcW w:w="917" w:type="dxa"/>
+          </w:tcPr>
+          <w:p>
+            <w:pPr>
+              <w:rPr>
+                <w:sz w:val="18"/>
+              </w:rPr>
+            </w:pPr>
+          </w:p>
+        </w:tc>
+        <w:tc>
+          <w:tcPr>
+            <w:tcW w:w="905" w:type="dxa"/>
+          </w:tcPr>
+          <w:p>
+            <w:pPr>
+              <w:rPr>
+                <w:sz w:val="18"/>
+              </w:rPr>
+            </w:pPr>
+          </w:p>
+        </w:tc>
+        <w:tc>
+          <w:tcPr>
+            <w:tcW w:w="1188" w:type="dxa"/>
+          </w:tcPr>
+          <w:p>
+            <w:pPr>
+              <w:rPr>
+                <w:sz w:val="18"/>
+              </w:rPr>
+            </w:pPr>
+          </w:p>
+        </w:tc>
+        <w:tc>
+          <w:tcPr>
+            <w:tcW w:w="738" w:type="dxa"/>
+          </w:tcPr>
+          <w:p>
+            <w:pPr>
+              <w:rPr>
+                <w:sz w:val="18"/>
+              </w:rPr>
+            </w:pPr>
+            <w:r>
+              <w:rPr>
+                <w:sz w:val="18"/>
+              </w:rPr>
+              <w:t>0010</w:t>
+            </w:r>
+          </w:p>
+        </w:tc>
+        <w:tc>
+          <w:tcPr>
+            <w:tcW w:w="1589" w:type="dxa"/>
+          </w:tcPr>
+          <w:p>
+            <w:pPr>
+              <w:rPr>
+                <w:sz w:val="18"/>
+              </w:rPr>
+            </w:pPr>
+            <w:r>
+              <w:rPr>
+                <w:sz w:val="18"/>
+              </w:rPr>
+              <w:t>Fixed 50%</w:t>
+            </w:r>
+          </w:p>
+        </w:tc>
+      </w:tr>
+      <w:tr>
+        <w:tc>
+          <w:tcPr>
+            <w:tcW w:w="1255" w:type="dxa"/>
+          </w:tcPr>
+          <w:p>
+            <w:pPr>
+              <w:rPr>
+                <w:rFonts w:ascii="Courier New" w:hAnsi="Courier New" w:cs="Courier New"/>
+                <w:b/>
+                <w:sz w:val="18"/>
+              </w:rPr>
+            </w:pPr>
+            <w:r>
+              <w:rPr>
+                <w:rFonts w:ascii="Courier New" w:hAnsi="Courier New" w:cs="Courier New"/>
+                <w:b/>
+                <w:sz w:val="18"/>
+              </w:rPr>
+              <w:t>---- tttt</w:t>
+            </w:r>
+          </w:p>
+        </w:tc>
+        <w:tc>
+          <w:tcPr>
+            <w:tcW w:w="818" w:type="dxa"/>
+          </w:tcPr>
+          <w:p>
+            <w:pPr>
+              <w:rPr>
+                <w:sz w:val="18"/>
+              </w:rPr>
+            </w:pPr>
+          </w:p>
+        </w:tc>
+        <w:tc>
+          <w:tcPr>
+            <w:tcW w:w="852" w:type="dxa"/>
+          </w:tcPr>
+          <w:p>
+            <w:pPr>
+              <w:rPr>
+                <w:sz w:val="18"/>
+              </w:rPr>
+            </w:pPr>
+          </w:p>
+        </w:tc>
+        <w:tc>
+          <w:tcPr>
+            <w:tcW w:w="1088" w:type="dxa"/>
+          </w:tcPr>
+          <w:p>
+            <w:pPr>
+              <w:rPr>
+                <w:sz w:val="18"/>
+              </w:rPr>
+            </w:pPr>
+          </w:p>
+        </w:tc>
+        <w:tc>
+          <w:tcPr>
+            <w:tcW w:w="917" w:type="dxa"/>
+          </w:tcPr>
+          <w:p>
+            <w:pPr>
+              <w:rPr>
+                <w:sz w:val="18"/>
+              </w:rPr>
+            </w:pPr>
+          </w:p>
+        </w:tc>
+        <w:tc>
+          <w:tcPr>
+            <w:tcW w:w="905" w:type="dxa"/>
+          </w:tcPr>
+          <w:p>
+            <w:pPr>
+              <w:rPr>
+                <w:sz w:val="18"/>
+              </w:rPr>
+            </w:pPr>
+          </w:p>
+        </w:tc>
+        <w:tc>
+          <w:tcPr>
+            <w:tcW w:w="1188" w:type="dxa"/>
+          </w:tcPr>
+          <w:p>
+            <w:pPr>
+              <w:rPr>
+                <w:sz w:val="18"/>
+              </w:rPr>
+            </w:pPr>
+          </w:p>
+        </w:tc>
+        <w:tc>
+          <w:tcPr>
+            <w:tcW w:w="738" w:type="dxa"/>
+          </w:tcPr>
+          <w:p>
+            <w:pPr>
+              <w:rPr>
+                <w:sz w:val="18"/>
+              </w:rPr>
+            </w:pPr>
+            <w:r>
+              <w:rPr>
+                <w:sz w:val="18"/>
+              </w:rPr>
+              <w:t>0011</w:t>
+            </w:r>
+          </w:p>
+        </w:tc>
+        <w:tc>
+          <w:tcPr>
+            <w:tcW w:w="1589" w:type="dxa"/>
+          </w:tcPr>
+          <w:p>
+            <w:pPr>
+              <w:rPr>
+                <w:sz w:val="18"/>
+              </w:rPr>
+            </w:pPr>
+            <w:r>
+              <w:rPr>
+                <w:sz w:val="18"/>
+              </w:rPr>
+              <w:t>Fixed Max</w:t>
+            </w:r>
+          </w:p>
+        </w:tc>
+      </w:tr>
+      <w:tr>
+        <w:tc>
+          <w:tcPr>
+            <w:tcW w:w="1255" w:type="dxa"/>
+          </w:tcPr>
+          <w:p>
+            <w:pPr>
+              <w:rPr>
+                <w:rFonts w:ascii="Courier New" w:hAnsi="Courier New" w:cs="Courier New"/>
+                <w:b/>
+                <w:sz w:val="18"/>
+              </w:rPr>
+            </w:pPr>
+          </w:p>
+        </w:tc>
+        <w:tc>
+          <w:tcPr>
+            <w:tcW w:w="818" w:type="dxa"/>
+          </w:tcPr>
+          <w:p>
+            <w:pPr>
+              <w:rPr>
+                <w:sz w:val="18"/>
+              </w:rPr>
+            </w:pPr>
+            <w:r>
+              <w:rPr>
+                <w:sz w:val="18"/>
+              </w:rPr>
+              <w:t>dddd dddd</w:t>
+            </w:r>
+          </w:p>
+        </w:tc>
+        <w:tc>
+          <w:tcPr>
+            <w:tcW w:w="852" w:type="dxa"/>
+          </w:tcPr>
+          <w:p>
+            <w:pPr>
+              <w:rPr>
+                <w:sz w:val="18"/>
+              </w:rPr>
+            </w:pPr>
+          </w:p>
+        </w:tc>
+        <w:tc>
+          <w:tcPr>
+            <w:tcW w:w="1088" w:type="dxa"/>
+          </w:tcPr>
+          <w:p>
+            <w:pPr>
+              <w:rPr>
+                <w:sz w:val="18"/>
+              </w:rPr>
+            </w:pPr>
+          </w:p>
+        </w:tc>
+        <w:tc>
+          <w:tcPr>
+            <w:tcW w:w="917" w:type="dxa"/>
+          </w:tcPr>
+          <w:p>
+            <w:pPr>
+              <w:rPr>
+                <w:sz w:val="18"/>
+              </w:rPr>
+            </w:pPr>
+          </w:p>
+        </w:tc>
+        <w:tc>
+          <w:tcPr>
+            <w:tcW w:w="905" w:type="dxa"/>
+          </w:tcPr>
+          <w:p>
+            <w:pPr>
+              <w:rPr>
+                <w:sz w:val="18"/>
+              </w:rPr>
+            </w:pPr>
+          </w:p>
+        </w:tc>
+        <w:tc>
+          <w:tcPr>
+            <w:tcW w:w="1188" w:type="dxa"/>
+          </w:tcPr>
+          <w:p>
+            <w:pPr>
+              <w:rPr>
+                <w:sz w:val="18"/>
+              </w:rPr>
+            </w:pPr>
+            <w:r>
+              <w:rPr>
+                <w:sz w:val="18"/>
+              </w:rPr>
+              <w:t>Duration</w:t>
+            </w:r>
+          </w:p>
+        </w:tc>
+        <w:tc>
+          <w:tcPr>
+            <w:tcW w:w="738" w:type="dxa"/>
+          </w:tcPr>
+          <w:p>
+            <w:pPr>
+              <w:rPr>
+                <w:sz w:val="18"/>
+              </w:rPr>
+            </w:pPr>
+            <w:r>
+              <w:rPr>
+                <w:sz w:val="18"/>
+              </w:rPr>
+              <w:t>0-255</w:t>
+            </w:r>
+          </w:p>
+        </w:tc>
+        <w:tc>
+          <w:tcPr>
+            <w:tcW w:w="1589" w:type="dxa"/>
+          </w:tcPr>
+          <w:p>
+            <w:pPr>
+              <w:rPr>
+                <w:sz w:val="18"/>
+              </w:rPr>
+            </w:pPr>
+            <w:r>
+              <w:rPr>
+                <w:sz w:val="18"/>
+              </w:rPr>
+              <w:t>Logarithmic</w:t>
+            </w:r>
+          </w:p>
+        </w:tc>
+      </w:tr>
+      <w:tr>
+        <w:tc>
+          <w:tcPr>
+            <w:tcW w:w="1255" w:type="dxa"/>
+          </w:tcPr>
+          <w:p>
+            <w:pPr>
+              <w:rPr>
+                <w:rFonts w:ascii="Courier New" w:hAnsi="Courier New" w:cs="Courier New"/>
+                <w:b/>
+                <w:sz w:val="18"/>
+              </w:rPr>
+            </w:pPr>
+            <w:r>
+              <w:rPr>
+                <w:rFonts w:ascii="Courier New" w:hAnsi="Courier New" w:cs="Courier New"/>
+                <w:b/>
+                <w:sz w:val="18"/>
+              </w:rPr>
+              <w:t>---- tttt</w:t>
+            </w:r>
+          </w:p>
+        </w:tc>
+        <w:tc>
+          <w:tcPr>
+            <w:tcW w:w="818" w:type="dxa"/>
+          </w:tcPr>
+          <w:p>
+            <w:pPr>
+              <w:rPr>
+                <w:sz w:val="18"/>
+              </w:rPr>
+            </w:pPr>
+          </w:p>
+        </w:tc>
+        <w:tc>
+          <w:tcPr>
+            <w:tcW w:w="852" w:type="dxa"/>
+          </w:tcPr>
+          <w:p>
+            <w:pPr>
+              <w:rPr>
+                <w:sz w:val="18"/>
+              </w:rPr>
+            </w:pPr>
+          </w:p>
+        </w:tc>
+        <w:tc>
+          <w:tcPr>
+            <w:tcW w:w="1088" w:type="dxa"/>
+          </w:tcPr>
+          <w:p>
+            <w:pPr>
+              <w:rPr>
+                <w:sz w:val="18"/>
+              </w:rPr>
+            </w:pPr>
+          </w:p>
+        </w:tc>
+        <w:tc>
+          <w:tcPr>
+            <w:tcW w:w="917" w:type="dxa"/>
+          </w:tcPr>
+          <w:p>
+            <w:pPr>
+              <w:rPr>
+                <w:sz w:val="18"/>
+              </w:rPr>
+            </w:pPr>
+          </w:p>
+        </w:tc>
+        <w:tc>
+          <w:tcPr>
+            <w:tcW w:w="905" w:type="dxa"/>
+          </w:tcPr>
+          <w:p>
+            <w:pPr>
+              <w:rPr>
+                <w:sz w:val="18"/>
+              </w:rPr>
+            </w:pPr>
+          </w:p>
+        </w:tc>
+        <w:tc>
+          <w:tcPr>
+            <w:tcW w:w="1188" w:type="dxa"/>
+          </w:tcPr>
+          <w:p>
+            <w:pPr>
+              <w:rPr>
+                <w:sz w:val="18"/>
+              </w:rPr>
+            </w:pPr>
+            <w:r>
+              <w:rPr>
+                <w:sz w:val="18"/>
+              </w:rPr>
+              <w:t>Type</w:t>
+            </w:r>
+          </w:p>
+        </w:tc>
+        <w:tc>
+          <w:tcPr>
+            <w:tcW w:w="738" w:type="dxa"/>
+          </w:tcPr>
+          <w:p>
+            <w:pPr>
+              <w:rPr>
+                <w:sz w:val="18"/>
+              </w:rPr>
+            </w:pPr>
+            <w:r>
+              <w:rPr>
+                <w:sz w:val="18"/>
+              </w:rPr>
+              <w:t>0</w:t>
+            </w:r>
+            <w:r>
+              <w:rPr>
+                <w:sz w:val="18"/>
+              </w:rPr>
+              <w:t>100</w:t>
+            </w:r>
+          </w:p>
+        </w:tc>
+        <w:tc>
+          <w:tcPr>
+            <w:tcW w:w="1589" w:type="dxa"/>
+          </w:tcPr>
+          <w:p>
+            <w:pPr>
+              <w:rPr>
+                <w:sz w:val="18"/>
+              </w:rPr>
+            </w:pPr>
+            <w:r>
+              <w:rPr>
+                <w:sz w:val="18"/>
+              </w:rPr>
+              <w:t>Down</w:t>
+            </w:r>
+          </w:p>
+        </w:tc>
+      </w:tr>
+      <w:tr>
+        <w:tc>
+          <w:tcPr>
+            <w:tcW w:w="1255" w:type="dxa"/>
+          </w:tcPr>
+          <w:p>
+            <w:pPr>
+              <w:rPr>
+                <w:rFonts w:ascii="Courier New" w:hAnsi="Courier New" w:cs="Courier New"/>
+                <w:b/>
+                <w:sz w:val="18"/>
+              </w:rPr>
+            </w:pPr>
+          </w:p>
+        </w:tc>
+        <w:tc>
+          <w:tcPr>
+            <w:tcW w:w="818" w:type="dxa"/>
+          </w:tcPr>
+          <w:p>
+            <w:pPr>
+              <w:rPr>
+                <w:sz w:val="18"/>
+              </w:rPr>
+            </w:pPr>
+            <w:r>
+              <w:rPr>
+                <w:sz w:val="18"/>
+              </w:rPr>
+              <w:t>llll llll</w:t>
+            </w:r>
+          </w:p>
+        </w:tc>
+        <w:tc>
+          <w:tcPr>
+            <w:tcW w:w="852" w:type="dxa"/>
+          </w:tcPr>
+          <w:p>
+            <w:pPr>
+              <w:rPr>
+                <w:sz w:val="18"/>
+              </w:rPr>
+            </w:pPr>
+          </w:p>
+        </w:tc>
+        <w:tc>
+          <w:tcPr>
+            <w:tcW w:w="1088" w:type="dxa"/>
+          </w:tcPr>
+          <w:p>
+            <w:pPr>
+              <w:rPr>
+                <w:sz w:val="18"/>
+              </w:rPr>
+            </w:pPr>
+          </w:p>
+        </w:tc>
+        <w:tc>
+          <w:tcPr>
+            <w:tcW w:w="917" w:type="dxa"/>
+          </w:tcPr>
+          <w:p>
+            <w:pPr>
+              <w:rPr>
+                <w:sz w:val="18"/>
+              </w:rPr>
+            </w:pPr>
+          </w:p>
+        </w:tc>
+        <w:tc>
+          <w:tcPr>
+            <w:tcW w:w="905" w:type="dxa"/>
+          </w:tcPr>
+          <w:p>
+            <w:pPr>
+              <w:rPr>
+                <w:sz w:val="18"/>
+              </w:rPr>
+            </w:pPr>
+          </w:p>
+        </w:tc>
+        <w:tc>
+          <w:tcPr>
+            <w:tcW w:w="1188" w:type="dxa"/>
+          </w:tcPr>
+          <w:p>
+            <w:pPr>
+              <w:rPr>
+                <w:sz w:val="18"/>
+              </w:rPr>
+            </w:pPr>
+            <w:r>
+              <w:rPr>
+                <w:sz w:val="18"/>
+              </w:rPr>
+              <w:t>Loops</w:t>
+            </w:r>
+          </w:p>
+        </w:tc>
+        <w:tc>
+          <w:tcPr>
+            <w:tcW w:w="738" w:type="dxa"/>
+          </w:tcPr>
+          <w:p>
+            <w:pPr>
+              <w:rPr>
+                <w:sz w:val="18"/>
+              </w:rPr>
+            </w:pPr>
+            <w:r>
+              <w:rPr>
+                <w:sz w:val="18"/>
+              </w:rPr>
+              <w:t>0-255</w:t>
+            </w:r>
+          </w:p>
+        </w:tc>
+        <w:tc>
+          <w:tcPr>
+            <w:tcW w:w="1589" w:type="dxa"/>
+          </w:tcPr>
+          <w:p>
+            <w:pPr>
+              <w:rPr>
+                <w:sz w:val="18"/>
+              </w:rPr>
+            </w:pPr>
+            <w:r>
+              <w:rPr>
+                <w:sz w:val="18"/>
+              </w:rPr>
+              <w:t>Number of loops</w:t>
+            </w:r>
+          </w:p>
+        </w:tc>
+      </w:tr>
+      <w:tr>
+        <w:tc>
+          <w:tcPr>
+            <w:tcW w:w="1255" w:type="dxa"/>
+          </w:tcPr>
+          <w:p>
+            <w:pPr>
+              <w:rPr>
+                <w:rFonts w:ascii="Courier New" w:hAnsi="Courier New" w:cs="Courier New"/>
+                <w:b/>
+                <w:sz w:val="18"/>
+              </w:rPr>
+            </w:pPr>
+          </w:p>
+        </w:tc>
+        <w:tc>
+          <w:tcPr>
+            <w:tcW w:w="818" w:type="dxa"/>
+          </w:tcPr>
+          <w:p>
+            <w:pPr>
+              <w:rPr>
+                <w:sz w:val="18"/>
+              </w:rPr>
+            </w:pPr>
+          </w:p>
+        </w:tc>
+        <w:tc>
+          <w:tcPr>
+            <w:tcW w:w="852" w:type="dxa"/>
+          </w:tcPr>
+          <w:p>
+            <w:pPr>
+              <w:rPr>
+                <w:sz w:val="18"/>
+              </w:rPr>
+            </w:pPr>
+            <w:r>
+              <w:rPr>
+                <w:sz w:val="18"/>
+              </w:rPr>
+              <w:t>dddd dddd</w:t>
+            </w:r>
+          </w:p>
+        </w:tc>
+        <w:tc>
+          <w:tcPr>
+            <w:tcW w:w="1088" w:type="dxa"/>
+          </w:tcPr>
+          <w:p>
+            <w:pPr>
+              <w:rPr>
+                <w:sz w:val="18"/>
+              </w:rPr>
+            </w:pPr>
+          </w:p>
+        </w:tc>
+        <w:tc>
+          <w:tcPr>
+            <w:tcW w:w="917" w:type="dxa"/>
+          </w:tcPr>
+          <w:p>
+            <w:pPr>
+              <w:rPr>
+                <w:sz w:val="18"/>
+              </w:rPr>
+            </w:pPr>
+          </w:p>
+        </w:tc>
+        <w:tc>
+          <w:tcPr>
+            <w:tcW w:w="905" w:type="dxa"/>
+          </w:tcPr>
+          <w:p>
+            <w:pPr>
+              <w:rPr>
+                <w:sz w:val="18"/>
+              </w:rPr>
+            </w:pPr>
+          </w:p>
+        </w:tc>
+        <w:tc>
+          <w:tcPr>
+            <w:tcW w:w="1188" w:type="dxa"/>
+          </w:tcPr>
+          <w:p>
+            <w:pPr>
+              <w:rPr>
+                <w:sz w:val="18"/>
+              </w:rPr>
+            </w:pPr>
+            <w:r>
+              <w:rPr>
+                <w:sz w:val="18"/>
+              </w:rPr>
+              <w:t>Duration</w:t>
+            </w:r>
+          </w:p>
+        </w:tc>
+        <w:tc>
+          <w:tcPr>
+            <w:tcW w:w="738" w:type="dxa"/>
+          </w:tcPr>
+          <w:p>
+            <w:pPr>
+              <w:rPr>
+                <w:sz w:val="18"/>
+              </w:rPr>
+            </w:pPr>
+            <w:r>
+              <w:rPr>
+                <w:sz w:val="18"/>
+              </w:rPr>
+              <w:t>0-255</w:t>
+            </w:r>
+          </w:p>
+        </w:tc>
+        <w:tc>
+          <w:tcPr>
+            <w:tcW w:w="1589" w:type="dxa"/>
+          </w:tcPr>
+          <w:p>
+            <w:pPr>
+              <w:rPr>
+                <w:sz w:val="18"/>
+              </w:rPr>
+            </w:pPr>
+            <w:r>
+              <w:rPr>
+                <w:sz w:val="18"/>
+              </w:rPr>
+              <w:t>Assuming from 255</w:t>
+            </w:r>
+            <w:r>
+              <w:rPr>
+                <w:sz w:val="18"/>
+              </w:rPr>
+              <w:t>, logarithmic</w:t>
+            </w:r>
+          </w:p>
+        </w:tc>
+      </w:tr>
+      <w:tr>
+        <w:tc>
+          <w:tcPr>
+            <w:tcW w:w="1255" w:type="dxa"/>
+          </w:tcPr>
+          <w:p>
+            <w:pPr>
+              <w:rPr>
+                <w:rFonts w:ascii="Courier New" w:hAnsi="Courier New" w:cs="Courier New"/>
+                <w:b/>
+                <w:sz w:val="18"/>
+              </w:rPr>
+            </w:pPr>
+          </w:p>
+        </w:tc>
+        <w:tc>
+          <w:tcPr>
+            <w:tcW w:w="818" w:type="dxa"/>
+          </w:tcPr>
+          <w:p>
+            <w:pPr>
+              <w:rPr>
+                <w:sz w:val="18"/>
+              </w:rPr>
+            </w:pPr>
+          </w:p>
+        </w:tc>
+        <w:tc>
+          <w:tcPr>
+            <w:tcW w:w="852" w:type="dxa"/>
+          </w:tcPr>
+          <w:p>
+            <w:pPr>
+              <w:rPr>
+                <w:sz w:val="18"/>
+              </w:rPr>
+            </w:pPr>
+          </w:p>
+        </w:tc>
+        <w:tc>
+          <w:tcPr>
+            <w:tcW w:w="1088" w:type="dxa"/>
+          </w:tcPr>
+          <w:p>
+            <w:pPr>
+              <w:rPr>
+                <w:sz w:val="18"/>
+              </w:rPr>
+            </w:pPr>
+            <w:r>
+              <w:rPr>
+                <w:sz w:val="18"/>
+              </w:rPr>
+              <w:t>pppp pppp</w:t>
+            </w:r>
+          </w:p>
+        </w:tc>
+        <w:tc>
+          <w:tcPr>
+            <w:tcW w:w="917" w:type="dxa"/>
+          </w:tcPr>
+          <w:p>
+            <w:pPr>
+              <w:rPr>
+                <w:sz w:val="18"/>
+              </w:rPr>
+            </w:pPr>
+          </w:p>
+        </w:tc>
+        <w:tc>
+          <w:tcPr>
+            <w:tcW w:w="905" w:type="dxa"/>
+          </w:tcPr>
+          <w:p>
+            <w:pPr>
+              <w:rPr>
+                <w:sz w:val="18"/>
+              </w:rPr>
+            </w:pPr>
+          </w:p>
+        </w:tc>
+        <w:tc>
+          <w:tcPr>
+            <w:tcW w:w="1188" w:type="dxa"/>
+          </w:tcPr>
+          <w:p>
+            <w:pPr>
+              <w:rPr>
+                <w:sz w:val="18"/>
+              </w:rPr>
+            </w:pPr>
+            <w:r>
+              <w:rPr>
+                <w:sz w:val="18"/>
+              </w:rPr>
+              <w:t>Pause</w:t>
+            </w:r>
+          </w:p>
+        </w:tc>
+        <w:tc>
+          <w:tcPr>
+            <w:tcW w:w="738" w:type="dxa"/>
+          </w:tcPr>
+          <w:p>
+            <w:pPr>
+              <w:rPr>
+                <w:sz w:val="18"/>
+              </w:rPr>
+            </w:pPr>
+            <w:r>
+              <w:rPr>
+                <w:sz w:val="18"/>
+              </w:rPr>
+              <w:t>0-255</w:t>
+            </w:r>
+          </w:p>
+        </w:tc>
+        <w:tc>
+          <w:tcPr>
+            <w:tcW w:w="1589" w:type="dxa"/>
+          </w:tcPr>
+          <w:p>
+            <w:pPr>
+              <w:rPr>
+                <w:sz w:val="18"/>
+              </w:rPr>
+            </w:pPr>
+            <w:r>
+              <w:rPr>
+                <w:sz w:val="18"/>
+              </w:rPr>
+              <w:t>Duration, logarithmic</w:t>
+            </w:r>
+          </w:p>
+        </w:tc>
+      </w:tr>
+      <w:tr>
+        <w:tc>
+          <w:tcPr>
+            <w:tcW w:w="1255" w:type="dxa"/>
+          </w:tcPr>
+          <w:p>
+            <w:pPr>
+              <w:rPr>
+                <w:rFonts w:ascii="Courier New" w:hAnsi="Courier New" w:cs="Courier New"/>
+                <w:b/>
+                <w:sz w:val="18"/>
+              </w:rPr>
+            </w:pPr>
+            <w:r>
+              <w:rPr>
+                <w:rFonts w:ascii="Courier New" w:hAnsi="Courier New" w:cs="Courier New"/>
+                <w:b/>
+                <w:sz w:val="18"/>
+              </w:rPr>
+              <w:t>---- tttt</w:t>
+            </w:r>
+          </w:p>
+        </w:tc>
+        <w:tc>
+          <w:tcPr>
+            <w:tcW w:w="818" w:type="dxa"/>
+          </w:tcPr>
+          <w:p>
+            <w:pPr>
+              <w:rPr>
+                <w:sz w:val="18"/>
+              </w:rPr>
+            </w:pPr>
+          </w:p>
+        </w:tc>
+        <w:tc>
+          <w:tcPr>
+            <w:tcW w:w="852" w:type="dxa"/>
+          </w:tcPr>
+          <w:p>
+            <w:pPr>
+              <w:rPr>
+                <w:sz w:val="18"/>
+              </w:rPr>
+            </w:pPr>
+          </w:p>
+        </w:tc>
+        <w:tc>
+          <w:tcPr>
+            <w:tcW w:w="1088" w:type="dxa"/>
+          </w:tcPr>
+          <w:p>
+            <w:pPr>
+              <w:rPr>
+                <w:sz w:val="18"/>
+              </w:rPr>
+            </w:pPr>
+          </w:p>
+        </w:tc>
+        <w:tc>
+          <w:tcPr>
+            <w:tcW w:w="917" w:type="dxa"/>
+          </w:tcPr>
+          <w:p>
+            <w:pPr>
+              <w:rPr>
+                <w:sz w:val="18"/>
+              </w:rPr>
+            </w:pPr>
+          </w:p>
+        </w:tc>
+        <w:tc>
+          <w:tcPr>
+            <w:tcW w:w="905" w:type="dxa"/>
+          </w:tcPr>
+          <w:p>
+            <w:pPr>
+              <w:rPr>
+                <w:sz w:val="18"/>
+              </w:rPr>
+            </w:pPr>
+          </w:p>
+        </w:tc>
+        <w:tc>
+          <w:tcPr>
+            <w:tcW w:w="1188" w:type="dxa"/>
+          </w:tcPr>
+          <w:p>
+            <w:pPr>
+              <w:rPr>
+                <w:sz w:val="18"/>
+              </w:rPr>
+            </w:pPr>
+            <w:r>
+              <w:rPr>
+                <w:sz w:val="18"/>
+              </w:rPr>
+              <w:t>Type</w:t>
+            </w:r>
+          </w:p>
+        </w:tc>
+        <w:tc>
+          <w:tcPr>
+            <w:tcW w:w="738" w:type="dxa"/>
+          </w:tcPr>
+          <w:p>
+            <w:pPr>
+              <w:rPr>
+                <w:sz w:val="18"/>
+              </w:rPr>
+            </w:pPr>
+            <w:r>
+              <w:rPr>
+                <w:sz w:val="18"/>
+              </w:rPr>
+              <w:t>0101</w:t>
+            </w:r>
+          </w:p>
+        </w:tc>
+        <w:tc>
+          <w:tcPr>
+            <w:tcW w:w="1589" w:type="dxa"/>
+          </w:tcPr>
+          <w:p>
+            <w:pPr>
+              <w:rPr>
+                <w:sz w:val="18"/>
+              </w:rPr>
+            </w:pPr>
+            <w:r>
+              <w:rPr>
+                <w:sz w:val="18"/>
+              </w:rPr>
+              <w:t>Up</w:t>
+            </w:r>
+          </w:p>
+        </w:tc>
+      </w:tr>
+      <w:tr>
+        <w:tc>
+          <w:tcPr>
+            <w:tcW w:w="1255" w:type="dxa"/>
+          </w:tcPr>
+          <w:p>
+            <w:pPr>
+              <w:rPr>
+                <w:rFonts w:ascii="Courier New" w:hAnsi="Courier New" w:cs="Courier New"/>
+                <w:b/>
+                <w:sz w:val="18"/>
+              </w:rPr>
+            </w:pPr>
+            <w:r>
+              <w:rPr>
+                <w:rFonts w:ascii="Courier New" w:hAnsi="Courier New" w:cs="Courier New"/>
+                <w:b/>
+                <w:sz w:val="18"/>
+              </w:rPr>
+              <w:t>---- tttt</w:t>
+            </w:r>
+          </w:p>
+        </w:tc>
+        <w:tc>
+          <w:tcPr>
+            <w:tcW w:w="818" w:type="dxa"/>
+          </w:tcPr>
+          <w:p>
+            <w:pPr>
+              <w:rPr>
+                <w:sz w:val="18"/>
+              </w:rPr>
+            </w:pPr>
+          </w:p>
+        </w:tc>
+        <w:tc>
+          <w:tcPr>
+            <w:tcW w:w="852" w:type="dxa"/>
+          </w:tcPr>
+          <w:p>
+            <w:pPr>
+              <w:rPr>
+                <w:sz w:val="18"/>
+              </w:rPr>
+            </w:pPr>
+          </w:p>
+        </w:tc>
+        <w:tc>
+          <w:tcPr>
+            <w:tcW w:w="1088" w:type="dxa"/>
+          </w:tcPr>
+          <w:p>
+            <w:pPr>
+              <w:rPr>
+                <w:sz w:val="18"/>
+              </w:rPr>
+            </w:pPr>
+          </w:p>
+        </w:tc>
+        <w:tc>
+          <w:tcPr>
+            <w:tcW w:w="917" w:type="dxa"/>
+          </w:tcPr>
+          <w:p>
+            <w:pPr>
+              <w:rPr>
+                <w:sz w:val="18"/>
+              </w:rPr>
+            </w:pPr>
+          </w:p>
+        </w:tc>
+        <w:tc>
+          <w:tcPr>
+            <w:tcW w:w="905" w:type="dxa"/>
+          </w:tcPr>
+          <w:p>
+            <w:pPr>
+              <w:rPr>
+                <w:sz w:val="18"/>
+              </w:rPr>
+            </w:pPr>
+          </w:p>
+        </w:tc>
+        <w:tc>
+          <w:tcPr>
+            <w:tcW w:w="1188" w:type="dxa"/>
+          </w:tcPr>
+          <w:p>
+            <w:pPr>
+              <w:rPr>
+                <w:sz w:val="18"/>
+              </w:rPr>
+            </w:pPr>
+            <w:r>
+              <w:rPr>
+                <w:sz w:val="18"/>
+              </w:rPr>
+              <w:t>Type</w:t>
+            </w:r>
+          </w:p>
+        </w:tc>
+        <w:tc>
+          <w:tcPr>
+            <w:tcW w:w="738" w:type="dxa"/>
+          </w:tcPr>
+          <w:p>
+            <w:pPr>
+              <w:rPr>
+                <w:sz w:val="18"/>
+              </w:rPr>
+            </w:pPr>
+            <w:r>
+              <w:rPr>
+                <w:sz w:val="18"/>
+              </w:rPr>
+              <w:t>0110</w:t>
+            </w:r>
+          </w:p>
+        </w:tc>
+        <w:tc>
+          <w:tcPr>
+            <w:tcW w:w="1589" w:type="dxa"/>
+          </w:tcPr>
+          <w:p>
+            <w:pPr>
+              <w:rPr>
+                <w:sz w:val="18"/>
+              </w:rPr>
+            </w:pPr>
+            <w:r>
+              <w:rPr>
+                <w:sz w:val="18"/>
+              </w:rPr>
+              <w:t>Down/Up</w:t>
+            </w:r>
+          </w:p>
+        </w:tc>
+      </w:tr>
+      <w:tr>
+        <w:tc>
+          <w:tcPr>
+            <w:tcW w:w="1255" w:type="dxa"/>
+          </w:tcPr>
+          <w:p>
+            <w:pPr>
+              <w:rPr>
+                <w:rFonts w:ascii="Courier New" w:hAnsi="Courier New" w:cs="Courier New"/>
+                <w:b/>
+                <w:sz w:val="18"/>
+              </w:rPr>
+            </w:pPr>
+            <w:r>
+              <w:rPr>
+                <w:rFonts w:ascii="Courier New" w:hAnsi="Courier New" w:cs="Courier New"/>
+                <w:b/>
+                <w:sz w:val="18"/>
+              </w:rPr>
+              <w:t>---- tttt</w:t>
+            </w:r>
+          </w:p>
+        </w:tc>
+        <w:tc>
+          <w:tcPr>
+            <w:tcW w:w="818" w:type="dxa"/>
+          </w:tcPr>
+          <w:p>
+            <w:pPr>
+              <w:rPr>
+                <w:sz w:val="18"/>
+              </w:rPr>
+            </w:pPr>
+          </w:p>
+        </w:tc>
+        <w:tc>
+          <w:tcPr>
+            <w:tcW w:w="852" w:type="dxa"/>
+          </w:tcPr>
+          <w:p>
+            <w:pPr>
+              <w:rPr>
+                <w:sz w:val="18"/>
+              </w:rPr>
+            </w:pPr>
+          </w:p>
+        </w:tc>
+        <w:tc>
+          <w:tcPr>
+            <w:tcW w:w="1088" w:type="dxa"/>
+          </w:tcPr>
+          <w:p>
+            <w:pPr>
+              <w:rPr>
+                <w:sz w:val="18"/>
+              </w:rPr>
+            </w:pPr>
+          </w:p>
+        </w:tc>
+        <w:tc>
+          <w:tcPr>
+            <w:tcW w:w="917" w:type="dxa"/>
+          </w:tcPr>
+          <w:p>
+            <w:pPr>
+              <w:rPr>
+                <w:sz w:val="18"/>
+              </w:rPr>
+            </w:pPr>
+          </w:p>
+        </w:tc>
+        <w:tc>
+          <w:tcPr>
+            <w:tcW w:w="905" w:type="dxa"/>
+          </w:tcPr>
+          <w:p>
+            <w:pPr>
+              <w:rPr>
+                <w:sz w:val="18"/>
+              </w:rPr>
+            </w:pPr>
+          </w:p>
+        </w:tc>
+        <w:tc>
+          <w:tcPr>
+            <w:tcW w:w="1188" w:type="dxa"/>
+          </w:tcPr>
+          <w:p>
+            <w:pPr>
+              <w:rPr>
+                <w:sz w:val="18"/>
+              </w:rPr>
+            </w:pPr>
+            <w:r>
+              <w:rPr>
+                <w:sz w:val="18"/>
+              </w:rPr>
+              <w:t>Type</w:t>
+            </w:r>
+          </w:p>
+        </w:tc>
+        <w:tc>
+          <w:tcPr>
+            <w:tcW w:w="738" w:type="dxa"/>
+          </w:tcPr>
+          <w:p>
+            <w:pPr>
+              <w:rPr>
+                <w:sz w:val="18"/>
+              </w:rPr>
+            </w:pPr>
+            <w:r>
+              <w:rPr>
+                <w:sz w:val="18"/>
+              </w:rPr>
+              <w:t>0111</w:t>
+            </w:r>
+          </w:p>
+        </w:tc>
+        <w:tc>
+          <w:tcPr>
+            <w:tcW w:w="1589" w:type="dxa"/>
+          </w:tcPr>
+          <w:p>
+            <w:pPr>
+              <w:rPr>
+                <w:sz w:val="18"/>
+              </w:rPr>
+            </w:pPr>
+            <w:r>
+              <w:rPr>
+                <w:sz w:val="18"/>
+              </w:rPr>
+              <w:t>Up/Down</w:t>
+            </w:r>
+          </w:p>
+        </w:tc>
+      </w:tr>
+      <w:tr>
+        <w:tc>
+          <w:tcPr>
+            <w:tcW w:w="1255" w:type="dxa"/>
+          </w:tcPr>
+          <w:p>
+            <w:pPr>
+              <w:rPr>
+                <w:rFonts w:ascii="Courier New" w:hAnsi="Courier New" w:cs="Courier New"/>
+                <w:b/>
+                <w:sz w:val="18"/>
+              </w:rPr>
+            </w:pPr>
+            <w:r>
+              <w:rPr>
+                <w:rFonts w:ascii="Courier New" w:hAnsi="Courier New" w:cs="Courier New"/>
+                <w:b/>
+                <w:sz w:val="18"/>
+              </w:rPr>
+              <w:t>---- tttt</w:t>
+            </w:r>
+          </w:p>
+        </w:tc>
+        <w:tc>
+          <w:tcPr>
+            <w:tcW w:w="818" w:type="dxa"/>
+          </w:tcPr>
+          <w:p>
+            <w:pPr>
+              <w:rPr>
+                <w:sz w:val="18"/>
+              </w:rPr>
+            </w:pPr>
+          </w:p>
+        </w:tc>
+        <w:tc>
+          <w:tcPr>
+            <w:tcW w:w="852" w:type="dxa"/>
+          </w:tcPr>
+          <w:p>
+            <w:pPr>
+              <w:rPr>
+                <w:sz w:val="18"/>
+              </w:rPr>
+            </w:pPr>
+          </w:p>
+        </w:tc>
+        <w:tc>
+          <w:tcPr>
+            <w:tcW w:w="1088" w:type="dxa"/>
+          </w:tcPr>
+          <w:p>
+            <w:pPr>
+              <w:rPr>
+                <w:sz w:val="18"/>
+              </w:rPr>
+            </w:pPr>
+          </w:p>
+        </w:tc>
+        <w:tc>
+          <w:tcPr>
+            <w:tcW w:w="917" w:type="dxa"/>
+          </w:tcPr>
+          <w:p>
+            <w:pPr>
+              <w:rPr>
+                <w:sz w:val="18"/>
+              </w:rPr>
+            </w:pPr>
+          </w:p>
+        </w:tc>
+        <w:tc>
+          <w:tcPr>
+            <w:tcW w:w="905" w:type="dxa"/>
+          </w:tcPr>
+          <w:p>
+            <w:pPr>
+              <w:rPr>
+                <w:sz w:val="18"/>
+              </w:rPr>
+            </w:pPr>
+          </w:p>
+        </w:tc>
+        <w:tc>
+          <w:tcPr>
+            <w:tcW w:w="1188" w:type="dxa"/>
+          </w:tcPr>
+          <w:p>
+            <w:pPr>
+              <w:rPr>
+                <w:sz w:val="18"/>
+              </w:rPr>
+            </w:pPr>
+            <w:r>
+              <w:rPr>
+                <w:sz w:val="18"/>
+              </w:rPr>
+              <w:t>Type</w:t>
+            </w:r>
+          </w:p>
+        </w:tc>
+        <w:tc>
+          <w:tcPr>
+            <w:tcW w:w="738" w:type="dxa"/>
+          </w:tcPr>
+          <w:p>
+            <w:pPr>
+              <w:rPr>
+                <w:sz w:val="18"/>
+              </w:rPr>
+            </w:pPr>
+            <w:r>
+              <w:rPr>
+                <w:sz w:val="18"/>
+              </w:rPr>
+              <w:t>1000</w:t>
+            </w:r>
+          </w:p>
+        </w:tc>
+        <w:tc>
+          <w:tcPr>
+            <w:tcW w:w="1589" w:type="dxa"/>
+          </w:tcPr>
+          <w:p>
+            <w:pPr>
+              <w:rPr>
+                <w:sz w:val="18"/>
+              </w:rPr>
+            </w:pPr>
+            <w:r>
+              <w:rPr>
+                <w:sz w:val="18"/>
+              </w:rPr>
+              <w:t>Strobo</w:t>
+            </w:r>
+          </w:p>
+        </w:tc>
+      </w:tr>
+      <w:tr>
+        <w:tc>
+          <w:tcPr>
+            <w:tcW w:w="1255" w:type="dxa"/>
+          </w:tcPr>
+          <w:p>
+            <w:pPr>
+              <w:rPr>
+                <w:rFonts w:ascii="Courier New" w:hAnsi="Courier New" w:cs="Courier New"/>
+                <w:b/>
+                <w:sz w:val="18"/>
+              </w:rPr>
+            </w:pPr>
+          </w:p>
+        </w:tc>
+        <w:tc>
+          <w:tcPr>
+            <w:tcW w:w="818" w:type="dxa"/>
+          </w:tcPr>
+          <w:p>
+            <w:pPr>
+              <w:rPr>
+                <w:sz w:val="18"/>
+              </w:rPr>
+            </w:pPr>
+            <w:r>
+              <w:rPr>
+                <w:sz w:val="18"/>
+              </w:rPr>
+              <w:t>As above</w:t>
+            </w:r>
+          </w:p>
+        </w:tc>
+        <w:tc>
+          <w:tcPr>
+            <w:tcW w:w="852" w:type="dxa"/>
+          </w:tcPr>
+          <w:p>
+            <w:pPr>
+              <w:rPr>
+                <w:sz w:val="18"/>
+              </w:rPr>
+            </w:pPr>
+          </w:p>
+        </w:tc>
+        <w:tc>
+          <w:tcPr>
+            <w:tcW w:w="1088" w:type="dxa"/>
+          </w:tcPr>
+          <w:p>
+            <w:pPr>
+              <w:rPr>
+                <w:sz w:val="18"/>
+              </w:rPr>
+            </w:pPr>
+          </w:p>
+        </w:tc>
+        <w:tc>
+          <w:tcPr>
+            <w:tcW w:w="917" w:type="dxa"/>
+          </w:tcPr>
+          <w:p>
+            <w:pPr>
+              <w:rPr>
+                <w:sz w:val="18"/>
+              </w:rPr>
+            </w:pPr>
+          </w:p>
+        </w:tc>
+        <w:tc>
+          <w:tcPr>
+            <w:tcW w:w="905" w:type="dxa"/>
+          </w:tcPr>
+          <w:p>
+            <w:pPr>
+              <w:rPr>
+                <w:sz w:val="18"/>
+              </w:rPr>
+            </w:pPr>
+          </w:p>
+        </w:tc>
+        <w:tc>
+          <w:tcPr>
+            <w:tcW w:w="1188" w:type="dxa"/>
+          </w:tcPr>
+          <w:p>
+            <w:pPr>
+              <w:rPr>
+                <w:sz w:val="18"/>
+              </w:rPr>
+            </w:pPr>
+          </w:p>
+        </w:tc>
+        <w:tc>
+          <w:tcPr>
+            <w:tcW w:w="738" w:type="dxa"/>
+          </w:tcPr>
+          <w:p>
+            <w:pPr>
+              <w:rPr>
+                <w:sz w:val="18"/>
+              </w:rPr>
+            </w:pPr>
+          </w:p>
+        </w:tc>
+        <w:tc>
+          <w:tcPr>
+            <w:tcW w:w="1589" w:type="dxa"/>
+          </w:tcPr>
+          <w:p>
+            <w:pPr>
+              <w:rPr>
+                <w:sz w:val="18"/>
+              </w:rPr>
+            </w:pPr>
+          </w:p>
+        </w:tc>
+      </w:tr>
+    </w:tbl>
+    <w:p>
+      <w:pPr>
+        <w:rPr>
+          <w:b/>
+        </w:rPr>
+      </w:pPr>
+    </w:p>
+    <w:p>
+      <w:r>
+        <w:t>Programs</w:t>
+      </w:r>
+      <w:r>
+        <w:t xml:space="preserve"> are known beforehand, average size is 3 bytes, assuming 1024 programs: 3,07</w:t>
+      </w:r>
+      <w:r>
+        <w:t>2</w:t>
+      </w:r>
+      <w:r>
+        <w:t xml:space="preserve"> bytes</w:t>
+      </w:r>
+    </w:p>
+    <w:p>
+      <w:r>
+        <w:t>For each channel there are 5 modes (containing of 4 bytes): 512 * 5 * 4 = 10,240 bytes</w:t>
+      </w:r>
+    </w:p>
+    <w:p>
+      <w:r>
+        <w:t>Values buffer 1 and 2 for 512 channels: 1,024 bytes</w:t>
+      </w:r>
+    </w:p>
+    <w:p>
+      <w:r>
+        <w:t>Total: 1</w:t>
+      </w:r>
+      <w:r>
+        <w:t>4</w:t>
+      </w:r>
+      <w:r>
+        <w:t>,3</w:t>
+      </w:r>
+      <w:r>
+        <w:t>36</w:t>
+      </w:r>
+      <w:r>
+        <w:t xml:space="preserve"> bytes.</w:t>
+      </w:r>
+    </w:p>
+    <w:p>
+      <w:bookmarkStart w:id="6" w:name="_GoBack"/>
+      <w:bookmarkEnd w:id="6"/>
     </w:p>
     <w:sectPr>
       <w:pgSz w:w="12240" w:h="15840"/>
@@ -24699,7 +29071,7 @@
 </file>
 
 <file path=word/endnotes.xml><?xml version="1.0" encoding="utf-8"?>
-<w:endnotes xmlns:wpc="http://schemas.microsoft.com/office/word/2010/wordprocessingCanvas" xmlns:cx="http://schemas.microsoft.com/office/drawing/2014/chartex" xmlns:cx1="http://schemas.microsoft.com/office/drawing/2015/9/8/chartex" xmlns:cx2="http://schemas.microsoft.com/office/drawing/2015/10/21/chartex" xmlns:cx3="http://schemas.microsoft.com/office/drawing/2016/5/9/chartex" xmlns:cx4="http://schemas.microsoft.com/office/drawing/2016/5/10/chartex" xmlns:cx5="http://schemas.microsoft.com/office/drawing/2016/5/11/chartex" xmlns:cx6="http://schemas.microsoft.com/office/drawing/2016/5/12/chartex" xmlns:cx7="http://schemas.microsoft.com/office/drawing/2016/5/13/chartex" xmlns:cx8="http://schemas.microsoft.com/office/drawing/2016/5/14/chartex" xmlns:mc="http://schemas.openxmlformats.org/markup-compatibility/2006" xmlns:aink="http://schemas.microsoft.com/office/drawing/2016/ink" xmlns:am3d="http://schemas.microsoft.com/office/drawing/2017/model3d" xmlns:o="urn:schemas-microsoft-com:office:office" xmlns:r="http://schemas.openxmlformats.org/officeDocument/2006/relationships" xmlns:m="http://schemas.openxmlformats.org/officeDocument/2006/math" xmlns:v="urn:schemas-microsoft-com:vml" xmlns:wp14="http://schemas.microsoft.com/office/word/2010/wordprocessingDrawing" xmlns:wp="http://schemas.openxmlformats.org/drawingml/2006/wordprocessingDrawing" xmlns:w10="urn:schemas-microsoft-com:office:word" xmlns:w="http://schemas.openxmlformats.org/wordprocessingml/2006/main" xmlns:w14="http://schemas.microsoft.com/office/word/2010/wordml" xmlns:w15="http://schemas.microsoft.com/office/word/2012/wordml" xmlns:w16cid="http://schemas.microsoft.com/office/word/2016/wordml/cid" xmlns:w16se="http://schemas.microsoft.com/office/word/2015/wordml/symex" xmlns:wpg="http://schemas.microsoft.com/office/word/2010/wordprocessingGroup" xmlns:wpi="http://schemas.microsoft.com/office/word/2010/wordprocessingInk" xmlns:wne="http://schemas.microsoft.com/office/word/2006/wordml" xmlns:wps="http://schemas.microsoft.com/office/word/2010/wordprocessingShape" mc:Ignorable="w14 w15 w16se w16cid wp14">
+<w:endnotes xmlns:wpc="http://schemas.microsoft.com/office/word/2010/wordprocessingCanvas" xmlns:cx="http://schemas.microsoft.com/office/drawing/2014/chartex" xmlns:mc="http://schemas.openxmlformats.org/markup-compatibility/2006" xmlns:o="urn:schemas-microsoft-com:office:office" xmlns:r="http://schemas.openxmlformats.org/officeDocument/2006/relationships" xmlns:m="http://schemas.openxmlformats.org/officeDocument/2006/math" xmlns:v="urn:schemas-microsoft-com:vml" xmlns:wp14="http://schemas.microsoft.com/office/word/2010/wordprocessingDrawing" xmlns:wp="http://schemas.openxmlformats.org/drawingml/2006/wordprocessingDrawing" xmlns:w10="urn:schemas-microsoft-com:office:word" xmlns:w="http://schemas.openxmlformats.org/wordprocessingml/2006/main" xmlns:w14="http://schemas.microsoft.com/office/word/2010/wordml" xmlns:w15="http://schemas.microsoft.com/office/word/2012/wordml" xmlns:w16se="http://schemas.microsoft.com/office/word/2015/wordml/symex" xmlns:wpg="http://schemas.microsoft.com/office/word/2010/wordprocessingGroup" xmlns:wpi="http://schemas.microsoft.com/office/word/2010/wordprocessingInk" xmlns:wne="http://schemas.microsoft.com/office/word/2006/wordml" xmlns:wps="http://schemas.microsoft.com/office/word/2010/wordprocessingShape" mc:Ignorable="w14 w15 w16se wp14">
   <w:endnote w:type="separator" w:id="-1">
     <w:p>
       <w:pPr>
@@ -24724,7 +29096,7 @@
 </file>
 
 <file path=word/footnotes.xml><?xml version="1.0" encoding="utf-8"?>
-<w:footnotes xmlns:wpc="http://schemas.microsoft.com/office/word/2010/wordprocessingCanvas" xmlns:cx="http://schemas.microsoft.com/office/drawing/2014/chartex" xmlns:cx1="http://schemas.microsoft.com/office/drawing/2015/9/8/chartex" xmlns:cx2="http://schemas.microsoft.com/office/drawing/2015/10/21/chartex" xmlns:cx3="http://schemas.microsoft.com/office/drawing/2016/5/9/chartex" xmlns:cx4="http://schemas.microsoft.com/office/drawing/2016/5/10/chartex" xmlns:cx5="http://schemas.microsoft.com/office/drawing/2016/5/11/chartex" xmlns:cx6="http://schemas.microsoft.com/office/drawing/2016/5/12/chartex" xmlns:cx7="http://schemas.microsoft.com/office/drawing/2016/5/13/chartex" xmlns:cx8="http://schemas.microsoft.com/office/drawing/2016/5/14/chartex" xmlns:mc="http://schemas.openxmlformats.org/markup-compatibility/2006" xmlns:aink="http://schemas.microsoft.com/office/drawing/2016/ink" xmlns:am3d="http://schemas.microsoft.com/office/drawing/2017/model3d" xmlns:o="urn:schemas-microsoft-com:office:office" xmlns:r="http://schemas.openxmlformats.org/officeDocument/2006/relationships" xmlns:m="http://schemas.openxmlformats.org/officeDocument/2006/math" xmlns:v="urn:schemas-microsoft-com:vml" xmlns:wp14="http://schemas.microsoft.com/office/word/2010/wordprocessingDrawing" xmlns:wp="http://schemas.openxmlformats.org/drawingml/2006/wordprocessingDrawing" xmlns:w10="urn:schemas-microsoft-com:office:word" xmlns:w="http://schemas.openxmlformats.org/wordprocessingml/2006/main" xmlns:w14="http://schemas.microsoft.com/office/word/2010/wordml" xmlns:w15="http://schemas.microsoft.com/office/word/2012/wordml" xmlns:w16cid="http://schemas.microsoft.com/office/word/2016/wordml/cid" xmlns:w16se="http://schemas.microsoft.com/office/word/2015/wordml/symex" xmlns:wpg="http://schemas.microsoft.com/office/word/2010/wordprocessingGroup" xmlns:wpi="http://schemas.microsoft.com/office/word/2010/wordprocessingInk" xmlns:wne="http://schemas.microsoft.com/office/word/2006/wordml" xmlns:wps="http://schemas.microsoft.com/office/word/2010/wordprocessingShape" mc:Ignorable="w14 w15 w16se w16cid wp14">
+<w:footnotes xmlns:wpc="http://schemas.microsoft.com/office/word/2010/wordprocessingCanvas" xmlns:cx="http://schemas.microsoft.com/office/drawing/2014/chartex" xmlns:mc="http://schemas.openxmlformats.org/markup-compatibility/2006" xmlns:o="urn:schemas-microsoft-com:office:office" xmlns:r="http://schemas.openxmlformats.org/officeDocument/2006/relationships" xmlns:m="http://schemas.openxmlformats.org/officeDocument/2006/math" xmlns:v="urn:schemas-microsoft-com:vml" xmlns:wp14="http://schemas.microsoft.com/office/word/2010/wordprocessingDrawing" xmlns:wp="http://schemas.openxmlformats.org/drawingml/2006/wordprocessingDrawing" xmlns:w10="urn:schemas-microsoft-com:office:word" xmlns:w="http://schemas.openxmlformats.org/wordprocessingml/2006/main" xmlns:w14="http://schemas.microsoft.com/office/word/2010/wordml" xmlns:w15="http://schemas.microsoft.com/office/word/2012/wordml" xmlns:w16se="http://schemas.microsoft.com/office/word/2015/wordml/symex" xmlns:wpg="http://schemas.microsoft.com/office/word/2010/wordprocessingGroup" xmlns:wpi="http://schemas.microsoft.com/office/word/2010/wordprocessingInk" xmlns:wne="http://schemas.microsoft.com/office/word/2006/wordml" xmlns:wps="http://schemas.microsoft.com/office/word/2010/wordprocessingShape" mc:Ignorable="w14 w15 w16se wp14">
   <w:footnote w:type="separator" w:id="-1">
     <w:p>
       <w:pPr>
@@ -24749,7 +29121,7 @@
 </file>
 
 <file path=word/numbering.xml><?xml version="1.0" encoding="utf-8"?>
-<w:numbering xmlns:wpc="http://schemas.microsoft.com/office/word/2010/wordprocessingCanvas" xmlns:cx="http://schemas.microsoft.com/office/drawing/2014/chartex" xmlns:cx1="http://schemas.microsoft.com/office/drawing/2015/9/8/chartex" xmlns:cx2="http://schemas.microsoft.com/office/drawing/2015/10/21/chartex" xmlns:cx3="http://schemas.microsoft.com/office/drawing/2016/5/9/chartex" xmlns:cx4="http://schemas.microsoft.com/office/drawing/2016/5/10/chartex" xmlns:cx5="http://schemas.microsoft.com/office/drawing/2016/5/11/chartex" xmlns:cx6="http://schemas.microsoft.com/office/drawing/2016/5/12/chartex" xmlns:cx7="http://schemas.microsoft.com/office/drawing/2016/5/13/chartex" xmlns:cx8="http://schemas.microsoft.com/office/drawing/2016/5/14/chartex" xmlns:mc="http://schemas.openxmlformats.org/markup-compatibility/2006" xmlns:aink="http://schemas.microsoft.com/office/drawing/2016/ink" xmlns:am3d="http://schemas.microsoft.com/office/drawing/2017/model3d" xmlns:o="urn:schemas-microsoft-com:office:office" xmlns:r="http://schemas.openxmlformats.org/officeDocument/2006/relationships" xmlns:m="http://schemas.openxmlformats.org/officeDocument/2006/math" xmlns:v="urn:schemas-microsoft-com:vml" xmlns:wp14="http://schemas.microsoft.com/office/word/2010/wordprocessingDrawing" xmlns:wp="http://schemas.openxmlformats.org/drawingml/2006/wordprocessingDrawing" xmlns:w10="urn:schemas-microsoft-com:office:word" xmlns:w="http://schemas.openxmlformats.org/wordprocessingml/2006/main" xmlns:w14="http://schemas.microsoft.com/office/word/2010/wordml" xmlns:w15="http://schemas.microsoft.com/office/word/2012/wordml" xmlns:w16cid="http://schemas.microsoft.com/office/word/2016/wordml/cid" xmlns:w16se="http://schemas.microsoft.com/office/word/2015/wordml/symex" xmlns:wpg="http://schemas.microsoft.com/office/word/2010/wordprocessingGroup" xmlns:wpi="http://schemas.microsoft.com/office/word/2010/wordprocessingInk" xmlns:wne="http://schemas.microsoft.com/office/word/2006/wordml" xmlns:wps="http://schemas.microsoft.com/office/word/2010/wordprocessingShape" mc:Ignorable="w14 w15 w16se w16cid wp14">
+<w:numbering xmlns:wpc="http://schemas.microsoft.com/office/word/2010/wordprocessingCanvas" xmlns:cx="http://schemas.microsoft.com/office/drawing/2014/chartex" xmlns:mc="http://schemas.openxmlformats.org/markup-compatibility/2006" xmlns:o="urn:schemas-microsoft-com:office:office" xmlns:r="http://schemas.openxmlformats.org/officeDocument/2006/relationships" xmlns:m="http://schemas.openxmlformats.org/officeDocument/2006/math" xmlns:v="urn:schemas-microsoft-com:vml" xmlns:wp14="http://schemas.microsoft.com/office/word/2010/wordprocessingDrawing" xmlns:wp="http://schemas.openxmlformats.org/drawingml/2006/wordprocessingDrawing" xmlns:w10="urn:schemas-microsoft-com:office:word" xmlns:w="http://schemas.openxmlformats.org/wordprocessingml/2006/main" xmlns:w14="http://schemas.microsoft.com/office/word/2010/wordml" xmlns:w15="http://schemas.microsoft.com/office/word/2012/wordml" xmlns:w16se="http://schemas.microsoft.com/office/word/2015/wordml/symex" xmlns:wpg="http://schemas.microsoft.com/office/word/2010/wordprocessingGroup" xmlns:wpi="http://schemas.microsoft.com/office/word/2010/wordprocessingInk" xmlns:wne="http://schemas.microsoft.com/office/word/2006/wordml" xmlns:wps="http://schemas.microsoft.com/office/word/2010/wordprocessingShape" mc:Ignorable="w14 w15 w16se wp14">
   <w:abstractNum w:abstractNumId="0" w15:restartNumberingAfterBreak="0">
     <w:nsid w:val="FFFFFFFB"/>
     <w:multiLevelType w:val="multilevel"/>
@@ -25356,7 +29728,7 @@
 </file>
 
 <file path=word/styles.xml><?xml version="1.0" encoding="utf-8"?>
-<w:styles xmlns:mc="http://schemas.openxmlformats.org/markup-compatibility/2006" xmlns:r="http://schemas.openxmlformats.org/officeDocument/2006/relationships" xmlns:w="http://schemas.openxmlformats.org/wordprocessingml/2006/main" xmlns:w14="http://schemas.microsoft.com/office/word/2010/wordml" xmlns:w15="http://schemas.microsoft.com/office/word/2012/wordml" xmlns:w16cid="http://schemas.microsoft.com/office/word/2016/wordml/cid" xmlns:w16se="http://schemas.microsoft.com/office/word/2015/wordml/symex" mc:Ignorable="w14 w15 w16se w16cid">
+<w:styles xmlns:mc="http://schemas.openxmlformats.org/markup-compatibility/2006" xmlns:r="http://schemas.openxmlformats.org/officeDocument/2006/relationships" xmlns:w="http://schemas.openxmlformats.org/wordprocessingml/2006/main" xmlns:w14="http://schemas.microsoft.com/office/word/2010/wordml" xmlns:w15="http://schemas.microsoft.com/office/word/2012/wordml" xmlns:w16se="http://schemas.microsoft.com/office/word/2015/wordml/symex" mc:Ignorable="w14 w15 w16se">
   <w:docDefaults>
     <w:rPrDefault>
       <w:rPr>
@@ -25372,7 +29744,7 @@
       </w:pPr>
     </w:pPrDefault>
   </w:docDefaults>
-  <w:latentStyles w:defLockedState="0" w:defUIPriority="99" w:defSemiHidden="0" w:defUnhideWhenUsed="0" w:defQFormat="0" w:count="375">
+  <w:latentStyles w:defLockedState="0" w:defUIPriority="99" w:defSemiHidden="0" w:defUnhideWhenUsed="0" w:defQFormat="0" w:count="371">
     <w:lsdException w:name="Normal" w:uiPriority="0" w:qFormat="1"/>
     <w:lsdException w:name="heading 1" w:uiPriority="9" w:qFormat="1"/>
     <w:lsdException w:name="heading 2" w:semiHidden="1" w:uiPriority="9" w:unhideWhenUsed="1" w:qFormat="1"/>
@@ -25478,6 +29850,7 @@
     <w:lsdException w:name="HTML Sample" w:semiHidden="1" w:unhideWhenUsed="1"/>
     <w:lsdException w:name="HTML Typewriter" w:semiHidden="1" w:unhideWhenUsed="1"/>
     <w:lsdException w:name="HTML Variable" w:semiHidden="1" w:unhideWhenUsed="1"/>
+    <w:lsdException w:name="Normal Table" w:semiHidden="1" w:unhideWhenUsed="1"/>
     <w:lsdException w:name="annotation subject" w:semiHidden="1" w:unhideWhenUsed="1"/>
     <w:lsdException w:name="No List" w:semiHidden="1" w:unhideWhenUsed="1"/>
     <w:lsdException w:name="Outline List 1" w:semiHidden="1" w:unhideWhenUsed="1"/>
@@ -25521,8 +29894,10 @@
     <w:lsdException w:name="Table Elegant" w:semiHidden="1" w:unhideWhenUsed="1"/>
     <w:lsdException w:name="Table Professional" w:semiHidden="1" w:unhideWhenUsed="1"/>
     <w:lsdException w:name="Table Subtle 1" w:semiHidden="1" w:unhideWhenUsed="1"/>
+    <w:lsdException w:name="Table Subtle 2" w:semiHidden="1" w:unhideWhenUsed="1"/>
     <w:lsdException w:name="Table Web 1" w:semiHidden="1" w:unhideWhenUsed="1"/>
     <w:lsdException w:name="Table Web 2" w:semiHidden="1" w:unhideWhenUsed="1"/>
+    <w:lsdException w:name="Table Web 3" w:semiHidden="1" w:unhideWhenUsed="1"/>
     <w:lsdException w:name="Balloon Text" w:semiHidden="1" w:unhideWhenUsed="1"/>
     <w:lsdException w:name="Table Grid" w:uiPriority="59"/>
     <w:lsdException w:name="Table Theme" w:semiHidden="1" w:unhideWhenUsed="1"/>
@@ -25741,10 +30116,6 @@
     <w:lsdException w:name="List Table 5 Dark Accent 6" w:uiPriority="50"/>
     <w:lsdException w:name="List Table 6 Colorful Accent 6" w:uiPriority="51"/>
     <w:lsdException w:name="List Table 7 Colorful Accent 6" w:uiPriority="52"/>
-    <w:lsdException w:name="Mention" w:semiHidden="1" w:unhideWhenUsed="1"/>
-    <w:lsdException w:name="Smart Hyperlink" w:semiHidden="1" w:unhideWhenUsed="1"/>
-    <w:lsdException w:name="Hashtag" w:semiHidden="1" w:unhideWhenUsed="1"/>
-    <w:lsdException w:name="Unresolved Mention" w:semiHidden="1" w:unhideWhenUsed="1"/>
   </w:latentStyles>
   <w:style w:type="paragraph" w:default="1" w:styleId="Normal">
     <w:name w:val="Normal"/>
@@ -27047,7 +31418,7 @@
 </file>
 
 <file path=customXml/itemProps1.xml><?xml version="1.0" encoding="utf-8"?>
-<ds:datastoreItem xmlns:ds="http://schemas.openxmlformats.org/officeDocument/2006/customXml" ds:itemID="{7D8E1567-BCF7-49E7-B3F5-CFF55B7BB38D}">
+<ds:datastoreItem xmlns:ds="http://schemas.openxmlformats.org/officeDocument/2006/customXml" ds:itemID="{7BA3DF84-5577-4586-ABF0-013102D35DC6}">
   <ds:schemaRefs>
     <ds:schemaRef ds:uri="http://schemas.openxmlformats.org/officeDocument/2006/bibliography"/>
   </ds:schemaRefs>

--- a/Documentation/CombinedController/Combined Controller - Instructions.docx
+++ b/Documentation/CombinedController/Combined Controller - Instructions.docx
@@ -1,6 +1,6 @@
 
 <file path=word/document.xml><?xml version="1.0" encoding="utf-8"?>
-<w:document xmlns:wpc="http://schemas.microsoft.com/office/word/2010/wordprocessingCanvas" xmlns:cx="http://schemas.microsoft.com/office/drawing/2014/chartex" xmlns:mc="http://schemas.openxmlformats.org/markup-compatibility/2006" xmlns:o="urn:schemas-microsoft-com:office:office" xmlns:r="http://schemas.openxmlformats.org/officeDocument/2006/relationships" xmlns:m="http://schemas.openxmlformats.org/officeDocument/2006/math" xmlns:v="urn:schemas-microsoft-com:vml" xmlns:wp14="http://schemas.microsoft.com/office/word/2010/wordprocessingDrawing" xmlns:wp="http://schemas.openxmlformats.org/drawingml/2006/wordprocessingDrawing" xmlns:w10="urn:schemas-microsoft-com:office:word" xmlns:w="http://schemas.openxmlformats.org/wordprocessingml/2006/main" xmlns:w14="http://schemas.microsoft.com/office/word/2010/wordml" xmlns:w15="http://schemas.microsoft.com/office/word/2012/wordml" xmlns:w16se="http://schemas.microsoft.com/office/word/2015/wordml/symex" xmlns:wpg="http://schemas.microsoft.com/office/word/2010/wordprocessingGroup" xmlns:wpi="http://schemas.microsoft.com/office/word/2010/wordprocessingInk" xmlns:wne="http://schemas.microsoft.com/office/word/2006/wordml" xmlns:wps="http://schemas.microsoft.com/office/word/2010/wordprocessingShape" mc:Ignorable="w14 w15 w16se wp14">
+<w:document xmlns:wpc="http://schemas.microsoft.com/office/word/2010/wordprocessingCanvas" xmlns:cx="http://schemas.microsoft.com/office/drawing/2014/chartex" xmlns:cx1="http://schemas.microsoft.com/office/drawing/2015/9/8/chartex" xmlns:cx2="http://schemas.microsoft.com/office/drawing/2015/10/21/chartex" xmlns:cx3="http://schemas.microsoft.com/office/drawing/2016/5/9/chartex" xmlns:cx4="http://schemas.microsoft.com/office/drawing/2016/5/10/chartex" xmlns:cx5="http://schemas.microsoft.com/office/drawing/2016/5/11/chartex" xmlns:cx6="http://schemas.microsoft.com/office/drawing/2016/5/12/chartex" xmlns:cx7="http://schemas.microsoft.com/office/drawing/2016/5/13/chartex" xmlns:cx8="http://schemas.microsoft.com/office/drawing/2016/5/14/chartex" xmlns:mc="http://schemas.openxmlformats.org/markup-compatibility/2006" xmlns:aink="http://schemas.microsoft.com/office/drawing/2016/ink" xmlns:am3d="http://schemas.microsoft.com/office/drawing/2017/model3d" xmlns:o="urn:schemas-microsoft-com:office:office" xmlns:r="http://schemas.openxmlformats.org/officeDocument/2006/relationships" xmlns:m="http://schemas.openxmlformats.org/officeDocument/2006/math" xmlns:v="urn:schemas-microsoft-com:vml" xmlns:wp14="http://schemas.microsoft.com/office/word/2010/wordprocessingDrawing" xmlns:wp="http://schemas.openxmlformats.org/drawingml/2006/wordprocessingDrawing" xmlns:w10="urn:schemas-microsoft-com:office:word" xmlns:w="http://schemas.openxmlformats.org/wordprocessingml/2006/main" xmlns:w14="http://schemas.microsoft.com/office/word/2010/wordml" xmlns:w15="http://schemas.microsoft.com/office/word/2012/wordml" xmlns:w16cid="http://schemas.microsoft.com/office/word/2016/wordml/cid" xmlns:w16se="http://schemas.microsoft.com/office/word/2015/wordml/symex" xmlns:wpg="http://schemas.microsoft.com/office/word/2010/wordprocessingGroup" xmlns:wpi="http://schemas.microsoft.com/office/word/2010/wordprocessingInk" xmlns:wne="http://schemas.microsoft.com/office/word/2006/wordml" xmlns:wps="http://schemas.microsoft.com/office/word/2010/wordprocessingShape" mc:Ignorable="w14 w15 w16se w16cid wp14">
   <w:body>
     <w:p>
       <w:pPr>
@@ -72,14 +72,27 @@
       <w:r>
         <w:t xml:space="preserve">Table </w:t>
       </w:r>
-      <w:fldSimple w:instr=" SEQ Table \* ARABIC ">
-        <w:r>
-          <w:rPr>
-            <w:noProof/>
-          </w:rPr>
-          <w:t>1</w:t>
-        </w:r>
-      </w:fldSimple>
+      <w:r>
+        <w:fldChar w:fldCharType="begin"/>
+      </w:r>
+      <w:r>
+        <w:instrText xml:space="preserve"> SEQ Table \* ARABIC </w:instrText>
+      </w:r>
+      <w:r>
+        <w:fldChar w:fldCharType="separate"/>
+      </w:r>
+      <w:r>
+        <w:rPr>
+          <w:noProof/>
+        </w:rPr>
+        <w:t>1</w:t>
+      </w:r>
+      <w:r>
+        <w:rPr>
+          <w:noProof/>
+        </w:rPr>
+        <w:fldChar w:fldCharType="end"/>
+      </w:r>
       <w:r>
         <w:t>: History</w:t>
       </w:r>
@@ -791,16 +804,31 @@
       <w:bookmarkEnd w:id="4"/>
     </w:p>
     <w:p>
-      <w:fldSimple w:instr=" TOC \h \z \c &quot;Figure&quot; ">
-        <w:r>
-          <w:rPr>
-            <w:b/>
-            <w:bCs/>
-            <w:noProof/>
-          </w:rPr>
-          <w:t>No table of figures entries found.</w:t>
-        </w:r>
-      </w:fldSimple>
+      <w:r>
+        <w:fldChar w:fldCharType="begin"/>
+      </w:r>
+      <w:r>
+        <w:instrText xml:space="preserve"> TOC \h \z \c "Figure" </w:instrText>
+      </w:r>
+      <w:r>
+        <w:fldChar w:fldCharType="separate"/>
+      </w:r>
+      <w:r>
+        <w:rPr>
+          <w:b/>
+          <w:bCs/>
+          <w:noProof/>
+        </w:rPr>
+        <w:t>No table of figures entries found.</w:t>
+      </w:r>
+      <w:r>
+        <w:rPr>
+          <w:b/>
+          <w:bCs/>
+          <w:noProof/>
+        </w:rPr>
+        <w:fldChar w:fldCharType="end"/>
+      </w:r>
     </w:p>
     <w:p/>
     <w:p>
@@ -1231,6 +1259,101 @@
       <w:r>
         <w:tab/>
         <w:t>Byte 1 or 2, depending on type.</w:t>
+      </w:r>
+    </w:p>
+    <w:p>
+      <w:pPr>
+        <w:rPr>
+          <w:rFonts w:asciiTheme="majorHAnsi" w:eastAsiaTheme="majorEastAsia" w:hAnsiTheme="majorHAnsi" w:cstheme="majorBidi"/>
+          <w:color w:val="2E74B5" w:themeColor="accent1" w:themeShade="BF"/>
+          <w:sz w:val="32"/>
+          <w:szCs w:val="32"/>
+        </w:rPr>
+      </w:pPr>
+      <w:r>
+        <w:br w:type="page"/>
+      </w:r>
+    </w:p>
+    <w:p>
+      <w:pPr>
+        <w:pStyle w:val="Heading1"/>
+      </w:pPr>
+      <w:r>
+        <w:lastRenderedPageBreak/>
+        <w:t>Programs</w:t>
+      </w:r>
+    </w:p>
+    <w:p>
+      <w:pPr>
+        <w:pStyle w:val="Heading2"/>
+      </w:pPr>
+      <w:r>
+        <w:t>Introduction</w:t>
+      </w:r>
+    </w:p>
+    <w:p>
+      <w:r>
+        <w:t>Instructions are part of programs. A program is defined as:</w:t>
+      </w:r>
+    </w:p>
+    <w:p>
+      <w:pPr>
+        <w:pStyle w:val="Heading2"/>
+      </w:pPr>
+      <w:r>
+        <w:t>Example</w:t>
+      </w:r>
+    </w:p>
+    <w:p>
+      <w:r>
+        <w:t>Program  Transpose5:</w:t>
+      </w:r>
+    </w:p>
+    <w:p>
+      <w:r>
+        <w:t>Note the : instead of ;</w:t>
+      </w:r>
+    </w:p>
+    <w:p>
+      <w:pPr>
+        <w:pStyle w:val="Heading2"/>
+      </w:pPr>
+      <w:r>
+        <w:t>Syntax</w:t>
+      </w:r>
+    </w:p>
+    <w:p>
+      <w:r>
+        <w:t>&lt;program&gt; &lt;program_id&gt; “:”</w:t>
+      </w:r>
+    </w:p>
+    <w:p>
+      <w:r>
+        <w:t>&lt;program&gt;:</w:t>
+      </w:r>
+      <w:r>
+        <w:tab/>
+        <w:t>@”Program”</w:t>
+      </w:r>
+    </w:p>
+    <w:p>
+      <w:r>
+        <w:t>&lt;program_id&gt;:</w:t>
+      </w:r>
+      <w:r>
+        <w:tab/>
+        <w:t>&lt;id</w:t>
+      </w:r>
+      <w:r>
+        <w:t>entifier</w:t>
+      </w:r>
+      <w:r>
+        <w:t>&gt;</w:t>
+      </w:r>
+    </w:p>
+    <w:p>
+      <w:r>
+        <w:t>Identifier is defined in the triggers documents.</w:t>
       </w:r>
     </w:p>
     <w:p>
@@ -17000,14 +17123,27 @@
       <w:r>
         <w:t xml:space="preserve">Table </w:t>
       </w:r>
-      <w:fldSimple w:instr=" SEQ Table \* ARABIC ">
-        <w:r>
-          <w:rPr>
-            <w:noProof/>
-          </w:rPr>
-          <w:t>1</w:t>
-        </w:r>
-      </w:fldSimple>
+      <w:r>
+        <w:fldChar w:fldCharType="begin"/>
+      </w:r>
+      <w:r>
+        <w:instrText xml:space="preserve"> SEQ Table \* ARABIC </w:instrText>
+      </w:r>
+      <w:r>
+        <w:fldChar w:fldCharType="separate"/>
+      </w:r>
+      <w:r>
+        <w:rPr>
+          <w:noProof/>
+        </w:rPr>
+        <w:t>1</w:t>
+      </w:r>
+      <w:r>
+        <w:rPr>
+          <w:noProof/>
+        </w:rPr>
+        <w:fldChar w:fldCharType="end"/>
+      </w:r>
       <w:r>
         <w:t>: Triggers</w:t>
       </w:r>
@@ -28190,13 +28326,7 @@
               <w:rPr>
                 <w:sz w:val="18"/>
               </w:rPr>
-              <w:t>Assuming from 255</w:t>
-            </w:r>
-            <w:r>
-              <w:rPr>
-                <w:sz w:val="18"/>
-              </w:rPr>
-              <w:t>, logarithmic</w:t>
+              <w:t>Assuming from 255, logarithmic</w:t>
             </w:r>
           </w:p>
         </w:tc>
@@ -29071,7 +29201,7 @@
 </file>
 
 <file path=word/endnotes.xml><?xml version="1.0" encoding="utf-8"?>
-<w:endnotes xmlns:wpc="http://schemas.microsoft.com/office/word/2010/wordprocessingCanvas" xmlns:cx="http://schemas.microsoft.com/office/drawing/2014/chartex" xmlns:mc="http://schemas.openxmlformats.org/markup-compatibility/2006" xmlns:o="urn:schemas-microsoft-com:office:office" xmlns:r="http://schemas.openxmlformats.org/officeDocument/2006/relationships" xmlns:m="http://schemas.openxmlformats.org/officeDocument/2006/math" xmlns:v="urn:schemas-microsoft-com:vml" xmlns:wp14="http://schemas.microsoft.com/office/word/2010/wordprocessingDrawing" xmlns:wp="http://schemas.openxmlformats.org/drawingml/2006/wordprocessingDrawing" xmlns:w10="urn:schemas-microsoft-com:office:word" xmlns:w="http://schemas.openxmlformats.org/wordprocessingml/2006/main" xmlns:w14="http://schemas.microsoft.com/office/word/2010/wordml" xmlns:w15="http://schemas.microsoft.com/office/word/2012/wordml" xmlns:w16se="http://schemas.microsoft.com/office/word/2015/wordml/symex" xmlns:wpg="http://schemas.microsoft.com/office/word/2010/wordprocessingGroup" xmlns:wpi="http://schemas.microsoft.com/office/word/2010/wordprocessingInk" xmlns:wne="http://schemas.microsoft.com/office/word/2006/wordml" xmlns:wps="http://schemas.microsoft.com/office/word/2010/wordprocessingShape" mc:Ignorable="w14 w15 w16se wp14">
+<w:endnotes xmlns:wpc="http://schemas.microsoft.com/office/word/2010/wordprocessingCanvas" xmlns:cx="http://schemas.microsoft.com/office/drawing/2014/chartex" xmlns:cx1="http://schemas.microsoft.com/office/drawing/2015/9/8/chartex" xmlns:cx2="http://schemas.microsoft.com/office/drawing/2015/10/21/chartex" xmlns:cx3="http://schemas.microsoft.com/office/drawing/2016/5/9/chartex" xmlns:cx4="http://schemas.microsoft.com/office/drawing/2016/5/10/chartex" xmlns:cx5="http://schemas.microsoft.com/office/drawing/2016/5/11/chartex" xmlns:cx6="http://schemas.microsoft.com/office/drawing/2016/5/12/chartex" xmlns:cx7="http://schemas.microsoft.com/office/drawing/2016/5/13/chartex" xmlns:cx8="http://schemas.microsoft.com/office/drawing/2016/5/14/chartex" xmlns:mc="http://schemas.openxmlformats.org/markup-compatibility/2006" xmlns:aink="http://schemas.microsoft.com/office/drawing/2016/ink" xmlns:am3d="http://schemas.microsoft.com/office/drawing/2017/model3d" xmlns:o="urn:schemas-microsoft-com:office:office" xmlns:r="http://schemas.openxmlformats.org/officeDocument/2006/relationships" xmlns:m="http://schemas.openxmlformats.org/officeDocument/2006/math" xmlns:v="urn:schemas-microsoft-com:vml" xmlns:wp14="http://schemas.microsoft.com/office/word/2010/wordprocessingDrawing" xmlns:wp="http://schemas.openxmlformats.org/drawingml/2006/wordprocessingDrawing" xmlns:w10="urn:schemas-microsoft-com:office:word" xmlns:w="http://schemas.openxmlformats.org/wordprocessingml/2006/main" xmlns:w14="http://schemas.microsoft.com/office/word/2010/wordml" xmlns:w15="http://schemas.microsoft.com/office/word/2012/wordml" xmlns:w16cid="http://schemas.microsoft.com/office/word/2016/wordml/cid" xmlns:w16se="http://schemas.microsoft.com/office/word/2015/wordml/symex" xmlns:wpg="http://schemas.microsoft.com/office/word/2010/wordprocessingGroup" xmlns:wpi="http://schemas.microsoft.com/office/word/2010/wordprocessingInk" xmlns:wne="http://schemas.microsoft.com/office/word/2006/wordml" xmlns:wps="http://schemas.microsoft.com/office/word/2010/wordprocessingShape" mc:Ignorable="w14 w15 w16se w16cid wp14">
   <w:endnote w:type="separator" w:id="-1">
     <w:p>
       <w:pPr>
@@ -29096,7 +29226,7 @@
 </file>
 
 <file path=word/footnotes.xml><?xml version="1.0" encoding="utf-8"?>
-<w:footnotes xmlns:wpc="http://schemas.microsoft.com/office/word/2010/wordprocessingCanvas" xmlns:cx="http://schemas.microsoft.com/office/drawing/2014/chartex" xmlns:mc="http://schemas.openxmlformats.org/markup-compatibility/2006" xmlns:o="urn:schemas-microsoft-com:office:office" xmlns:r="http://schemas.openxmlformats.org/officeDocument/2006/relationships" xmlns:m="http://schemas.openxmlformats.org/officeDocument/2006/math" xmlns:v="urn:schemas-microsoft-com:vml" xmlns:wp14="http://schemas.microsoft.com/office/word/2010/wordprocessingDrawing" xmlns:wp="http://schemas.openxmlformats.org/drawingml/2006/wordprocessingDrawing" xmlns:w10="urn:schemas-microsoft-com:office:word" xmlns:w="http://schemas.openxmlformats.org/wordprocessingml/2006/main" xmlns:w14="http://schemas.microsoft.com/office/word/2010/wordml" xmlns:w15="http://schemas.microsoft.com/office/word/2012/wordml" xmlns:w16se="http://schemas.microsoft.com/office/word/2015/wordml/symex" xmlns:wpg="http://schemas.microsoft.com/office/word/2010/wordprocessingGroup" xmlns:wpi="http://schemas.microsoft.com/office/word/2010/wordprocessingInk" xmlns:wne="http://schemas.microsoft.com/office/word/2006/wordml" xmlns:wps="http://schemas.microsoft.com/office/word/2010/wordprocessingShape" mc:Ignorable="w14 w15 w16se wp14">
+<w:footnotes xmlns:wpc="http://schemas.microsoft.com/office/word/2010/wordprocessingCanvas" xmlns:cx="http://schemas.microsoft.com/office/drawing/2014/chartex" xmlns:cx1="http://schemas.microsoft.com/office/drawing/2015/9/8/chartex" xmlns:cx2="http://schemas.microsoft.com/office/drawing/2015/10/21/chartex" xmlns:cx3="http://schemas.microsoft.com/office/drawing/2016/5/9/chartex" xmlns:cx4="http://schemas.microsoft.com/office/drawing/2016/5/10/chartex" xmlns:cx5="http://schemas.microsoft.com/office/drawing/2016/5/11/chartex" xmlns:cx6="http://schemas.microsoft.com/office/drawing/2016/5/12/chartex" xmlns:cx7="http://schemas.microsoft.com/office/drawing/2016/5/13/chartex" xmlns:cx8="http://schemas.microsoft.com/office/drawing/2016/5/14/chartex" xmlns:mc="http://schemas.openxmlformats.org/markup-compatibility/2006" xmlns:aink="http://schemas.microsoft.com/office/drawing/2016/ink" xmlns:am3d="http://schemas.microsoft.com/office/drawing/2017/model3d" xmlns:o="urn:schemas-microsoft-com:office:office" xmlns:r="http://schemas.openxmlformats.org/officeDocument/2006/relationships" xmlns:m="http://schemas.openxmlformats.org/officeDocument/2006/math" xmlns:v="urn:schemas-microsoft-com:vml" xmlns:wp14="http://schemas.microsoft.com/office/word/2010/wordprocessingDrawing" xmlns:wp="http://schemas.openxmlformats.org/drawingml/2006/wordprocessingDrawing" xmlns:w10="urn:schemas-microsoft-com:office:word" xmlns:w="http://schemas.openxmlformats.org/wordprocessingml/2006/main" xmlns:w14="http://schemas.microsoft.com/office/word/2010/wordml" xmlns:w15="http://schemas.microsoft.com/office/word/2012/wordml" xmlns:w16cid="http://schemas.microsoft.com/office/word/2016/wordml/cid" xmlns:w16se="http://schemas.microsoft.com/office/word/2015/wordml/symex" xmlns:wpg="http://schemas.microsoft.com/office/word/2010/wordprocessingGroup" xmlns:wpi="http://schemas.microsoft.com/office/word/2010/wordprocessingInk" xmlns:wne="http://schemas.microsoft.com/office/word/2006/wordml" xmlns:wps="http://schemas.microsoft.com/office/word/2010/wordprocessingShape" mc:Ignorable="w14 w15 w16se w16cid wp14">
   <w:footnote w:type="separator" w:id="-1">
     <w:p>
       <w:pPr>
@@ -29121,7 +29251,7 @@
 </file>
 
 <file path=word/numbering.xml><?xml version="1.0" encoding="utf-8"?>
-<w:numbering xmlns:wpc="http://schemas.microsoft.com/office/word/2010/wordprocessingCanvas" xmlns:cx="http://schemas.microsoft.com/office/drawing/2014/chartex" xmlns:mc="http://schemas.openxmlformats.org/markup-compatibility/2006" xmlns:o="urn:schemas-microsoft-com:office:office" xmlns:r="http://schemas.openxmlformats.org/officeDocument/2006/relationships" xmlns:m="http://schemas.openxmlformats.org/officeDocument/2006/math" xmlns:v="urn:schemas-microsoft-com:vml" xmlns:wp14="http://schemas.microsoft.com/office/word/2010/wordprocessingDrawing" xmlns:wp="http://schemas.openxmlformats.org/drawingml/2006/wordprocessingDrawing" xmlns:w10="urn:schemas-microsoft-com:office:word" xmlns:w="http://schemas.openxmlformats.org/wordprocessingml/2006/main" xmlns:w14="http://schemas.microsoft.com/office/word/2010/wordml" xmlns:w15="http://schemas.microsoft.com/office/word/2012/wordml" xmlns:w16se="http://schemas.microsoft.com/office/word/2015/wordml/symex" xmlns:wpg="http://schemas.microsoft.com/office/word/2010/wordprocessingGroup" xmlns:wpi="http://schemas.microsoft.com/office/word/2010/wordprocessingInk" xmlns:wne="http://schemas.microsoft.com/office/word/2006/wordml" xmlns:wps="http://schemas.microsoft.com/office/word/2010/wordprocessingShape" mc:Ignorable="w14 w15 w16se wp14">
+<w:numbering xmlns:wpc="http://schemas.microsoft.com/office/word/2010/wordprocessingCanvas" xmlns:cx="http://schemas.microsoft.com/office/drawing/2014/chartex" xmlns:cx1="http://schemas.microsoft.com/office/drawing/2015/9/8/chartex" xmlns:cx2="http://schemas.microsoft.com/office/drawing/2015/10/21/chartex" xmlns:cx3="http://schemas.microsoft.com/office/drawing/2016/5/9/chartex" xmlns:cx4="http://schemas.microsoft.com/office/drawing/2016/5/10/chartex" xmlns:cx5="http://schemas.microsoft.com/office/drawing/2016/5/11/chartex" xmlns:cx6="http://schemas.microsoft.com/office/drawing/2016/5/12/chartex" xmlns:cx7="http://schemas.microsoft.com/office/drawing/2016/5/13/chartex" xmlns:cx8="http://schemas.microsoft.com/office/drawing/2016/5/14/chartex" xmlns:mc="http://schemas.openxmlformats.org/markup-compatibility/2006" xmlns:aink="http://schemas.microsoft.com/office/drawing/2016/ink" xmlns:am3d="http://schemas.microsoft.com/office/drawing/2017/model3d" xmlns:o="urn:schemas-microsoft-com:office:office" xmlns:r="http://schemas.openxmlformats.org/officeDocument/2006/relationships" xmlns:m="http://schemas.openxmlformats.org/officeDocument/2006/math" xmlns:v="urn:schemas-microsoft-com:vml" xmlns:wp14="http://schemas.microsoft.com/office/word/2010/wordprocessingDrawing" xmlns:wp="http://schemas.openxmlformats.org/drawingml/2006/wordprocessingDrawing" xmlns:w10="urn:schemas-microsoft-com:office:word" xmlns:w="http://schemas.openxmlformats.org/wordprocessingml/2006/main" xmlns:w14="http://schemas.microsoft.com/office/word/2010/wordml" xmlns:w15="http://schemas.microsoft.com/office/word/2012/wordml" xmlns:w16cid="http://schemas.microsoft.com/office/word/2016/wordml/cid" xmlns:w16se="http://schemas.microsoft.com/office/word/2015/wordml/symex" xmlns:wpg="http://schemas.microsoft.com/office/word/2010/wordprocessingGroup" xmlns:wpi="http://schemas.microsoft.com/office/word/2010/wordprocessingInk" xmlns:wne="http://schemas.microsoft.com/office/word/2006/wordml" xmlns:wps="http://schemas.microsoft.com/office/word/2010/wordprocessingShape" mc:Ignorable="w14 w15 w16se w16cid wp14">
   <w:abstractNum w:abstractNumId="0" w15:restartNumberingAfterBreak="0">
     <w:nsid w:val="FFFFFFFB"/>
     <w:multiLevelType w:val="multilevel"/>
@@ -29728,7 +29858,7 @@
 </file>
 
 <file path=word/styles.xml><?xml version="1.0" encoding="utf-8"?>
-<w:styles xmlns:mc="http://schemas.openxmlformats.org/markup-compatibility/2006" xmlns:r="http://schemas.openxmlformats.org/officeDocument/2006/relationships" xmlns:w="http://schemas.openxmlformats.org/wordprocessingml/2006/main" xmlns:w14="http://schemas.microsoft.com/office/word/2010/wordml" xmlns:w15="http://schemas.microsoft.com/office/word/2012/wordml" xmlns:w16se="http://schemas.microsoft.com/office/word/2015/wordml/symex" mc:Ignorable="w14 w15 w16se">
+<w:styles xmlns:mc="http://schemas.openxmlformats.org/markup-compatibility/2006" xmlns:r="http://schemas.openxmlformats.org/officeDocument/2006/relationships" xmlns:w="http://schemas.openxmlformats.org/wordprocessingml/2006/main" xmlns:w14="http://schemas.microsoft.com/office/word/2010/wordml" xmlns:w15="http://schemas.microsoft.com/office/word/2012/wordml" xmlns:w16cid="http://schemas.microsoft.com/office/word/2016/wordml/cid" xmlns:w16se="http://schemas.microsoft.com/office/word/2015/wordml/symex" mc:Ignorable="w14 w15 w16se w16cid">
   <w:docDefaults>
     <w:rPrDefault>
       <w:rPr>
@@ -29744,7 +29874,7 @@
       </w:pPr>
     </w:pPrDefault>
   </w:docDefaults>
-  <w:latentStyles w:defLockedState="0" w:defUIPriority="99" w:defSemiHidden="0" w:defUnhideWhenUsed="0" w:defQFormat="0" w:count="371">
+  <w:latentStyles w:defLockedState="0" w:defUIPriority="99" w:defSemiHidden="0" w:defUnhideWhenUsed="0" w:defQFormat="0" w:count="375">
     <w:lsdException w:name="Normal" w:uiPriority="0" w:qFormat="1"/>
     <w:lsdException w:name="heading 1" w:uiPriority="9" w:qFormat="1"/>
     <w:lsdException w:name="heading 2" w:semiHidden="1" w:uiPriority="9" w:unhideWhenUsed="1" w:qFormat="1"/>
@@ -29850,7 +29980,6 @@
     <w:lsdException w:name="HTML Sample" w:semiHidden="1" w:unhideWhenUsed="1"/>
     <w:lsdException w:name="HTML Typewriter" w:semiHidden="1" w:unhideWhenUsed="1"/>
     <w:lsdException w:name="HTML Variable" w:semiHidden="1" w:unhideWhenUsed="1"/>
-    <w:lsdException w:name="Normal Table" w:semiHidden="1" w:unhideWhenUsed="1"/>
     <w:lsdException w:name="annotation subject" w:semiHidden="1" w:unhideWhenUsed="1"/>
     <w:lsdException w:name="No List" w:semiHidden="1" w:unhideWhenUsed="1"/>
     <w:lsdException w:name="Outline List 1" w:semiHidden="1" w:unhideWhenUsed="1"/>
@@ -29894,10 +30023,8 @@
     <w:lsdException w:name="Table Elegant" w:semiHidden="1" w:unhideWhenUsed="1"/>
     <w:lsdException w:name="Table Professional" w:semiHidden="1" w:unhideWhenUsed="1"/>
     <w:lsdException w:name="Table Subtle 1" w:semiHidden="1" w:unhideWhenUsed="1"/>
-    <w:lsdException w:name="Table Subtle 2" w:semiHidden="1" w:unhideWhenUsed="1"/>
     <w:lsdException w:name="Table Web 1" w:semiHidden="1" w:unhideWhenUsed="1"/>
     <w:lsdException w:name="Table Web 2" w:semiHidden="1" w:unhideWhenUsed="1"/>
-    <w:lsdException w:name="Table Web 3" w:semiHidden="1" w:unhideWhenUsed="1"/>
     <w:lsdException w:name="Balloon Text" w:semiHidden="1" w:unhideWhenUsed="1"/>
     <w:lsdException w:name="Table Grid" w:uiPriority="59"/>
     <w:lsdException w:name="Table Theme" w:semiHidden="1" w:unhideWhenUsed="1"/>
@@ -30116,6 +30243,10 @@
     <w:lsdException w:name="List Table 5 Dark Accent 6" w:uiPriority="50"/>
     <w:lsdException w:name="List Table 6 Colorful Accent 6" w:uiPriority="51"/>
     <w:lsdException w:name="List Table 7 Colorful Accent 6" w:uiPriority="52"/>
+    <w:lsdException w:name="Mention" w:semiHidden="1" w:unhideWhenUsed="1"/>
+    <w:lsdException w:name="Smart Hyperlink" w:semiHidden="1" w:unhideWhenUsed="1"/>
+    <w:lsdException w:name="Hashtag" w:semiHidden="1" w:unhideWhenUsed="1"/>
+    <w:lsdException w:name="Unresolved Mention" w:semiHidden="1" w:unhideWhenUsed="1"/>
   </w:latentStyles>
   <w:style w:type="paragraph" w:default="1" w:styleId="Normal">
     <w:name w:val="Normal"/>
@@ -31418,7 +31549,7 @@
 </file>
 
 <file path=customXml/itemProps1.xml><?xml version="1.0" encoding="utf-8"?>
-<ds:datastoreItem xmlns:ds="http://schemas.openxmlformats.org/officeDocument/2006/customXml" ds:itemID="{7BA3DF84-5577-4586-ABF0-013102D35DC6}">
+<ds:datastoreItem xmlns:ds="http://schemas.openxmlformats.org/officeDocument/2006/customXml" ds:itemID="{6BF86118-1DF5-4E30-8095-276E400311FF}">
   <ds:schemaRefs>
     <ds:schemaRef ds:uri="http://schemas.openxmlformats.org/officeDocument/2006/bibliography"/>
   </ds:schemaRefs>

--- a/Documentation/CombinedController/Combined Controller - Instructions.docx
+++ b/Documentation/CombinedController/Combined Controller - Instructions.docx
@@ -72,27 +72,14 @@
       <w:r>
         <w:t xml:space="preserve">Table </w:t>
       </w:r>
-      <w:r>
-        <w:fldChar w:fldCharType="begin"/>
-      </w:r>
-      <w:r>
-        <w:instrText xml:space="preserve"> SEQ Table \* ARABIC </w:instrText>
-      </w:r>
-      <w:r>
-        <w:fldChar w:fldCharType="separate"/>
-      </w:r>
-      <w:r>
-        <w:rPr>
-          <w:noProof/>
-        </w:rPr>
-        <w:t>1</w:t>
-      </w:r>
-      <w:r>
-        <w:rPr>
-          <w:noProof/>
-        </w:rPr>
-        <w:fldChar w:fldCharType="end"/>
-      </w:r>
+      <w:fldSimple w:instr=" SEQ Table \* ARABIC ">
+        <w:r>
+          <w:rPr>
+            <w:noProof/>
+          </w:rPr>
+          <w:t>1</w:t>
+        </w:r>
+      </w:fldSimple>
       <w:r>
         <w:t>: History</w:t>
       </w:r>
@@ -804,31 +791,16 @@
       <w:bookmarkEnd w:id="4"/>
     </w:p>
     <w:p>
-      <w:r>
-        <w:fldChar w:fldCharType="begin"/>
-      </w:r>
-      <w:r>
-        <w:instrText xml:space="preserve"> TOC \h \z \c "Figure" </w:instrText>
-      </w:r>
-      <w:r>
-        <w:fldChar w:fldCharType="separate"/>
-      </w:r>
-      <w:r>
-        <w:rPr>
-          <w:b/>
-          <w:bCs/>
-          <w:noProof/>
-        </w:rPr>
-        <w:t>No table of figures entries found.</w:t>
-      </w:r>
-      <w:r>
-        <w:rPr>
-          <w:b/>
-          <w:bCs/>
-          <w:noProof/>
-        </w:rPr>
-        <w:fldChar w:fldCharType="end"/>
-      </w:r>
+      <w:fldSimple w:instr=" TOC \h \z \c &quot;Figure&quot; ">
+        <w:r>
+          <w:rPr>
+            <w:b/>
+            <w:bCs/>
+            <w:noProof/>
+          </w:rPr>
+          <w:t>No table of figures entries found.</w:t>
+        </w:r>
+      </w:fldSimple>
     </w:p>
     <w:p/>
     <w:p>
@@ -1963,7 +1935,13 @@
         <w:t xml:space="preserve"> </w:t>
       </w:r>
       <w:r>
-        <w:t>[ S ]</w:t>
+        <w:t xml:space="preserve">[ </w:t>
+      </w:r>
+      <w:r>
+        <w:t>“s”</w:t>
+      </w:r>
+      <w:r>
+        <w:t xml:space="preserve"> ]</w:t>
       </w:r>
     </w:p>
     <w:p>
@@ -7067,11 +7045,13 @@
               </w:tabs>
               <w:rPr>
                 <w:rFonts w:asciiTheme="minorHAnsi" w:hAnsiTheme="minorHAnsi" w:cs="Courier New"/>
-              </w:rPr>
-            </w:pPr>
-            <w:r>
-              <w:rPr>
-                <w:rFonts w:asciiTheme="minorHAnsi" w:hAnsiTheme="minorHAnsi" w:cs="Courier New"/>
+                <w:b/>
+              </w:rPr>
+            </w:pPr>
+            <w:r>
+              <w:rPr>
+                <w:rFonts w:asciiTheme="minorHAnsi" w:hAnsiTheme="minorHAnsi" w:cs="Courier New"/>
+                <w:b/>
               </w:rPr>
               <w:t>0000</w:t>
             </w:r>
@@ -7095,11 +7075,13 @@
               </w:tabs>
               <w:rPr>
                 <w:rFonts w:asciiTheme="minorHAnsi" w:hAnsiTheme="minorHAnsi" w:cs="Courier New"/>
-              </w:rPr>
-            </w:pPr>
-            <w:r>
-              <w:rPr>
-                <w:rFonts w:asciiTheme="minorHAnsi" w:hAnsiTheme="minorHAnsi" w:cs="Courier New"/>
+                <w:b/>
+              </w:rPr>
+            </w:pPr>
+            <w:r>
+              <w:rPr>
+                <w:rFonts w:asciiTheme="minorHAnsi" w:hAnsiTheme="minorHAnsi" w:cs="Courier New"/>
+                <w:b/>
               </w:rPr>
               <w:t>Add</w:t>
             </w:r>
@@ -13587,6 +13569,8 @@
       <w:r>
         <w:t>&lt;send&gt; [ index ]</w:t>
       </w:r>
+      <w:bookmarkStart w:id="6" w:name="_GoBack"/>
+      <w:bookmarkEnd w:id="6"/>
     </w:p>
     <w:p>
       <w:pPr>
@@ -17123,27 +17107,14 @@
       <w:r>
         <w:t xml:space="preserve">Table </w:t>
       </w:r>
-      <w:r>
-        <w:fldChar w:fldCharType="begin"/>
-      </w:r>
-      <w:r>
-        <w:instrText xml:space="preserve"> SEQ Table \* ARABIC </w:instrText>
-      </w:r>
-      <w:r>
-        <w:fldChar w:fldCharType="separate"/>
-      </w:r>
-      <w:r>
-        <w:rPr>
-          <w:noProof/>
-        </w:rPr>
-        <w:t>1</w:t>
-      </w:r>
-      <w:r>
-        <w:rPr>
-          <w:noProof/>
-        </w:rPr>
-        <w:fldChar w:fldCharType="end"/>
-      </w:r>
+      <w:fldSimple w:instr=" SEQ Table \* ARABIC ">
+        <w:r>
+          <w:rPr>
+            <w:noProof/>
+          </w:rPr>
+          <w:t>1</w:t>
+        </w:r>
+      </w:fldSimple>
       <w:r>
         <w:t>: Triggers</w:t>
       </w:r>
@@ -29186,10 +29157,7 @@
         <w:t xml:space="preserve"> bytes.</w:t>
       </w:r>
     </w:p>
-    <w:p>
-      <w:bookmarkStart w:id="6" w:name="_GoBack"/>
-      <w:bookmarkEnd w:id="6"/>
-    </w:p>
+    <w:p/>
     <w:sectPr>
       <w:pgSz w:w="12240" w:h="15840"/>
       <w:pgMar w:top="1440" w:right="1440" w:bottom="1440" w:left="1440" w:header="720" w:footer="720" w:gutter="0"/>
@@ -29980,6 +29948,7 @@
     <w:lsdException w:name="HTML Sample" w:semiHidden="1" w:unhideWhenUsed="1"/>
     <w:lsdException w:name="HTML Typewriter" w:semiHidden="1" w:unhideWhenUsed="1"/>
     <w:lsdException w:name="HTML Variable" w:semiHidden="1" w:unhideWhenUsed="1"/>
+    <w:lsdException w:name="Normal Table" w:semiHidden="1" w:unhideWhenUsed="1"/>
     <w:lsdException w:name="annotation subject" w:semiHidden="1" w:unhideWhenUsed="1"/>
     <w:lsdException w:name="No List" w:semiHidden="1" w:unhideWhenUsed="1"/>
     <w:lsdException w:name="Outline List 1" w:semiHidden="1" w:unhideWhenUsed="1"/>
@@ -30023,8 +29992,10 @@
     <w:lsdException w:name="Table Elegant" w:semiHidden="1" w:unhideWhenUsed="1"/>
     <w:lsdException w:name="Table Professional" w:semiHidden="1" w:unhideWhenUsed="1"/>
     <w:lsdException w:name="Table Subtle 1" w:semiHidden="1" w:unhideWhenUsed="1"/>
+    <w:lsdException w:name="Table Subtle 2" w:semiHidden="1" w:unhideWhenUsed="1"/>
     <w:lsdException w:name="Table Web 1" w:semiHidden="1" w:unhideWhenUsed="1"/>
     <w:lsdException w:name="Table Web 2" w:semiHidden="1" w:unhideWhenUsed="1"/>
+    <w:lsdException w:name="Table Web 3" w:semiHidden="1" w:unhideWhenUsed="1"/>
     <w:lsdException w:name="Balloon Text" w:semiHidden="1" w:unhideWhenUsed="1"/>
     <w:lsdException w:name="Table Grid" w:uiPriority="59"/>
     <w:lsdException w:name="Table Theme" w:semiHidden="1" w:unhideWhenUsed="1"/>
@@ -31549,7 +31520,7 @@
 </file>
 
 <file path=customXml/itemProps1.xml><?xml version="1.0" encoding="utf-8"?>
-<ds:datastoreItem xmlns:ds="http://schemas.openxmlformats.org/officeDocument/2006/customXml" ds:itemID="{6BF86118-1DF5-4E30-8095-276E400311FF}">
+<ds:datastoreItem xmlns:ds="http://schemas.openxmlformats.org/officeDocument/2006/customXml" ds:itemID="{9D5154EC-B720-4679-9F19-0D9A8413C4B2}">
   <ds:schemaRefs>
     <ds:schemaRef ds:uri="http://schemas.openxmlformats.org/officeDocument/2006/bibliography"/>
   </ds:schemaRefs>

--- a/Documentation/CombinedController/Combined Controller - Instructions.docx
+++ b/Documentation/CombinedController/Combined Controller - Instructions.docx
@@ -909,7 +909,19 @@
         <w:ind w:left="2160" w:hanging="2160"/>
       </w:pPr>
       <w:r>
-        <w:t>#Byte:</w:t>
+        <w:t>#</w:t>
+      </w:r>
+      <w:r>
+        <w:t>&lt;</w:t>
+      </w:r>
+      <w:r>
+        <w:t>Byte</w:t>
+      </w:r>
+      <w:r>
+        <w:t>&gt;</w:t>
+      </w:r>
+      <w:r>
+        <w:t>:</w:t>
       </w:r>
       <w:r>
         <w:tab/>
@@ -925,11 +937,23 @@
         <w:ind w:left="2160" w:hanging="2160"/>
       </w:pPr>
       <w:r>
-        <w:t>#Word:</w:t>
+        <w:t>##</w:t>
+      </w:r>
+      <w:r>
+        <w:t>&lt;</w:t>
+      </w:r>
+      <w:r>
+        <w:t>Word</w:t>
+      </w:r>
+      <w:r>
+        <w:t>&gt;</w:t>
+      </w:r>
+      <w:r>
+        <w:t>:</w:t>
       </w:r>
       <w:r>
         <w:tab/>
-        <w:t>A specific (unsigned) word inside a property, mostly used for SysEx data, these are 32 bit values where the byte number can be between 0 and 31.</w:t>
+        <w:t>A specific (unsigned) word inside a property, mostly used for SysEx data, these are 16 bit values where the byte number can be between 0 and 31.</w:t>
       </w:r>
     </w:p>
     <w:p>
@@ -944,23 +968,23 @@
         <w:t>#</w:t>
       </w:r>
       <w:r>
-        <w:t>Byte</w:t>
-      </w:r>
-      <w:r>
-        <w:t>S</w:t>
+        <w:t>###</w:t>
+      </w:r>
+      <w:r>
+        <w:t>&lt;</w:t>
+      </w:r>
+      <w:r>
+        <w:t>Long</w:t>
+      </w:r>
+      <w:r>
+        <w:t>&gt;</w:t>
       </w:r>
       <w:r>
         <w:t>:</w:t>
       </w:r>
       <w:r>
         <w:tab/>
-        <w:t xml:space="preserve">A specific </w:t>
-      </w:r>
-      <w:r>
-        <w:t xml:space="preserve">signed </w:t>
-      </w:r>
-      <w:r>
-        <w:t>byte inside a property, mostly used for SysEx data, these are 8 bit values where the byte number can be between 0 and 31.</w:t>
+        <w:t>A specific (unsigned) word inside a property, mostly used for SysEx data, these are 32 bit values where the byte number can be between 0 and 31.</w:t>
       </w:r>
     </w:p>
     <w:p>
@@ -972,10 +996,13 @@
         <w:ind w:left="2160" w:hanging="2160"/>
       </w:pPr>
       <w:r>
-        <w:t>#Word</w:t>
-      </w:r>
-      <w:r>
-        <w:t>S</w:t>
+        <w:t>#</w:t>
+      </w:r>
+      <w:r>
+        <w:t>@</w:t>
+      </w:r>
+      <w:r>
+        <w:t>&lt;Byte&gt;</w:t>
       </w:r>
       <w:r>
         <w:t>:</w:t>
@@ -988,7 +1015,63 @@
         <w:t xml:space="preserve">signed </w:t>
       </w:r>
       <w:r>
+        <w:t>byte inside a property, mostly used for SysEx data, these are 8 bit values where the byte number can be between 0 and 31.</w:t>
+      </w:r>
+    </w:p>
+    <w:p>
+      <w:pPr>
+        <w:pStyle w:val="NoSpacing"/>
+        <w:tabs>
+          <w:tab w:val="left" w:pos="2160"/>
+        </w:tabs>
+        <w:ind w:left="2160" w:hanging="2160"/>
+      </w:pPr>
+      <w:r>
+        <w:t>#</w:t>
+      </w:r>
+      <w:r>
+        <w:t>#</w:t>
+      </w:r>
+      <w:r>
+        <w:t>@</w:t>
+      </w:r>
+      <w:r>
+        <w:t>&lt;Word&gt;</w:t>
+      </w:r>
+      <w:r>
+        <w:t>:</w:t>
+      </w:r>
+      <w:r>
+        <w:tab/>
+        <w:t xml:space="preserve">A specific </w:t>
+      </w:r>
+      <w:r>
+        <w:t xml:space="preserve">signed </w:t>
+      </w:r>
+      <w:r>
         <w:t>word inside a property, mostly used for SysEx data, these are 32 bit values where the byte number can be between 0 and 31.</w:t>
+      </w:r>
+    </w:p>
+    <w:p>
+      <w:pPr>
+        <w:pStyle w:val="NoSpacing"/>
+        <w:tabs>
+          <w:tab w:val="left" w:pos="2160"/>
+        </w:tabs>
+        <w:ind w:left="2160" w:hanging="2160"/>
+      </w:pPr>
+      <w:r>
+        <w:t>####</w:t>
+      </w:r>
+      <w:r>
+        <w:t>@</w:t>
+      </w:r>
+      <w:r>
+        <w:t>&lt;Long&gt;:</w:t>
+      </w:r>
+      <w:r>
+        <w:tab/>
+        <w:t>A specific signed word inside a property, mostly used for SysEx data, these are 32 bit values where the byte number can be between 0 and 31.</w:t>
       </w:r>
     </w:p>
     <w:p>
@@ -1405,46 +1488,43 @@
     <w:p>
       <w:pPr>
         <w:pStyle w:val="NoSpacing"/>
+        <w:rPr>
+          <w:highlight w:val="yellow"/>
+        </w:rPr>
       </w:pPr>
-      <w:r>
-        <w:t>Set</w:t>
-      </w:r>
-      <w:r>
-        <w:t xml:space="preserve"> </w:t>
-      </w:r>
-      <w:r>
-        <w:t>$</w:t>
-      </w:r>
-      <w:r>
-        <w:t>Temp = 10</w:t>
-      </w:r>
-      <w:r>
-        <w:t>;</w:t>
-      </w:r>
     </w:p>
     <w:p>
       <w:pPr>
         <w:pStyle w:val="NoSpacing"/>
       </w:pPr>
       <w:r>
+        <w:rPr>
+          <w:highlight w:val="yellow"/>
+        </w:rPr>
         <w:t>Set</w:t>
       </w:r>
       <w:r>
+        <w:rPr>
+          <w:highlight w:val="yellow"/>
+        </w:rPr>
         <w:t xml:space="preserve"> </w:t>
       </w:r>
       <w:r>
+        <w:rPr>
+          <w:highlight w:val="yellow"/>
+        </w:rPr>
         <w:t>$</w:t>
       </w:r>
       <w:r>
-        <w:t xml:space="preserve">Temp16 = </w:t>
-      </w:r>
-      <w:r>
-        <w:t>+</w:t>
-      </w:r>
-      <w:r>
-        <w:t>1000</w:t>
-      </w:r>
-      <w:r>
+        <w:rPr>
+          <w:highlight w:val="yellow"/>
+        </w:rPr>
+        <w:t>Temp = 10</w:t>
+      </w:r>
+      <w:r>
+        <w:rPr>
+          <w:highlight w:val="yellow"/>
+        </w:rPr>
         <w:t>;</w:t>
       </w:r>
     </w:p>
@@ -1462,7 +1542,13 @@
         <w:t>$</w:t>
       </w:r>
       <w:r>
-        <w:t>Temp8s = -50s</w:t>
+        <w:t xml:space="preserve">Temp16 = </w:t>
+      </w:r>
+      <w:r>
+        <w:t>+</w:t>
+      </w:r>
+      <w:r>
+        <w:t>1000</w:t>
       </w:r>
       <w:r>
         <w:t>;</w:t>
@@ -1482,7 +1568,7 @@
         <w:t>$</w:t>
       </w:r>
       <w:r>
-        <w:t>Temp16s = -500s</w:t>
+        <w:t>Temp8s = -50</w:t>
       </w:r>
       <w:r>
         <w:t>;</w:t>
@@ -1528,7 +1614,7 @@
         <w:t>#</w:t>
       </w:r>
       <w:r>
-        <w:t>Byte 1</w:t>
+        <w:t>1</w:t>
       </w:r>
       <w:r>
         <w:t>;</w:t>
@@ -1589,7 +1675,10 @@
         <w:t>#</w:t>
       </w:r>
       <w:r>
-        <w:t>Byte 1 = 10S</w:t>
+        <w:t>@</w:t>
+      </w:r>
+      <w:r>
+        <w:t>1 = 10</w:t>
       </w:r>
       <w:r>
         <w:t>;</w:t>
@@ -1601,10 +1690,19 @@
         <w:tab/>
       </w:r>
       <w:r>
+        <w:tab/>
+      </w:r>
+      <w:r>
         <w:t>//</w:t>
       </w:r>
       <w:r>
-        <w:t xml:space="preserve"> S = signed, from current message</w:t>
+        <w:t xml:space="preserve"> </w:t>
+      </w:r>
+      <w:r>
+        <w:t>@</w:t>
+      </w:r>
+      <w:r>
+        <w:t xml:space="preserve"> = signed, from current message</w:t>
       </w:r>
     </w:p>
     <w:p>
@@ -1700,8 +1798,10 @@
         <w:t xml:space="preserve">Set </w:t>
       </w:r>
       <w:r>
-        <w:t>$</w:t>
-      </w:r>
+        <w:t>#</w:t>
+      </w:r>
+      <w:bookmarkStart w:id="6" w:name="_GoBack"/>
+      <w:bookmarkEnd w:id="6"/>
       <w:r>
         <w:t xml:space="preserve">Number = </w:t>
       </w:r>
@@ -13569,8 +13669,6 @@
       <w:r>
         <w:t>&lt;send&gt; [ index ]</w:t>
       </w:r>
-      <w:bookmarkStart w:id="6" w:name="_GoBack"/>
-      <w:bookmarkEnd w:id="6"/>
     </w:p>
     <w:p>
       <w:pPr>
@@ -31520,7 +31618,7 @@
 </file>
 
 <file path=customXml/itemProps1.xml><?xml version="1.0" encoding="utf-8"?>
-<ds:datastoreItem xmlns:ds="http://schemas.openxmlformats.org/officeDocument/2006/customXml" ds:itemID="{9D5154EC-B720-4679-9F19-0D9A8413C4B2}">
+<ds:datastoreItem xmlns:ds="http://schemas.openxmlformats.org/officeDocument/2006/customXml" ds:itemID="{C6CDDE15-330C-4519-98A0-9EB009E84BC4}">
   <ds:schemaRefs>
     <ds:schemaRef ds:uri="http://schemas.openxmlformats.org/officeDocument/2006/bibliography"/>
   </ds:schemaRefs>
